--- a/GSU User Documentation.docx
+++ b/GSU User Documentation.docx
@@ -580,7 +580,19 @@
         <w:rPr>
           <w:color w:val="000000" w:themeColor="text1"/>
         </w:rPr>
-        <w:t xml:space="preserve"> This guide helps clients, end users, staff, and admins submit maintenance service requests for janitorial, carpentry, electrical, or air conditioning issues.</w:t>
+        <w:t xml:space="preserve"> This guide helps clients</w:t>
+      </w:r>
+      <w:r>
+        <w:rPr>
+          <w:color w:val="000000" w:themeColor="text1"/>
+        </w:rPr>
+        <w:t xml:space="preserve"> or end users</w:t>
+      </w:r>
+      <w:r>
+        <w:rPr>
+          <w:color w:val="000000" w:themeColor="text1"/>
+        </w:rPr>
+        <w:t xml:space="preserve"> submit maintenance service requests for janitorial, carpentry, electrical, or air conditioning issues.</w:t>
       </w:r>
     </w:p>
     <w:p>
@@ -668,7 +680,7 @@
           <w:rStyle w:val="Strong"/>
           <w:color w:val="000000" w:themeColor="text1"/>
         </w:rPr>
-        <w:t>User</w:t>
+        <w:t>Requester</w:t>
       </w:r>
       <w:r>
         <w:rPr>
@@ -700,7 +712,19 @@
         <w:rPr>
           <w:color w:val="000000" w:themeColor="text1"/>
         </w:rPr>
-        <w:t xml:space="preserve">, or </w:t>
+        <w:t>,</w:t>
+      </w:r>
+      <w:r>
+        <w:rPr>
+          <w:color w:val="000000" w:themeColor="text1"/>
+        </w:rPr>
+        <w:t xml:space="preserve"> or</w:t>
+      </w:r>
+      <w:r>
+        <w:rPr>
+          <w:color w:val="000000" w:themeColor="text1"/>
+        </w:rPr>
+        <w:t xml:space="preserve"> </w:t>
       </w:r>
       <w:r>
         <w:rPr>
@@ -711,6 +735,7 @@
       </w:r>
       <w:r>
         <w:rPr>
+          <w:rStyle w:val="Strong"/>
           <w:color w:val="000000" w:themeColor="text1"/>
         </w:rPr>
         <w:t>.</w:t>
@@ -2804,8 +2829,28 @@
           <w:color w:val="000000" w:themeColor="text1"/>
         </w:rPr>
         <w:lastRenderedPageBreak/>
-        <w:t>Request Approval for Head &amp; Staff</w:t>
-      </w:r>
+        <w:t>Request Approval for Head</w:t>
+      </w:r>
+      <w:r>
+        <w:rPr>
+          <w:rFonts w:ascii="Times New Roman" w:hAnsi="Times New Roman" w:cs="Times New Roman"/>
+          <w:b/>
+          <w:bCs/>
+          <w:color w:val="000000" w:themeColor="text1"/>
+        </w:rPr>
+        <w:t xml:space="preserve"> &amp; </w:t>
+      </w:r>
+      <w:proofErr w:type="spellStart"/>
+      <w:r>
+        <w:rPr>
+          <w:rFonts w:ascii="Times New Roman" w:hAnsi="Times New Roman" w:cs="Times New Roman"/>
+          <w:b/>
+          <w:bCs/>
+          <w:color w:val="000000" w:themeColor="text1"/>
+        </w:rPr>
+        <w:t>CampusDirector</w:t>
+      </w:r>
+      <w:proofErr w:type="spellEnd"/>
     </w:p>
     <w:p>
       <w:pPr>
@@ -2840,19 +2885,32 @@
       </w:r>
       <w:r>
         <w:rPr>
-          <w:rFonts w:ascii="Times New Roman" w:hAnsi="Times New Roman" w:cs="Times New Roman"/>
-          <w:color w:val="000000" w:themeColor="text1"/>
-        </w:rPr>
-        <w:t xml:space="preserve"> and </w:t>
-      </w:r>
-      <w:r>
-        <w:rPr>
           <w:rStyle w:val="Strong"/>
           <w:rFonts w:ascii="Times New Roman" w:hAnsi="Times New Roman" w:cs="Times New Roman"/>
-          <w:color w:val="000000" w:themeColor="text1"/>
-        </w:rPr>
-        <w:t>Staff</w:t>
-      </w:r>
+          <w:b w:val="0"/>
+          <w:bCs w:val="0"/>
+          <w:color w:val="000000" w:themeColor="text1"/>
+        </w:rPr>
+        <w:t xml:space="preserve"> and</w:t>
+      </w:r>
+      <w:r>
+        <w:rPr>
+          <w:rStyle w:val="Strong"/>
+          <w:rFonts w:ascii="Times New Roman" w:hAnsi="Times New Roman" w:cs="Times New Roman"/>
+          <w:color w:val="000000" w:themeColor="text1"/>
+        </w:rPr>
+        <w:t xml:space="preserve"> </w:t>
+      </w:r>
+      <w:proofErr w:type="spellStart"/>
+      <w:r>
+        <w:rPr>
+          <w:rStyle w:val="Strong"/>
+          <w:rFonts w:ascii="Times New Roman" w:hAnsi="Times New Roman" w:cs="Times New Roman"/>
+          <w:color w:val="000000" w:themeColor="text1"/>
+        </w:rPr>
+        <w:t>CampusDirector</w:t>
+      </w:r>
+      <w:proofErr w:type="spellEnd"/>
       <w:r>
         <w:rPr>
           <w:rFonts w:ascii="Times New Roman" w:hAnsi="Times New Roman" w:cs="Times New Roman"/>
@@ -3014,19 +3072,40 @@
       </w:r>
       <w:r>
         <w:rPr>
-          <w:rFonts w:ascii="Times New Roman" w:hAnsi="Times New Roman" w:cs="Times New Roman"/>
-          <w:color w:val="000000" w:themeColor="text1"/>
-        </w:rPr>
-        <w:t xml:space="preserve"> or </w:t>
-      </w:r>
-      <w:r>
-        <w:rPr>
           <w:rStyle w:val="Strong"/>
           <w:rFonts w:ascii="Times New Roman" w:hAnsi="Times New Roman" w:cs="Times New Roman"/>
           <w:color w:val="000000" w:themeColor="text1"/>
         </w:rPr>
-        <w:t>Staff</w:t>
-      </w:r>
+        <w:t xml:space="preserve"> </w:t>
+      </w:r>
+      <w:r>
+        <w:rPr>
+          <w:rStyle w:val="Strong"/>
+          <w:rFonts w:ascii="Times New Roman" w:hAnsi="Times New Roman" w:cs="Times New Roman"/>
+          <w:b w:val="0"/>
+          <w:bCs w:val="0"/>
+          <w:color w:val="000000" w:themeColor="text1"/>
+        </w:rPr>
+        <w:t>or</w:t>
+      </w:r>
+      <w:r>
+        <w:rPr>
+          <w:rStyle w:val="Strong"/>
+          <w:rFonts w:ascii="Times New Roman" w:hAnsi="Times New Roman" w:cs="Times New Roman"/>
+          <w:color w:val="000000" w:themeColor="text1"/>
+        </w:rPr>
+        <w:t xml:space="preserve"> </w:t>
+      </w:r>
+      <w:proofErr w:type="spellStart"/>
+      <w:r>
+        <w:rPr>
+          <w:rStyle w:val="Strong"/>
+          <w:rFonts w:ascii="Times New Roman" w:hAnsi="Times New Roman" w:cs="Times New Roman"/>
+          <w:color w:val="000000" w:themeColor="text1"/>
+        </w:rPr>
+        <w:t>CampusDirector</w:t>
+      </w:r>
+      <w:proofErr w:type="spellEnd"/>
       <w:r>
         <w:rPr>
           <w:rFonts w:ascii="Times New Roman" w:hAnsi="Times New Roman" w:cs="Times New Roman"/>
@@ -3090,7 +3169,41 @@
           <w:rFonts w:ascii="Times New Roman" w:hAnsi="Times New Roman" w:cs="Times New Roman"/>
           <w:color w:val="000000" w:themeColor="text1"/>
         </w:rPr>
-        <w:t>Head/Staff Dashboard</w:t>
+        <w:t>Head</w:t>
+      </w:r>
+      <w:r>
+        <w:rPr>
+          <w:rStyle w:val="Strong"/>
+          <w:rFonts w:ascii="Times New Roman" w:hAnsi="Times New Roman" w:cs="Times New Roman"/>
+          <w:color w:val="000000" w:themeColor="text1"/>
+        </w:rPr>
+        <w:t>/</w:t>
+      </w:r>
+      <w:proofErr w:type="spellStart"/>
+      <w:r>
+        <w:rPr>
+          <w:rStyle w:val="Strong"/>
+          <w:rFonts w:ascii="Times New Roman" w:hAnsi="Times New Roman" w:cs="Times New Roman"/>
+          <w:color w:val="000000" w:themeColor="text1"/>
+        </w:rPr>
+        <w:t>CampusDirector</w:t>
+      </w:r>
+      <w:proofErr w:type="spellEnd"/>
+      <w:r>
+        <w:rPr>
+          <w:rStyle w:val="Strong"/>
+          <w:rFonts w:ascii="Times New Roman" w:hAnsi="Times New Roman" w:cs="Times New Roman"/>
+          <w:color w:val="000000" w:themeColor="text1"/>
+        </w:rPr>
+        <w:t xml:space="preserve"> </w:t>
+      </w:r>
+      <w:r>
+        <w:rPr>
+          <w:rStyle w:val="Strong"/>
+          <w:rFonts w:ascii="Times New Roman" w:hAnsi="Times New Roman" w:cs="Times New Roman"/>
+          <w:color w:val="000000" w:themeColor="text1"/>
+        </w:rPr>
+        <w:t>Dashboard</w:t>
       </w:r>
       <w:r>
         <w:rPr>
@@ -3649,6 +3762,15 @@
         </w:rPr>
         <w:lastRenderedPageBreak/>
         <w:t>Step 5: Take Action</w:t>
+      </w:r>
+      <w:r>
+        <w:rPr>
+          <w:rFonts w:ascii="Times New Roman" w:hAnsi="Times New Roman" w:cs="Times New Roman"/>
+          <w:i/>
+          <w:iCs/>
+          <w:color w:val="000000" w:themeColor="text1"/>
+        </w:rPr>
+        <w:t xml:space="preserve"> </w:t>
       </w:r>
     </w:p>
     <w:p>
@@ -5038,75 +5160,6 @@
     </w:p>
     <w:p>
       <w:pPr>
-        <w:spacing w:before="100" w:beforeAutospacing="1" w:after="100" w:afterAutospacing="1" w:line="240" w:lineRule="auto"/>
-        <w:ind w:left="720"/>
-        <w:rPr>
-          <w:rFonts w:ascii="Times New Roman" w:hAnsi="Times New Roman" w:cs="Times New Roman"/>
-          <w:color w:val="000000" w:themeColor="text1"/>
-        </w:rPr>
-      </w:pPr>
-    </w:p>
-    <w:p>
-      <w:pPr>
-        <w:spacing w:before="100" w:beforeAutospacing="1" w:after="100" w:afterAutospacing="1" w:line="240" w:lineRule="auto"/>
-        <w:ind w:left="720"/>
-        <w:rPr>
-          <w:rFonts w:ascii="Times New Roman" w:hAnsi="Times New Roman" w:cs="Times New Roman"/>
-          <w:color w:val="000000" w:themeColor="text1"/>
-        </w:rPr>
-      </w:pPr>
-    </w:p>
-    <w:p>
-      <w:pPr>
-        <w:spacing w:before="100" w:beforeAutospacing="1" w:after="100" w:afterAutospacing="1" w:line="240" w:lineRule="auto"/>
-        <w:ind w:left="720"/>
-        <w:rPr>
-          <w:rFonts w:ascii="Times New Roman" w:hAnsi="Times New Roman" w:cs="Times New Roman"/>
-          <w:color w:val="000000" w:themeColor="text1"/>
-        </w:rPr>
-      </w:pPr>
-    </w:p>
-    <w:p>
-      <w:pPr>
-        <w:spacing w:before="100" w:beforeAutospacing="1" w:after="100" w:afterAutospacing="1" w:line="240" w:lineRule="auto"/>
-        <w:ind w:left="720"/>
-        <w:rPr>
-          <w:rFonts w:ascii="Times New Roman" w:hAnsi="Times New Roman" w:cs="Times New Roman"/>
-          <w:color w:val="000000" w:themeColor="text1"/>
-        </w:rPr>
-      </w:pPr>
-    </w:p>
-    <w:p>
-      <w:pPr>
-        <w:spacing w:before="100" w:beforeAutospacing="1" w:after="100" w:afterAutospacing="1" w:line="240" w:lineRule="auto"/>
-        <w:ind w:left="720"/>
-        <w:rPr>
-          <w:rFonts w:ascii="Times New Roman" w:hAnsi="Times New Roman" w:cs="Times New Roman"/>
-          <w:color w:val="000000" w:themeColor="text1"/>
-        </w:rPr>
-      </w:pPr>
-    </w:p>
-    <w:p>
-      <w:pPr>
-        <w:spacing w:before="100" w:beforeAutospacing="1" w:after="100" w:afterAutospacing="1" w:line="240" w:lineRule="auto"/>
-        <w:ind w:left="720"/>
-        <w:rPr>
-          <w:rFonts w:ascii="Times New Roman" w:hAnsi="Times New Roman" w:cs="Times New Roman"/>
-          <w:color w:val="000000" w:themeColor="text1"/>
-        </w:rPr>
-      </w:pPr>
-    </w:p>
-    <w:p>
-      <w:pPr>
-        <w:spacing w:before="100" w:beforeAutospacing="1" w:after="100" w:afterAutospacing="1" w:line="240" w:lineRule="auto"/>
-        <w:rPr>
-          <w:rFonts w:ascii="Times New Roman" w:hAnsi="Times New Roman" w:cs="Times New Roman"/>
-          <w:color w:val="000000" w:themeColor="text1"/>
-        </w:rPr>
-      </w:pPr>
-    </w:p>
-    <w:p>
-      <w:pPr>
         <w:pStyle w:val="Heading2"/>
         <w:rPr>
           <w:rFonts w:ascii="Times New Roman" w:hAnsi="Times New Roman" w:cs="Times New Roman"/>
@@ -5281,22 +5334,23 @@
         <w:rPr>
           <w:noProof/>
         </w:rPr>
+        <w:lastRenderedPageBreak/>
         <w:drawing>
-          <wp:anchor distT="0" distB="0" distL="114300" distR="114300" simplePos="0" relativeHeight="251680768" behindDoc="0" locked="0" layoutInCell="1" allowOverlap="1" wp14:anchorId="653ACE4B" wp14:editId="4EE81DD0">
+          <wp:anchor distT="0" distB="0" distL="114300" distR="114300" simplePos="0" relativeHeight="251680768" behindDoc="0" locked="0" layoutInCell="1" allowOverlap="1" wp14:anchorId="653ACE4B" wp14:editId="79F32451">
             <wp:simplePos x="0" y="0"/>
             <wp:positionH relativeFrom="margin">
               <wp:align>right</wp:align>
             </wp:positionH>
             <wp:positionV relativeFrom="paragraph">
-              <wp:posOffset>387697</wp:posOffset>
+              <wp:posOffset>393700</wp:posOffset>
             </wp:positionV>
-            <wp:extent cx="5812790" cy="3047365"/>
-            <wp:effectExtent l="0" t="0" r="0" b="635"/>
+            <wp:extent cx="5812790" cy="3492500"/>
+            <wp:effectExtent l="0" t="0" r="0" b="0"/>
             <wp:wrapThrough wrapText="bothSides">
               <wp:wrapPolygon edited="0">
                 <wp:start x="0" y="0"/>
-                <wp:lineTo x="0" y="21469"/>
-                <wp:lineTo x="21520" y="21469"/>
+                <wp:lineTo x="0" y="21443"/>
+                <wp:lineTo x="21520" y="21443"/>
                 <wp:lineTo x="21520" y="0"/>
                 <wp:lineTo x="0" y="0"/>
               </wp:wrapPolygon>
@@ -5335,7 +5389,7 @@
                   <pic:spPr bwMode="auto">
                     <a:xfrm>
                       <a:off x="0" y="0"/>
-                      <a:ext cx="5812790" cy="3047365"/>
+                      <a:ext cx="5812790" cy="3492500"/>
                     </a:xfrm>
                     <a:prstGeom prst="rect">
                       <a:avLst/>
@@ -5507,28 +5561,28 @@
     </w:p>
     <w:p>
       <w:pPr>
-        <w:pStyle w:val="Heading2"/>
-        <w:rPr>
-          <w:rFonts w:ascii="Times New Roman" w:hAnsi="Times New Roman" w:cs="Times New Roman"/>
-          <w:color w:val="000000" w:themeColor="text1"/>
-        </w:rPr>
-      </w:pPr>
-      <w:r>
-        <w:rPr>
-          <w:rFonts w:ascii="Times New Roman" w:hAnsi="Times New Roman" w:cs="Times New Roman"/>
-          <w:color w:val="000000" w:themeColor="text1"/>
-        </w:rPr>
-        <w:t>What’s Next?</w:t>
-      </w:r>
-    </w:p>
-    <w:p>
-      <w:pPr>
         <w:spacing w:before="100" w:beforeAutospacing="1" w:after="100" w:afterAutospacing="1"/>
         <w:rPr>
           <w:rFonts w:ascii="Times New Roman" w:hAnsi="Times New Roman" w:cs="Times New Roman"/>
           <w:color w:val="000000" w:themeColor="text1"/>
         </w:rPr>
       </w:pPr>
+      <w:r>
+        <w:rPr>
+          <w:rFonts w:ascii="Times New Roman" w:hAnsi="Times New Roman" w:cs="Times New Roman"/>
+          <w:b/>
+          <w:bCs/>
+          <w:color w:val="000000" w:themeColor="text1"/>
+        </w:rPr>
+        <w:t>Note:</w:t>
+      </w:r>
+      <w:r>
+        <w:rPr>
+          <w:rFonts w:ascii="Times New Roman" w:hAnsi="Times New Roman" w:cs="Times New Roman"/>
+          <w:color w:val="000000" w:themeColor="text1"/>
+        </w:rPr>
+        <w:t xml:space="preserve"> </w:t>
+      </w:r>
       <w:r>
         <w:rPr>
           <w:rFonts w:ascii="Times New Roman" w:hAnsi="Times New Roman" w:cs="Times New Roman"/>

--- a/GSU User Documentation.docx
+++ b/GSU User Documentation.docx
@@ -515,24 +515,6 @@
     </w:p>
     <w:p>
       <w:pPr>
-        <w:jc w:val="center"/>
-        <w:rPr>
-          <w:rFonts w:ascii="Times New Roman" w:hAnsi="Times New Roman" w:cs="Times New Roman"/>
-          <w:b/>
-          <w:sz w:val="32"/>
-        </w:rPr>
-      </w:pPr>
-      <w:r>
-        <w:rPr>
-          <w:rFonts w:ascii="Times New Roman" w:hAnsi="Times New Roman" w:cs="Times New Roman"/>
-          <w:b/>
-          <w:sz w:val="32"/>
-        </w:rPr>
-        <w:t>General Service Office</w:t>
-      </w:r>
-    </w:p>
-    <w:p>
-      <w:pPr>
         <w:jc w:val="both"/>
         <w:rPr>
           <w:rFonts w:ascii="Times New Roman" w:hAnsi="Times New Roman" w:cs="Times New Roman"/>
@@ -559,40 +541,31 @@
           <w:color w:val="000000" w:themeColor="text1"/>
         </w:rPr>
         <w:lastRenderedPageBreak/>
-        <w:t>Maintenance Request Submission</w:t>
-      </w:r>
-    </w:p>
-    <w:p>
-      <w:pPr>
-        <w:pStyle w:val="NormalWeb"/>
-        <w:rPr>
+        <w:t>Account Creation</w:t>
+      </w:r>
+    </w:p>
+    <w:p>
+      <w:pPr>
+        <w:spacing w:before="100" w:beforeAutospacing="1" w:after="100" w:afterAutospacing="1"/>
+        <w:rPr>
+          <w:rFonts w:ascii="Times New Roman" w:hAnsi="Times New Roman" w:cs="Times New Roman"/>
           <w:color w:val="000000" w:themeColor="text1"/>
         </w:rPr>
       </w:pPr>
       <w:r>
         <w:rPr>
           <w:rStyle w:val="Strong"/>
+          <w:rFonts w:ascii="Times New Roman" w:hAnsi="Times New Roman" w:cs="Times New Roman"/>
           <w:color w:val="000000" w:themeColor="text1"/>
         </w:rPr>
         <w:t>Purpose:</w:t>
       </w:r>
       <w:r>
         <w:rPr>
-          <w:color w:val="000000" w:themeColor="text1"/>
-        </w:rPr>
-        <w:t xml:space="preserve"> This guide helps clients</w:t>
-      </w:r>
-      <w:r>
-        <w:rPr>
-          <w:color w:val="000000" w:themeColor="text1"/>
-        </w:rPr>
-        <w:t xml:space="preserve"> or end users</w:t>
-      </w:r>
-      <w:r>
-        <w:rPr>
-          <w:color w:val="000000" w:themeColor="text1"/>
-        </w:rPr>
-        <w:t xml:space="preserve"> submit maintenance service requests for janitorial, carpentry, electrical, or air conditioning issues.</w:t>
+          <w:rFonts w:ascii="Times New Roman" w:hAnsi="Times New Roman" w:cs="Times New Roman"/>
+          <w:color w:val="000000" w:themeColor="text1"/>
+        </w:rPr>
+        <w:t xml:space="preserve"> This guide walks new users through the process of creating an account to securely access the system.</w:t>
       </w:r>
     </w:p>
     <w:p>
@@ -605,13 +578,7 @@
           <w:color w:val="000000" w:themeColor="text1"/>
         </w:rPr>
       </w:pPr>
-      <w:r>
-        <w:rPr>
-          <w:rFonts w:ascii="Times New Roman" w:hAnsi="Times New Roman" w:cs="Times New Roman"/>
-          <w:color w:val="000000" w:themeColor="text1"/>
-        </w:rPr>
-        <w:t xml:space="preserve"> </w:t>
-      </w:r>
+      <w:bookmarkStart w:id="0" w:name="_Hlk198550151"/>
       <w:r>
         <w:rPr>
           <w:rFonts w:ascii="Times New Roman" w:hAnsi="Times New Roman" w:cs="Times New Roman"/>
@@ -619,133 +586,86 @@
           <w:iCs/>
           <w:color w:val="000000" w:themeColor="text1"/>
         </w:rPr>
-        <w:t>Step 1: Login</w:t>
-      </w:r>
-    </w:p>
-    <w:p>
-      <w:pPr>
-        <w:pStyle w:val="NormalWeb"/>
+        <w:t>Step 1: Go to Login Page</w:t>
+      </w:r>
+    </w:p>
+    <w:p>
+      <w:pPr>
         <w:numPr>
           <w:ilvl w:val="0"/>
-          <w:numId w:val="20"/>
+          <w:numId w:val="36"/>
         </w:numPr>
-        <w:rPr>
-          <w:color w:val="000000" w:themeColor="text1"/>
-        </w:rPr>
-      </w:pPr>
-      <w:r>
-        <w:rPr>
-          <w:color w:val="000000" w:themeColor="text1"/>
-        </w:rPr>
-        <w:t>Open the maintenance system platform.</w:t>
-      </w:r>
-    </w:p>
-    <w:p>
-      <w:pPr>
-        <w:pStyle w:val="NormalWeb"/>
+        <w:spacing w:before="100" w:beforeAutospacing="1" w:after="100" w:afterAutospacing="1" w:line="240" w:lineRule="auto"/>
+        <w:rPr>
+          <w:rFonts w:ascii="Times New Roman" w:hAnsi="Times New Roman" w:cs="Times New Roman"/>
+          <w:color w:val="000000" w:themeColor="text1"/>
+        </w:rPr>
+      </w:pPr>
+      <w:r>
+        <w:rPr>
+          <w:rFonts w:ascii="Times New Roman" w:hAnsi="Times New Roman" w:cs="Times New Roman"/>
+          <w:color w:val="000000" w:themeColor="text1"/>
+        </w:rPr>
+        <w:t>Open the system login screen.</w:t>
+      </w:r>
+    </w:p>
+    <w:p>
+      <w:pPr>
         <w:numPr>
           <w:ilvl w:val="0"/>
-          <w:numId w:val="20"/>
+          <w:numId w:val="36"/>
         </w:numPr>
-        <w:rPr>
-          <w:color w:val="000000" w:themeColor="text1"/>
-        </w:rPr>
-      </w:pPr>
-      <w:r>
-        <w:rPr>
-          <w:color w:val="000000" w:themeColor="text1"/>
-        </w:rPr>
-        <w:t>Log in using your credentials.</w:t>
-      </w:r>
-    </w:p>
-    <w:p>
-      <w:pPr>
-        <w:pStyle w:val="NormalWeb"/>
-        <w:numPr>
-          <w:ilvl w:val="1"/>
-          <w:numId w:val="20"/>
-        </w:numPr>
-        <w:rPr>
-          <w:color w:val="000000" w:themeColor="text1"/>
-        </w:rPr>
-      </w:pPr>
-      <w:r>
-        <w:rPr>
-          <w:color w:val="000000" w:themeColor="text1"/>
-        </w:rPr>
-        <w:t xml:space="preserve">You can log in as a </w:t>
+        <w:spacing w:before="100" w:beforeAutospacing="1" w:after="100" w:afterAutospacing="1" w:line="240" w:lineRule="auto"/>
+        <w:rPr>
+          <w:rFonts w:ascii="Times New Roman" w:hAnsi="Times New Roman" w:cs="Times New Roman"/>
+          <w:color w:val="000000" w:themeColor="text1"/>
+        </w:rPr>
+      </w:pPr>
+      <w:r>
+        <w:rPr>
+          <w:rFonts w:ascii="Times New Roman" w:hAnsi="Times New Roman" w:cs="Times New Roman"/>
+          <w:color w:val="000000" w:themeColor="text1"/>
+        </w:rPr>
+        <w:t xml:space="preserve">Click on </w:t>
       </w:r>
       <w:r>
         <w:rPr>
           <w:rStyle w:val="Strong"/>
-          <w:color w:val="000000" w:themeColor="text1"/>
-        </w:rPr>
-        <w:t>Requester</w:t>
-      </w:r>
-      <w:r>
-        <w:rPr>
-          <w:color w:val="000000" w:themeColor="text1"/>
-        </w:rPr>
-        <w:t xml:space="preserve">, </w:t>
+          <w:rFonts w:ascii="Times New Roman" w:hAnsi="Times New Roman" w:cs="Times New Roman"/>
+          <w:color w:val="000000" w:themeColor="text1"/>
+        </w:rPr>
+        <w:t>“Sign Up”</w:t>
+      </w:r>
+      <w:r>
+        <w:rPr>
+          <w:rFonts w:ascii="Times New Roman" w:hAnsi="Times New Roman" w:cs="Times New Roman"/>
+          <w:color w:val="000000" w:themeColor="text1"/>
+        </w:rPr>
+        <w:t xml:space="preserve"> or </w:t>
       </w:r>
       <w:r>
         <w:rPr>
           <w:rStyle w:val="Strong"/>
-          <w:color w:val="000000" w:themeColor="text1"/>
-        </w:rPr>
-        <w:t>Admin</w:t>
-      </w:r>
-      <w:r>
-        <w:rPr>
-          <w:color w:val="000000" w:themeColor="text1"/>
-        </w:rPr>
-        <w:t xml:space="preserve">, </w:t>
-      </w:r>
-      <w:r>
-        <w:rPr>
-          <w:rStyle w:val="Strong"/>
-          <w:color w:val="000000" w:themeColor="text1"/>
-        </w:rPr>
-        <w:t>Staff</w:t>
-      </w:r>
-      <w:r>
-        <w:rPr>
-          <w:color w:val="000000" w:themeColor="text1"/>
-        </w:rPr>
-        <w:t>,</w:t>
-      </w:r>
-      <w:r>
-        <w:rPr>
-          <w:color w:val="000000" w:themeColor="text1"/>
-        </w:rPr>
-        <w:t xml:space="preserve"> or</w:t>
-      </w:r>
-      <w:r>
-        <w:rPr>
-          <w:color w:val="000000" w:themeColor="text1"/>
-        </w:rPr>
-        <w:t xml:space="preserve"> </w:t>
-      </w:r>
-      <w:r>
-        <w:rPr>
-          <w:rStyle w:val="Strong"/>
-          <w:color w:val="000000" w:themeColor="text1"/>
-        </w:rPr>
-        <w:t>Head</w:t>
-      </w:r>
-      <w:r>
-        <w:rPr>
-          <w:rStyle w:val="Strong"/>
+          <w:rFonts w:ascii="Times New Roman" w:hAnsi="Times New Roman" w:cs="Times New Roman"/>
+          <w:color w:val="000000" w:themeColor="text1"/>
+        </w:rPr>
+        <w:t>“Create Account”</w:t>
+      </w:r>
+      <w:r>
+        <w:rPr>
+          <w:rFonts w:ascii="Times New Roman" w:hAnsi="Times New Roman" w:cs="Times New Roman"/>
           <w:color w:val="000000" w:themeColor="text1"/>
         </w:rPr>
         <w:t>.</w:t>
       </w:r>
     </w:p>
-    <w:p>
-      <w:pPr>
-        <w:pStyle w:val="NormalWeb"/>
-        <w:ind w:left="1440"/>
-        <w:rPr>
+    <w:bookmarkEnd w:id="0"/>
+    <w:p>
+      <w:pPr>
+        <w:spacing w:before="100" w:beforeAutospacing="1" w:after="100" w:afterAutospacing="1" w:line="240" w:lineRule="auto"/>
+        <w:ind w:left="720"/>
+        <w:rPr>
+          <w:rFonts w:ascii="Times New Roman" w:hAnsi="Times New Roman" w:cs="Times New Roman"/>
           <w:color w:val="000000" w:themeColor="text1"/>
         </w:rPr>
       </w:pPr>
@@ -754,26 +674,26 @@
           <w:noProof/>
         </w:rPr>
         <w:drawing>
-          <wp:anchor distT="0" distB="0" distL="114300" distR="114300" simplePos="0" relativeHeight="251660288" behindDoc="0" locked="0" layoutInCell="1" allowOverlap="1" wp14:anchorId="2162BD4C" wp14:editId="2E6AF108">
+          <wp:anchor distT="0" distB="0" distL="114300" distR="114300" simplePos="0" relativeHeight="251679744" behindDoc="0" locked="0" layoutInCell="1" allowOverlap="1" wp14:anchorId="71C95A6D" wp14:editId="758FE44D">
             <wp:simplePos x="0" y="0"/>
             <wp:positionH relativeFrom="margin">
               <wp:align>right</wp:align>
             </wp:positionH>
             <wp:positionV relativeFrom="paragraph">
-              <wp:posOffset>190500</wp:posOffset>
+              <wp:posOffset>222885</wp:posOffset>
             </wp:positionV>
-            <wp:extent cx="5942965" cy="3073400"/>
-            <wp:effectExtent l="0" t="0" r="635" b="0"/>
+            <wp:extent cx="5737860" cy="3037205"/>
+            <wp:effectExtent l="0" t="0" r="0" b="0"/>
             <wp:wrapThrough wrapText="bothSides">
               <wp:wrapPolygon edited="0">
                 <wp:start x="0" y="0"/>
-                <wp:lineTo x="0" y="21421"/>
-                <wp:lineTo x="21533" y="21421"/>
-                <wp:lineTo x="21533" y="0"/>
+                <wp:lineTo x="0" y="21406"/>
+                <wp:lineTo x="21514" y="21406"/>
+                <wp:lineTo x="21514" y="0"/>
                 <wp:lineTo x="0" y="0"/>
               </wp:wrapPolygon>
             </wp:wrapThrough>
-            <wp:docPr id="1" name="Picture 1"/>
+            <wp:docPr id="19" name="Picture 19"/>
             <wp:cNvGraphicFramePr>
               <a:graphicFrameLocks xmlns:a="http://schemas.openxmlformats.org/drawingml/2006/main" noChangeAspect="1"/>
             </wp:cNvGraphicFramePr>
@@ -781,33 +701,24 @@
               <a:graphicData uri="http://schemas.openxmlformats.org/drawingml/2006/picture">
                 <pic:pic xmlns:pic="http://schemas.openxmlformats.org/drawingml/2006/picture">
                   <pic:nvPicPr>
-                    <pic:cNvPr id="1" name=""/>
+                    <pic:cNvPr id="19" name="Picture 19"/>
                     <pic:cNvPicPr/>
                   </pic:nvPicPr>
                   <pic:blipFill rotWithShape="1">
-                    <a:blip r:embed="rId9">
+                    <a:blip r:embed="rId9" cstate="print">
                       <a:extLst>
-                        <a:ext uri="{BEBA8EAE-BF5A-486C-A8C5-ECC9F3942E4B}">
-                          <a14:imgProps xmlns:a14="http://schemas.microsoft.com/office/drawing/2010/main">
-                            <a14:imgLayer r:embed="rId10">
-                              <a14:imgEffect>
-                                <a14:sharpenSoften amount="25000"/>
-                              </a14:imgEffect>
-                            </a14:imgLayer>
-                          </a14:imgProps>
-                        </a:ext>
                         <a:ext uri="{28A0092B-C50C-407E-A947-70E740481C1C}">
                           <a14:useLocalDpi xmlns:a14="http://schemas.microsoft.com/office/drawing/2010/main" val="0"/>
                         </a:ext>
                       </a:extLst>
                     </a:blip>
-                    <a:srcRect l="12500" t="32194" r="20193" b="16239"/>
+                    <a:srcRect l="9528" t="12431" r="9149" b="11030"/>
                     <a:stretch/>
                   </pic:blipFill>
                   <pic:spPr bwMode="auto">
                     <a:xfrm>
                       <a:off x="0" y="0"/>
-                      <a:ext cx="5942965" cy="3073400"/>
+                      <a:ext cx="5737860" cy="3037205"/>
                     </a:xfrm>
                     <a:prstGeom prst="rect">
                       <a:avLst/>
@@ -836,77 +747,6 @@
     </w:p>
     <w:p>
       <w:pPr>
-        <w:pStyle w:val="NormalWeb"/>
-        <w:ind w:left="1440"/>
-        <w:rPr>
-          <w:color w:val="000000" w:themeColor="text1"/>
-        </w:rPr>
-      </w:pPr>
-    </w:p>
-    <w:p>
-      <w:pPr>
-        <w:pStyle w:val="NormalWeb"/>
-        <w:ind w:left="1440"/>
-        <w:rPr>
-          <w:color w:val="000000" w:themeColor="text1"/>
-        </w:rPr>
-      </w:pPr>
-    </w:p>
-    <w:p>
-      <w:pPr>
-        <w:pStyle w:val="NormalWeb"/>
-        <w:ind w:left="1440"/>
-        <w:rPr>
-          <w:color w:val="000000" w:themeColor="text1"/>
-        </w:rPr>
-      </w:pPr>
-    </w:p>
-    <w:p>
-      <w:pPr>
-        <w:pStyle w:val="NormalWeb"/>
-        <w:ind w:left="1440"/>
-        <w:rPr>
-          <w:color w:val="000000" w:themeColor="text1"/>
-        </w:rPr>
-      </w:pPr>
-    </w:p>
-    <w:p>
-      <w:pPr>
-        <w:pStyle w:val="NormalWeb"/>
-        <w:ind w:left="1440"/>
-        <w:rPr>
-          <w:color w:val="000000" w:themeColor="text1"/>
-        </w:rPr>
-      </w:pPr>
-    </w:p>
-    <w:p>
-      <w:pPr>
-        <w:pStyle w:val="NormalWeb"/>
-        <w:ind w:left="1440"/>
-        <w:rPr>
-          <w:color w:val="000000" w:themeColor="text1"/>
-        </w:rPr>
-      </w:pPr>
-    </w:p>
-    <w:p>
-      <w:pPr>
-        <w:pStyle w:val="NormalWeb"/>
-        <w:ind w:left="1440"/>
-        <w:rPr>
-          <w:color w:val="000000" w:themeColor="text1"/>
-        </w:rPr>
-      </w:pPr>
-    </w:p>
-    <w:p>
-      <w:pPr>
-        <w:rPr>
-          <w:rFonts w:ascii="Times New Roman" w:hAnsi="Times New Roman" w:cs="Times New Roman"/>
-          <w:color w:val="000000" w:themeColor="text1"/>
-        </w:rPr>
-      </w:pPr>
-    </w:p>
-    <w:p>
-      <w:pPr>
         <w:pStyle w:val="Heading2"/>
         <w:rPr>
           <w:rFonts w:ascii="Times New Roman" w:hAnsi="Times New Roman" w:cs="Times New Roman"/>
@@ -915,56 +755,266 @@
           <w:color w:val="000000" w:themeColor="text1"/>
         </w:rPr>
       </w:pPr>
-      <w:r>
+    </w:p>
+    <w:p>
+      <w:pPr>
+        <w:pStyle w:val="Heading2"/>
         <w:rPr>
           <w:rFonts w:ascii="Times New Roman" w:hAnsi="Times New Roman" w:cs="Times New Roman"/>
           <w:i/>
           <w:iCs/>
           <w:color w:val="000000" w:themeColor="text1"/>
         </w:rPr>
-        <w:lastRenderedPageBreak/>
-        <w:t>Step 2: Go to Dashboard</w:t>
-      </w:r>
-    </w:p>
-    <w:p>
-      <w:pPr>
-        <w:pStyle w:val="NormalWeb"/>
+      </w:pPr>
+    </w:p>
+    <w:p>
+      <w:pPr>
+        <w:pStyle w:val="Heading2"/>
+        <w:rPr>
+          <w:rFonts w:ascii="Times New Roman" w:hAnsi="Times New Roman" w:cs="Times New Roman"/>
+          <w:i/>
+          <w:iCs/>
+          <w:color w:val="000000" w:themeColor="text1"/>
+        </w:rPr>
+      </w:pPr>
+    </w:p>
+    <w:p>
+      <w:pPr>
+        <w:pStyle w:val="Heading2"/>
+        <w:rPr>
+          <w:rFonts w:ascii="Times New Roman" w:hAnsi="Times New Roman" w:cs="Times New Roman"/>
+          <w:i/>
+          <w:iCs/>
+          <w:color w:val="000000" w:themeColor="text1"/>
+        </w:rPr>
+      </w:pPr>
+    </w:p>
+    <w:p>
+      <w:pPr>
+        <w:pStyle w:val="Heading2"/>
+        <w:rPr>
+          <w:rFonts w:ascii="Times New Roman" w:hAnsi="Times New Roman" w:cs="Times New Roman"/>
+          <w:i/>
+          <w:iCs/>
+          <w:color w:val="000000" w:themeColor="text1"/>
+        </w:rPr>
+      </w:pPr>
+    </w:p>
+    <w:p>
+      <w:pPr>
+        <w:pStyle w:val="Heading2"/>
+        <w:rPr>
+          <w:rFonts w:ascii="Times New Roman" w:hAnsi="Times New Roman" w:cs="Times New Roman"/>
+          <w:i/>
+          <w:iCs/>
+          <w:color w:val="000000" w:themeColor="text1"/>
+        </w:rPr>
+      </w:pPr>
+    </w:p>
+    <w:p/>
+    <w:p>
+      <w:pPr>
+        <w:pStyle w:val="Heading2"/>
+        <w:rPr>
+          <w:rFonts w:ascii="Times New Roman" w:hAnsi="Times New Roman" w:cs="Times New Roman"/>
+          <w:i/>
+          <w:iCs/>
+          <w:color w:val="000000" w:themeColor="text1"/>
+        </w:rPr>
+      </w:pPr>
+    </w:p>
+    <w:p>
+      <w:pPr>
+        <w:pStyle w:val="Heading2"/>
+        <w:rPr>
+          <w:rFonts w:ascii="Times New Roman" w:hAnsi="Times New Roman" w:cs="Times New Roman"/>
+          <w:i/>
+          <w:iCs/>
+          <w:color w:val="000000" w:themeColor="text1"/>
+        </w:rPr>
+      </w:pPr>
+    </w:p>
+    <w:p/>
+    <w:p>
+      <w:pPr>
+        <w:pStyle w:val="Heading2"/>
+        <w:rPr>
+          <w:rFonts w:ascii="Times New Roman" w:hAnsi="Times New Roman" w:cs="Times New Roman"/>
+          <w:i/>
+          <w:iCs/>
+          <w:color w:val="000000" w:themeColor="text1"/>
+        </w:rPr>
+      </w:pPr>
+    </w:p>
+    <w:p>
+      <w:pPr>
+        <w:pStyle w:val="Heading2"/>
+        <w:rPr>
+          <w:rFonts w:ascii="Times New Roman" w:hAnsi="Times New Roman" w:cs="Times New Roman"/>
+          <w:i/>
+          <w:iCs/>
+          <w:color w:val="000000" w:themeColor="text1"/>
+        </w:rPr>
+      </w:pPr>
+      <w:r>
+        <w:rPr>
+          <w:rFonts w:ascii="Times New Roman" w:hAnsi="Times New Roman" w:cs="Times New Roman"/>
+          <w:i/>
+          <w:iCs/>
+          <w:color w:val="000000" w:themeColor="text1"/>
+        </w:rPr>
+        <w:t>Step 2: Fill Out the Registration Form</w:t>
+      </w:r>
+    </w:p>
+    <w:p>
+      <w:pPr>
         <w:numPr>
           <w:ilvl w:val="0"/>
-          <w:numId w:val="21"/>
+          <w:numId w:val="37"/>
         </w:numPr>
-        <w:rPr>
-          <w:color w:val="000000" w:themeColor="text1"/>
-        </w:rPr>
-      </w:pPr>
-      <w:r>
-        <w:rPr>
-          <w:color w:val="000000" w:themeColor="text1"/>
-        </w:rPr>
-        <w:t xml:space="preserve">After logging in, you will be directed to your respective </w:t>
-      </w:r>
-      <w:r>
-        <w:rPr>
-          <w:rStyle w:val="Strong"/>
-          <w:color w:val="000000" w:themeColor="text1"/>
-        </w:rPr>
-        <w:t>Dashboard</w:t>
-      </w:r>
-      <w:r>
-        <w:rPr>
-          <w:color w:val="000000" w:themeColor="text1"/>
-        </w:rPr>
-        <w:t>.</w:t>
-      </w:r>
-    </w:p>
-    <w:p>
-      <w:pPr>
-        <w:pStyle w:val="NormalWeb"/>
+        <w:spacing w:before="100" w:beforeAutospacing="1" w:after="100" w:afterAutospacing="1" w:line="240" w:lineRule="auto"/>
+        <w:rPr>
+          <w:rFonts w:ascii="Times New Roman" w:hAnsi="Times New Roman" w:cs="Times New Roman"/>
+          <w:color w:val="000000" w:themeColor="text1"/>
+        </w:rPr>
+      </w:pPr>
+      <w:r>
+        <w:rPr>
+          <w:rFonts w:ascii="Times New Roman" w:hAnsi="Times New Roman" w:cs="Times New Roman"/>
+          <w:color w:val="000000" w:themeColor="text1"/>
+        </w:rPr>
+        <w:t>Enter all the required information in the registration form:</w:t>
+      </w:r>
+    </w:p>
+    <w:p>
+      <w:pPr>
+        <w:numPr>
+          <w:ilvl w:val="1"/>
+          <w:numId w:val="37"/>
+        </w:numPr>
+        <w:spacing w:before="100" w:beforeAutospacing="1" w:after="100" w:afterAutospacing="1" w:line="240" w:lineRule="auto"/>
+        <w:rPr>
+          <w:rFonts w:ascii="Times New Roman" w:hAnsi="Times New Roman" w:cs="Times New Roman"/>
+          <w:color w:val="000000" w:themeColor="text1"/>
+        </w:rPr>
+      </w:pPr>
+      <w:r>
+        <w:rPr>
+          <w:rFonts w:ascii="Times New Roman" w:hAnsi="Times New Roman" w:cs="Times New Roman"/>
+          <w:color w:val="000000" w:themeColor="text1"/>
+        </w:rPr>
+        <w:t>Full Name</w:t>
+      </w:r>
+    </w:p>
+    <w:p>
+      <w:pPr>
+        <w:numPr>
+          <w:ilvl w:val="1"/>
+          <w:numId w:val="37"/>
+        </w:numPr>
+        <w:spacing w:before="100" w:beforeAutospacing="1" w:after="100" w:afterAutospacing="1" w:line="240" w:lineRule="auto"/>
+        <w:rPr>
+          <w:rFonts w:ascii="Times New Roman" w:hAnsi="Times New Roman" w:cs="Times New Roman"/>
+          <w:color w:val="000000" w:themeColor="text1"/>
+        </w:rPr>
+      </w:pPr>
+      <w:r>
+        <w:rPr>
+          <w:rFonts w:ascii="Times New Roman" w:hAnsi="Times New Roman" w:cs="Times New Roman"/>
+          <w:color w:val="000000" w:themeColor="text1"/>
+        </w:rPr>
+        <w:t>Email Address</w:t>
+      </w:r>
+    </w:p>
+    <w:p>
+      <w:pPr>
+        <w:numPr>
+          <w:ilvl w:val="1"/>
+          <w:numId w:val="37"/>
+        </w:numPr>
+        <w:spacing w:before="100" w:beforeAutospacing="1" w:after="100" w:afterAutospacing="1" w:line="240" w:lineRule="auto"/>
+        <w:rPr>
+          <w:rFonts w:ascii="Times New Roman" w:hAnsi="Times New Roman" w:cs="Times New Roman"/>
+          <w:color w:val="000000" w:themeColor="text1"/>
+        </w:rPr>
+      </w:pPr>
+      <w:r>
+        <w:rPr>
+          <w:rFonts w:ascii="Times New Roman" w:hAnsi="Times New Roman" w:cs="Times New Roman"/>
+          <w:color w:val="000000" w:themeColor="text1"/>
+        </w:rPr>
+        <w:t>Password</w:t>
+      </w:r>
+    </w:p>
+    <w:p>
+      <w:pPr>
+        <w:numPr>
+          <w:ilvl w:val="1"/>
+          <w:numId w:val="37"/>
+        </w:numPr>
+        <w:spacing w:before="100" w:beforeAutospacing="1" w:after="100" w:afterAutospacing="1" w:line="240" w:lineRule="auto"/>
+        <w:rPr>
+          <w:rFonts w:ascii="Times New Roman" w:hAnsi="Times New Roman" w:cs="Times New Roman"/>
+          <w:color w:val="000000" w:themeColor="text1"/>
+        </w:rPr>
+      </w:pPr>
+      <w:r>
+        <w:rPr>
+          <w:rFonts w:ascii="Times New Roman" w:hAnsi="Times New Roman" w:cs="Times New Roman"/>
+          <w:color w:val="000000" w:themeColor="text1"/>
+        </w:rPr>
+        <w:t>Role (e.g., Student, Faculty, Staff)</w:t>
+      </w:r>
+    </w:p>
+    <w:p>
+      <w:pPr>
+        <w:numPr>
+          <w:ilvl w:val="1"/>
+          <w:numId w:val="37"/>
+        </w:numPr>
+        <w:spacing w:before="100" w:beforeAutospacing="1" w:after="100" w:afterAutospacing="1" w:line="240" w:lineRule="auto"/>
+        <w:rPr>
+          <w:rFonts w:ascii="Times New Roman" w:hAnsi="Times New Roman" w:cs="Times New Roman"/>
+          <w:color w:val="000000" w:themeColor="text1"/>
+        </w:rPr>
+      </w:pPr>
+      <w:r>
+        <w:rPr>
+          <w:rFonts w:ascii="Times New Roman" w:hAnsi="Times New Roman" w:cs="Times New Roman"/>
+          <w:color w:val="000000" w:themeColor="text1"/>
+        </w:rPr>
+        <w:t>Department or Office</w:t>
+      </w:r>
+    </w:p>
+    <w:p>
+      <w:pPr>
+        <w:numPr>
+          <w:ilvl w:val="1"/>
+          <w:numId w:val="37"/>
+        </w:numPr>
+        <w:spacing w:before="100" w:beforeAutospacing="1" w:after="100" w:afterAutospacing="1" w:line="240" w:lineRule="auto"/>
+        <w:rPr>
+          <w:rFonts w:ascii="Times New Roman" w:hAnsi="Times New Roman" w:cs="Times New Roman"/>
+          <w:color w:val="000000" w:themeColor="text1"/>
+        </w:rPr>
+      </w:pPr>
+      <w:r>
+        <w:rPr>
+          <w:rFonts w:ascii="Times New Roman" w:hAnsi="Times New Roman" w:cs="Times New Roman"/>
+          <w:color w:val="000000" w:themeColor="text1"/>
+        </w:rPr>
+        <w:t>Contact Number</w:t>
+      </w:r>
+    </w:p>
+    <w:p>
+      <w:pPr>
         <w:numPr>
           <w:ilvl w:val="0"/>
-          <w:numId w:val="21"/>
+          <w:numId w:val="37"/>
         </w:numPr>
-        <w:rPr>
+        <w:spacing w:before="100" w:beforeAutospacing="1" w:after="100" w:afterAutospacing="1" w:line="240" w:lineRule="auto"/>
+        <w:rPr>
+          <w:rFonts w:ascii="Times New Roman" w:hAnsi="Times New Roman" w:cs="Times New Roman"/>
           <w:color w:val="000000" w:themeColor="text1"/>
         </w:rPr>
       </w:pPr>
@@ -973,26 +1023,26 @@
           <w:noProof/>
         </w:rPr>
         <w:drawing>
-          <wp:anchor distT="0" distB="0" distL="114300" distR="114300" simplePos="0" relativeHeight="251661312" behindDoc="0" locked="0" layoutInCell="1" allowOverlap="1" wp14:anchorId="4E4351D7" wp14:editId="0F3ADCA1">
+          <wp:anchor distT="0" distB="0" distL="114300" distR="114300" simplePos="0" relativeHeight="251680768" behindDoc="0" locked="0" layoutInCell="1" allowOverlap="1" wp14:anchorId="70A55BB4" wp14:editId="5F37C8BB">
             <wp:simplePos x="0" y="0"/>
             <wp:positionH relativeFrom="margin">
-              <wp:align>right</wp:align>
+              <wp:posOffset>133350</wp:posOffset>
             </wp:positionH>
             <wp:positionV relativeFrom="paragraph">
-              <wp:posOffset>267970</wp:posOffset>
+              <wp:posOffset>348615</wp:posOffset>
             </wp:positionV>
-            <wp:extent cx="5943600" cy="2705100"/>
+            <wp:extent cx="5812790" cy="3067050"/>
             <wp:effectExtent l="0" t="0" r="0" b="0"/>
             <wp:wrapThrough wrapText="bothSides">
               <wp:wrapPolygon edited="0">
                 <wp:start x="0" y="0"/>
-                <wp:lineTo x="0" y="21448"/>
-                <wp:lineTo x="21531" y="21448"/>
-                <wp:lineTo x="21531" y="0"/>
+                <wp:lineTo x="0" y="21466"/>
+                <wp:lineTo x="21520" y="21466"/>
+                <wp:lineTo x="21520" y="0"/>
                 <wp:lineTo x="0" y="0"/>
               </wp:wrapPolygon>
             </wp:wrapThrough>
-            <wp:docPr id="4" name="Picture 4"/>
+            <wp:docPr id="20" name="Picture 20"/>
             <wp:cNvGraphicFramePr>
               <a:graphicFrameLocks xmlns:a="http://schemas.openxmlformats.org/drawingml/2006/main" noChangeAspect="1"/>
             </wp:cNvGraphicFramePr>
@@ -1000,33 +1050,24 @@
               <a:graphicData uri="http://schemas.openxmlformats.org/drawingml/2006/picture">
                 <pic:pic xmlns:pic="http://schemas.openxmlformats.org/drawingml/2006/picture">
                   <pic:nvPicPr>
-                    <pic:cNvPr id="1" name=""/>
+                    <pic:cNvPr id="20" name="Picture 20"/>
                     <pic:cNvPicPr/>
                   </pic:nvPicPr>
                   <pic:blipFill rotWithShape="1">
-                    <a:blip r:embed="rId11">
+                    <a:blip r:embed="rId10" cstate="print">
                       <a:extLst>
-                        <a:ext uri="{BEBA8EAE-BF5A-486C-A8C5-ECC9F3942E4B}">
-                          <a14:imgProps xmlns:a14="http://schemas.microsoft.com/office/drawing/2010/main">
-                            <a14:imgLayer r:embed="rId12">
-                              <a14:imgEffect>
-                                <a14:sharpenSoften amount="25000"/>
-                              </a14:imgEffect>
-                            </a14:imgLayer>
-                          </a14:imgProps>
-                        </a:ext>
                         <a:ext uri="{28A0092B-C50C-407E-A947-70E740481C1C}">
                           <a14:useLocalDpi xmlns:a14="http://schemas.microsoft.com/office/drawing/2010/main" val="0"/>
                         </a:ext>
                       </a:extLst>
                     </a:blip>
-                    <a:srcRect l="24144" t="32668" r="25322" b="21096"/>
+                    <a:srcRect l="3190" t="7364" r="3190" b="4819"/>
                     <a:stretch/>
                   </pic:blipFill>
                   <pic:spPr bwMode="auto">
                     <a:xfrm>
                       <a:off x="0" y="0"/>
-                      <a:ext cx="5943600" cy="2705100"/>
+                      <a:ext cx="5812790" cy="3067050"/>
                     </a:xfrm>
                     <a:prstGeom prst="rect">
                       <a:avLst/>
@@ -1054,22 +1095,10 @@
       </w:r>
       <w:r>
         <w:rPr>
-          <w:color w:val="000000" w:themeColor="text1"/>
-        </w:rPr>
-        <w:t xml:space="preserve">Click on the </w:t>
-      </w:r>
-      <w:r>
-        <w:rPr>
-          <w:rStyle w:val="Strong"/>
-          <w:color w:val="000000" w:themeColor="text1"/>
-        </w:rPr>
-        <w:t>“Maintenance”</w:t>
-      </w:r>
-      <w:r>
-        <w:rPr>
-          <w:color w:val="000000" w:themeColor="text1"/>
-        </w:rPr>
-        <w:t xml:space="preserve"> option from the navigation menu.</w:t>
+          <w:rFonts w:ascii="Times New Roman" w:hAnsi="Times New Roman" w:cs="Times New Roman"/>
+          <w:color w:val="000000" w:themeColor="text1"/>
+        </w:rPr>
+        <w:t>Double-check your details for accuracy.</w:t>
       </w:r>
     </w:p>
     <w:p>
@@ -1082,110 +1111,313 @@
           <w:color w:val="000000" w:themeColor="text1"/>
         </w:rPr>
       </w:pPr>
-    </w:p>
-    <w:p>
-      <w:pPr>
-        <w:pStyle w:val="Heading2"/>
+      <w:r>
         <w:rPr>
           <w:rFonts w:ascii="Times New Roman" w:hAnsi="Times New Roman" w:cs="Times New Roman"/>
           <w:i/>
           <w:iCs/>
           <w:color w:val="000000" w:themeColor="text1"/>
         </w:rPr>
-      </w:pPr>
-      <w:r>
+        <w:t>Step 3: Submit the Form</w:t>
+      </w:r>
+    </w:p>
+    <w:p>
+      <w:pPr>
+        <w:numPr>
+          <w:ilvl w:val="0"/>
+          <w:numId w:val="38"/>
+        </w:numPr>
+        <w:spacing w:before="100" w:beforeAutospacing="1" w:after="100" w:afterAutospacing="1" w:line="240" w:lineRule="auto"/>
+        <w:rPr>
+          <w:rFonts w:ascii="Times New Roman" w:hAnsi="Times New Roman" w:cs="Times New Roman"/>
+          <w:color w:val="000000" w:themeColor="text1"/>
+        </w:rPr>
+      </w:pPr>
+      <w:r>
+        <w:rPr>
+          <w:rFonts w:ascii="Times New Roman" w:hAnsi="Times New Roman" w:cs="Times New Roman"/>
+          <w:color w:val="000000" w:themeColor="text1"/>
+        </w:rPr>
+        <w:t xml:space="preserve">Click the </w:t>
+      </w:r>
+      <w:r>
+        <w:rPr>
+          <w:rStyle w:val="Strong"/>
+          <w:rFonts w:ascii="Times New Roman" w:hAnsi="Times New Roman" w:cs="Times New Roman"/>
+          <w:color w:val="000000" w:themeColor="text1"/>
+        </w:rPr>
+        <w:t>“Signup”</w:t>
+      </w:r>
+      <w:r>
+        <w:rPr>
+          <w:rFonts w:ascii="Times New Roman" w:hAnsi="Times New Roman" w:cs="Times New Roman"/>
+          <w:color w:val="000000" w:themeColor="text1"/>
+        </w:rPr>
+        <w:t xml:space="preserve"> button.</w:t>
+      </w:r>
+    </w:p>
+    <w:p>
+      <w:pPr>
+        <w:numPr>
+          <w:ilvl w:val="0"/>
+          <w:numId w:val="38"/>
+        </w:numPr>
+        <w:spacing w:before="100" w:beforeAutospacing="1" w:after="100" w:afterAutospacing="1" w:line="240" w:lineRule="auto"/>
+        <w:rPr>
+          <w:rFonts w:ascii="Times New Roman" w:hAnsi="Times New Roman" w:cs="Times New Roman"/>
+          <w:color w:val="000000" w:themeColor="text1"/>
+        </w:rPr>
+      </w:pPr>
+      <w:r>
+        <w:rPr>
+          <w:rFonts w:ascii="Times New Roman" w:hAnsi="Times New Roman" w:cs="Times New Roman"/>
+          <w:color w:val="000000" w:themeColor="text1"/>
+        </w:rPr>
+        <w:t>You will receive a confirmation message:</w:t>
+      </w:r>
+    </w:p>
+    <w:p>
+      <w:pPr>
+        <w:spacing w:before="100" w:beforeAutospacing="1" w:after="100" w:afterAutospacing="1"/>
+        <w:rPr>
+          <w:rFonts w:ascii="Times New Roman" w:hAnsi="Times New Roman" w:cs="Times New Roman"/>
+          <w:color w:val="000000" w:themeColor="text1"/>
+        </w:rPr>
+      </w:pPr>
+      <w:r>
+        <w:rPr>
+          <w:rStyle w:val="Strong"/>
+          <w:rFonts w:ascii="Times New Roman" w:hAnsi="Times New Roman" w:cs="Times New Roman"/>
+          <w:color w:val="000000" w:themeColor="text1"/>
+        </w:rPr>
+        <w:t>“Your registration has been submitted and is pending admin approval.”</w:t>
+      </w:r>
+    </w:p>
+    <w:p>
+      <w:pPr>
+        <w:numPr>
+          <w:ilvl w:val="0"/>
+          <w:numId w:val="39"/>
+        </w:numPr>
+        <w:spacing w:before="100" w:beforeAutospacing="1" w:after="100" w:afterAutospacing="1" w:line="240" w:lineRule="auto"/>
+        <w:rPr>
+          <w:rFonts w:ascii="Times New Roman" w:hAnsi="Times New Roman" w:cs="Times New Roman"/>
+          <w:color w:val="000000" w:themeColor="text1"/>
+        </w:rPr>
+      </w:pPr>
+      <w:r>
+        <w:rPr>
+          <w:rFonts w:ascii="Times New Roman" w:hAnsi="Times New Roman" w:cs="Times New Roman"/>
+          <w:color w:val="000000" w:themeColor="text1"/>
+        </w:rPr>
+        <w:t xml:space="preserve">You will then be redirected to the </w:t>
+      </w:r>
+      <w:r>
+        <w:rPr>
+          <w:rStyle w:val="Strong"/>
+          <w:rFonts w:ascii="Times New Roman" w:hAnsi="Times New Roman" w:cs="Times New Roman"/>
+          <w:color w:val="000000" w:themeColor="text1"/>
+        </w:rPr>
+        <w:t>Login Page</w:t>
+      </w:r>
+      <w:r>
+        <w:rPr>
+          <w:rFonts w:ascii="Times New Roman" w:hAnsi="Times New Roman" w:cs="Times New Roman"/>
+          <w:color w:val="000000" w:themeColor="text1"/>
+        </w:rPr>
+        <w:t>.</w:t>
+      </w:r>
+    </w:p>
+    <w:p>
+      <w:pPr>
+        <w:spacing w:before="100" w:beforeAutospacing="1" w:after="100" w:afterAutospacing="1" w:line="240" w:lineRule="auto"/>
+        <w:rPr>
+          <w:rFonts w:ascii="Times New Roman" w:hAnsi="Times New Roman" w:cs="Times New Roman"/>
+          <w:color w:val="000000" w:themeColor="text1"/>
+        </w:rPr>
+      </w:pPr>
+    </w:p>
+    <w:p>
+      <w:pPr>
+        <w:spacing w:before="100" w:beforeAutospacing="1" w:after="100" w:afterAutospacing="1"/>
+        <w:rPr>
+          <w:rFonts w:ascii="Times New Roman" w:hAnsi="Times New Roman" w:cs="Times New Roman"/>
+          <w:color w:val="000000" w:themeColor="text1"/>
+        </w:rPr>
+      </w:pPr>
+      <w:r>
+        <w:rPr>
+          <w:rFonts w:ascii="Times New Roman" w:hAnsi="Times New Roman" w:cs="Times New Roman"/>
+          <w:b/>
+          <w:bCs/>
+          <w:color w:val="000000" w:themeColor="text1"/>
+        </w:rPr>
+        <w:t>Note:</w:t>
+      </w:r>
+      <w:r>
+        <w:rPr>
+          <w:rFonts w:ascii="Times New Roman" w:hAnsi="Times New Roman" w:cs="Times New Roman"/>
+          <w:color w:val="000000" w:themeColor="text1"/>
+        </w:rPr>
+        <w:t xml:space="preserve"> </w:t>
+      </w:r>
+      <w:r>
+        <w:rPr>
+          <w:rFonts w:ascii="Times New Roman" w:hAnsi="Times New Roman" w:cs="Times New Roman"/>
+          <w:color w:val="000000" w:themeColor="text1"/>
+        </w:rPr>
+        <w:t xml:space="preserve">Wait for an </w:t>
+      </w:r>
+      <w:r>
+        <w:rPr>
+          <w:rStyle w:val="Strong"/>
+          <w:rFonts w:ascii="Times New Roman" w:hAnsi="Times New Roman" w:cs="Times New Roman"/>
+          <w:color w:val="000000" w:themeColor="text1"/>
+        </w:rPr>
+        <w:t>Admin</w:t>
+      </w:r>
+      <w:r>
+        <w:rPr>
+          <w:rFonts w:ascii="Times New Roman" w:hAnsi="Times New Roman" w:cs="Times New Roman"/>
+          <w:color w:val="000000" w:themeColor="text1"/>
+        </w:rPr>
+        <w:t xml:space="preserve"> to review and approve your account. Once approved, you can log in and begin using the system.</w:t>
+      </w:r>
+    </w:p>
+    <w:p>
+      <w:pPr>
+        <w:pStyle w:val="Heading1"/>
+        <w:rPr>
+          <w:rFonts w:ascii="Times New Roman" w:hAnsi="Times New Roman" w:cs="Times New Roman"/>
+          <w:b/>
+          <w:bCs/>
+          <w:color w:val="000000" w:themeColor="text1"/>
+        </w:rPr>
+      </w:pPr>
+    </w:p>
+    <w:p>
+      <w:pPr>
+        <w:rPr>
+          <w:rFonts w:ascii="Times New Roman" w:eastAsiaTheme="majorEastAsia" w:hAnsi="Times New Roman" w:cs="Times New Roman"/>
+          <w:b/>
+          <w:bCs/>
+          <w:color w:val="000000" w:themeColor="text1"/>
+          <w:sz w:val="32"/>
+          <w:szCs w:val="32"/>
+        </w:rPr>
+      </w:pPr>
+      <w:r>
+        <w:rPr>
+          <w:rFonts w:ascii="Times New Roman" w:hAnsi="Times New Roman" w:cs="Times New Roman"/>
+          <w:b/>
+          <w:bCs/>
+          <w:color w:val="000000" w:themeColor="text1"/>
+        </w:rPr>
+        <w:br w:type="page"/>
+      </w:r>
+    </w:p>
+    <w:p>
+      <w:pPr>
+        <w:pStyle w:val="Heading1"/>
+        <w:rPr>
+          <w:rFonts w:ascii="Times New Roman" w:hAnsi="Times New Roman" w:cs="Times New Roman"/>
+          <w:b/>
+          <w:bCs/>
+          <w:color w:val="000000" w:themeColor="text1"/>
+        </w:rPr>
+      </w:pPr>
+      <w:r>
+        <w:rPr>
+          <w:rFonts w:ascii="Times New Roman" w:hAnsi="Times New Roman" w:cs="Times New Roman"/>
+          <w:b/>
+          <w:bCs/>
+          <w:color w:val="000000" w:themeColor="text1"/>
+        </w:rPr>
+        <w:lastRenderedPageBreak/>
+        <w:t>Change Password</w:t>
+      </w:r>
+    </w:p>
+    <w:p>
+      <w:pPr>
+        <w:spacing w:before="100" w:beforeAutospacing="1" w:after="100" w:afterAutospacing="1"/>
+        <w:rPr>
+          <w:rStyle w:val="Strong"/>
+          <w:rFonts w:ascii="Times New Roman" w:hAnsi="Times New Roman" w:cs="Times New Roman"/>
+          <w:color w:val="000000" w:themeColor="text1"/>
+        </w:rPr>
+      </w:pPr>
+      <w:r>
+        <w:rPr>
+          <w:rStyle w:val="Strong"/>
+          <w:rFonts w:ascii="Times New Roman" w:hAnsi="Times New Roman" w:cs="Times New Roman"/>
+          <w:color w:val="000000" w:themeColor="text1"/>
+        </w:rPr>
+        <w:t>Purpose:</w:t>
+      </w:r>
+      <w:r>
+        <w:rPr>
+          <w:rFonts w:ascii="Times New Roman" w:hAnsi="Times New Roman" w:cs="Times New Roman"/>
+          <w:color w:val="000000" w:themeColor="text1"/>
+        </w:rPr>
+        <w:t xml:space="preserve"> This guide walks new users through the process of c</w:t>
+      </w:r>
+      <w:r>
+        <w:rPr>
+          <w:rFonts w:ascii="Times New Roman" w:hAnsi="Times New Roman" w:cs="Times New Roman"/>
+          <w:color w:val="000000" w:themeColor="text1"/>
+        </w:rPr>
+        <w:t>hanging the password.</w:t>
+      </w:r>
+    </w:p>
+    <w:p>
+      <w:pPr>
+        <w:pStyle w:val="Heading2"/>
         <w:rPr>
           <w:rFonts w:ascii="Times New Roman" w:hAnsi="Times New Roman" w:cs="Times New Roman"/>
           <w:i/>
           <w:iCs/>
           <w:color w:val="000000" w:themeColor="text1"/>
         </w:rPr>
-        <w:t>Step 3: Select Maintenance Type</w:t>
-      </w:r>
-    </w:p>
-    <w:p>
-      <w:pPr>
-        <w:pStyle w:val="NormalWeb"/>
+      </w:pPr>
+      <w:r>
+        <w:rPr>
+          <w:rFonts w:ascii="Times New Roman" w:hAnsi="Times New Roman" w:cs="Times New Roman"/>
+          <w:i/>
+          <w:iCs/>
+          <w:color w:val="000000" w:themeColor="text1"/>
+        </w:rPr>
+        <w:t>Step 1: Go to Login Page</w:t>
+      </w:r>
+    </w:p>
+    <w:p>
+      <w:pPr>
         <w:numPr>
           <w:ilvl w:val="0"/>
-          <w:numId w:val="22"/>
+          <w:numId w:val="40"/>
         </w:numPr>
-        <w:rPr>
-          <w:color w:val="000000" w:themeColor="text1"/>
-        </w:rPr>
-      </w:pPr>
-      <w:r>
-        <w:rPr>
-          <w:color w:val="000000" w:themeColor="text1"/>
-        </w:rPr>
-        <w:t>Choose the appropriate type of maintenance request:</w:t>
-      </w:r>
-    </w:p>
-    <w:p>
-      <w:pPr>
-        <w:pStyle w:val="NormalWeb"/>
+        <w:spacing w:before="100" w:beforeAutospacing="1" w:after="100" w:afterAutospacing="1" w:line="240" w:lineRule="auto"/>
+        <w:rPr>
+          <w:rFonts w:ascii="Times New Roman" w:hAnsi="Times New Roman" w:cs="Times New Roman"/>
+          <w:color w:val="000000" w:themeColor="text1"/>
+        </w:rPr>
+      </w:pPr>
+      <w:r>
+        <w:rPr>
+          <w:rFonts w:ascii="Times New Roman" w:hAnsi="Times New Roman" w:cs="Times New Roman"/>
+          <w:color w:val="000000" w:themeColor="text1"/>
+        </w:rPr>
+        <w:t>Open the system login screen.</w:t>
+      </w:r>
+    </w:p>
+    <w:p>
+      <w:pPr>
         <w:numPr>
-          <w:ilvl w:val="1"/>
-          <w:numId w:val="22"/>
+          <w:ilvl w:val="0"/>
+          <w:numId w:val="40"/>
         </w:numPr>
-        <w:rPr>
-          <w:color w:val="000000" w:themeColor="text1"/>
-        </w:rPr>
-      </w:pPr>
-      <w:r>
-        <w:rPr>
-          <w:rStyle w:val="Strong"/>
-          <w:color w:val="000000" w:themeColor="text1"/>
-        </w:rPr>
-        <w:t>Janitorial</w:t>
-      </w:r>
-    </w:p>
-    <w:p>
-      <w:pPr>
-        <w:pStyle w:val="NormalWeb"/>
-        <w:numPr>
-          <w:ilvl w:val="1"/>
-          <w:numId w:val="22"/>
-        </w:numPr>
-        <w:rPr>
-          <w:color w:val="000000" w:themeColor="text1"/>
-        </w:rPr>
-      </w:pPr>
-      <w:r>
-        <w:rPr>
-          <w:rStyle w:val="Strong"/>
-          <w:color w:val="000000" w:themeColor="text1"/>
-        </w:rPr>
-        <w:t>Carpentry</w:t>
-      </w:r>
-    </w:p>
-    <w:p>
-      <w:pPr>
-        <w:pStyle w:val="NormalWeb"/>
-        <w:numPr>
-          <w:ilvl w:val="1"/>
-          <w:numId w:val="22"/>
-        </w:numPr>
-        <w:rPr>
-          <w:color w:val="000000" w:themeColor="text1"/>
-        </w:rPr>
-      </w:pPr>
-      <w:r>
-        <w:rPr>
-          <w:rStyle w:val="Strong"/>
-          <w:color w:val="000000" w:themeColor="text1"/>
-        </w:rPr>
-        <w:t>Electrical</w:t>
-      </w:r>
-    </w:p>
-    <w:p>
-      <w:pPr>
-        <w:pStyle w:val="NormalWeb"/>
-        <w:numPr>
-          <w:ilvl w:val="1"/>
-          <w:numId w:val="22"/>
-        </w:numPr>
-        <w:rPr>
+        <w:spacing w:before="100" w:beforeAutospacing="1" w:after="100" w:afterAutospacing="1" w:line="240" w:lineRule="auto"/>
+        <w:rPr>
+          <w:rFonts w:ascii="Times New Roman" w:hAnsi="Times New Roman" w:cs="Times New Roman"/>
           <w:color w:val="000000" w:themeColor="text1"/>
         </w:rPr>
       </w:pPr>
@@ -1194,26 +1426,26 @@
           <w:noProof/>
         </w:rPr>
         <w:drawing>
-          <wp:anchor distT="0" distB="0" distL="114300" distR="114300" simplePos="0" relativeHeight="251662336" behindDoc="0" locked="0" layoutInCell="1" allowOverlap="1" wp14:anchorId="23541FCC" wp14:editId="24340FB5">
+          <wp:anchor distT="0" distB="0" distL="114300" distR="114300" simplePos="0" relativeHeight="251682816" behindDoc="0" locked="0" layoutInCell="1" allowOverlap="1" wp14:anchorId="5775F30E" wp14:editId="3FFE8C98">
             <wp:simplePos x="0" y="0"/>
             <wp:positionH relativeFrom="margin">
-              <wp:align>right</wp:align>
+              <wp:posOffset>-38100</wp:posOffset>
             </wp:positionH>
             <wp:positionV relativeFrom="paragraph">
-              <wp:posOffset>327660</wp:posOffset>
+              <wp:posOffset>313690</wp:posOffset>
             </wp:positionV>
-            <wp:extent cx="5934075" cy="3009900"/>
-            <wp:effectExtent l="0" t="0" r="9525" b="0"/>
+            <wp:extent cx="5943600" cy="2654300"/>
+            <wp:effectExtent l="0" t="0" r="0" b="0"/>
             <wp:wrapThrough wrapText="bothSides">
               <wp:wrapPolygon edited="0">
                 <wp:start x="0" y="0"/>
-                <wp:lineTo x="0" y="21463"/>
-                <wp:lineTo x="21565" y="21463"/>
-                <wp:lineTo x="21565" y="0"/>
+                <wp:lineTo x="0" y="21393"/>
+                <wp:lineTo x="21531" y="21393"/>
+                <wp:lineTo x="21531" y="0"/>
                 <wp:lineTo x="0" y="0"/>
               </wp:wrapPolygon>
             </wp:wrapThrough>
-            <wp:docPr id="6" name="Picture 6"/>
+            <wp:docPr id="5" name="Picture 5"/>
             <wp:cNvGraphicFramePr>
               <a:graphicFrameLocks xmlns:a="http://schemas.openxmlformats.org/drawingml/2006/main" noChangeAspect="1"/>
             </wp:cNvGraphicFramePr>
@@ -1221,33 +1453,24 @@
               <a:graphicData uri="http://schemas.openxmlformats.org/drawingml/2006/picture">
                 <pic:pic xmlns:pic="http://schemas.openxmlformats.org/drawingml/2006/picture">
                   <pic:nvPicPr>
-                    <pic:cNvPr id="1" name=""/>
+                    <pic:cNvPr id="19" name="Picture 19"/>
                     <pic:cNvPicPr/>
                   </pic:nvPicPr>
                   <pic:blipFill rotWithShape="1">
-                    <a:blip r:embed="rId13">
+                    <a:blip r:embed="rId9" cstate="print">
                       <a:extLst>
-                        <a:ext uri="{BEBA8EAE-BF5A-486C-A8C5-ECC9F3942E4B}">
-                          <a14:imgProps xmlns:a14="http://schemas.microsoft.com/office/drawing/2010/main">
-                            <a14:imgLayer r:embed="rId14">
-                              <a14:imgEffect>
-                                <a14:sharpenSoften amount="25000"/>
-                              </a14:imgEffect>
-                            </a14:imgLayer>
-                          </a14:imgProps>
-                        </a:ext>
                         <a:ext uri="{28A0092B-C50C-407E-A947-70E740481C1C}">
                           <a14:useLocalDpi xmlns:a14="http://schemas.microsoft.com/office/drawing/2010/main" val="0"/>
                         </a:ext>
                       </a:extLst>
                     </a:blip>
-                    <a:srcRect l="17839" t="37093" r="19115" b="17723"/>
+                    <a:srcRect l="1877" t="12066" r="1877" b="11517"/>
                     <a:stretch/>
                   </pic:blipFill>
                   <pic:spPr bwMode="auto">
                     <a:xfrm>
                       <a:off x="0" y="0"/>
-                      <a:ext cx="5934075" cy="3009900"/>
+                      <a:ext cx="5943600" cy="2654300"/>
                     </a:xfrm>
                     <a:prstGeom prst="rect">
                       <a:avLst/>
@@ -1275,11 +1498,25 @@
       </w:r>
       <w:r>
         <w:rPr>
-          <w:rStyle w:val="Strong"/>
-          <w:color w:val="000000" w:themeColor="text1"/>
-        </w:rPr>
-        <w:t>Air Conditioning</w:t>
-      </w:r>
+          <w:rFonts w:ascii="Times New Roman" w:hAnsi="Times New Roman" w:cs="Times New Roman"/>
+          <w:color w:val="000000" w:themeColor="text1"/>
+        </w:rPr>
+        <w:t>Log in your credentials</w:t>
+      </w:r>
+      <w:r>
+        <w:rPr>
+          <w:rFonts w:ascii="Times New Roman" w:hAnsi="Times New Roman" w:cs="Times New Roman"/>
+          <w:color w:val="000000" w:themeColor="text1"/>
+        </w:rPr>
+        <w:t>.</w:t>
+      </w:r>
+    </w:p>
+    <w:p>
+      <w:pPr>
+        <w:rPr>
+          <w:rFonts w:ascii="Times New Roman" w:hAnsi="Times New Roman" w:cs="Times New Roman"/>
+        </w:rPr>
+      </w:pPr>
     </w:p>
     <w:p>
       <w:pPr>
@@ -1298,46 +1535,71 @@
           <w:iCs/>
           <w:color w:val="000000" w:themeColor="text1"/>
         </w:rPr>
-        <w:lastRenderedPageBreak/>
-        <w:t>Step 4: Fill Out the Request Form</w:t>
-      </w:r>
-    </w:p>
-    <w:p>
-      <w:pPr>
-        <w:pStyle w:val="NormalWeb"/>
-        <w:numPr>
-          <w:ilvl w:val="0"/>
-          <w:numId w:val="24"/>
-        </w:numPr>
-        <w:rPr>
-          <w:color w:val="000000" w:themeColor="text1"/>
-        </w:rPr>
-      </w:pPr>
-      <w:r>
-        <w:rPr>
+        <w:t xml:space="preserve">Step </w:t>
+      </w:r>
+      <w:r>
+        <w:rPr>
+          <w:rFonts w:ascii="Times New Roman" w:hAnsi="Times New Roman" w:cs="Times New Roman"/>
+          <w:i/>
+          <w:iCs/>
+          <w:color w:val="000000" w:themeColor="text1"/>
+        </w:rPr>
+        <w:t>2</w:t>
+      </w:r>
+      <w:r>
+        <w:rPr>
+          <w:rFonts w:ascii="Times New Roman" w:hAnsi="Times New Roman" w:cs="Times New Roman"/>
+          <w:i/>
+          <w:iCs/>
+          <w:color w:val="000000" w:themeColor="text1"/>
+        </w:rPr>
+        <w:t>: Go to</w:t>
+      </w:r>
+      <w:r>
+        <w:rPr>
+          <w:rFonts w:ascii="Times New Roman" w:hAnsi="Times New Roman" w:cs="Times New Roman"/>
+          <w:i/>
+          <w:iCs/>
+          <w:color w:val="000000" w:themeColor="text1"/>
+        </w:rPr>
+        <w:t xml:space="preserve"> Profile</w:t>
+      </w:r>
+    </w:p>
+    <w:p>
+      <w:pPr>
+        <w:rPr>
+          <w:rFonts w:ascii="Times New Roman" w:hAnsi="Times New Roman" w:cs="Times New Roman"/>
+        </w:rPr>
+      </w:pPr>
+      <w:r>
+        <w:rPr>
+          <w:rFonts w:ascii="Times New Roman" w:hAnsi="Times New Roman" w:cs="Times New Roman"/>
+          <w:b/>
+          <w:bCs/>
           <w:noProof/>
+          <w:color w:val="000000" w:themeColor="text1"/>
         </w:rPr>
         <w:drawing>
-          <wp:anchor distT="0" distB="0" distL="114300" distR="114300" simplePos="0" relativeHeight="251663360" behindDoc="0" locked="0" layoutInCell="1" allowOverlap="1" wp14:anchorId="217F5B6A" wp14:editId="67A463E2">
+          <wp:anchor distT="0" distB="0" distL="114300" distR="114300" simplePos="0" relativeHeight="251686912" behindDoc="0" locked="0" layoutInCell="1" allowOverlap="1" wp14:anchorId="3154EB22" wp14:editId="4C3AC42C">
             <wp:simplePos x="0" y="0"/>
-            <wp:positionH relativeFrom="margin">
-              <wp:align>right</wp:align>
+            <wp:positionH relativeFrom="column">
+              <wp:posOffset>-33828</wp:posOffset>
             </wp:positionH>
             <wp:positionV relativeFrom="paragraph">
-              <wp:posOffset>531495</wp:posOffset>
+              <wp:posOffset>285750</wp:posOffset>
             </wp:positionV>
-            <wp:extent cx="5942965" cy="2768600"/>
-            <wp:effectExtent l="0" t="0" r="635" b="0"/>
+            <wp:extent cx="5943600" cy="2557780"/>
+            <wp:effectExtent l="0" t="0" r="0" b="0"/>
             <wp:wrapThrough wrapText="bothSides">
               <wp:wrapPolygon edited="0">
                 <wp:start x="0" y="0"/>
-                <wp:lineTo x="0" y="21402"/>
-                <wp:lineTo x="21533" y="21402"/>
-                <wp:lineTo x="21533" y="0"/>
+                <wp:lineTo x="0" y="21396"/>
+                <wp:lineTo x="21531" y="21396"/>
+                <wp:lineTo x="21531" y="0"/>
                 <wp:lineTo x="0" y="0"/>
               </wp:wrapPolygon>
             </wp:wrapThrough>
-            <wp:docPr id="7" name="Picture 7"/>
+            <wp:docPr id="22" name="Picture 22"/>
             <wp:cNvGraphicFramePr>
               <a:graphicFrameLocks xmlns:a="http://schemas.openxmlformats.org/drawingml/2006/main" noChangeAspect="1"/>
             </wp:cNvGraphicFramePr>
@@ -1345,33 +1607,601 @@
               <a:graphicData uri="http://schemas.openxmlformats.org/drawingml/2006/picture">
                 <pic:pic xmlns:pic="http://schemas.openxmlformats.org/drawingml/2006/picture">
                   <pic:nvPicPr>
-                    <pic:cNvPr id="1" name=""/>
-                    <pic:cNvPicPr/>
+                    <pic:cNvPr id="0" name="Picture 2"/>
+                    <pic:cNvPicPr>
+                      <a:picLocks noChangeAspect="1" noChangeArrowheads="1"/>
+                    </pic:cNvPicPr>
                   </pic:nvPicPr>
                   <pic:blipFill rotWithShape="1">
-                    <a:blip r:embed="rId15">
+                    <a:blip r:embed="rId11" cstate="print">
                       <a:extLst>
-                        <a:ext uri="{BEBA8EAE-BF5A-486C-A8C5-ECC9F3942E4B}">
-                          <a14:imgProps xmlns:a14="http://schemas.microsoft.com/office/drawing/2010/main">
-                            <a14:imgLayer r:embed="rId16">
-                              <a14:imgEffect>
-                                <a14:sharpenSoften amount="25000"/>
-                              </a14:imgEffect>
-                            </a14:imgLayer>
-                          </a14:imgProps>
-                        </a:ext>
                         <a:ext uri="{28A0092B-C50C-407E-A947-70E740481C1C}">
                           <a14:useLocalDpi xmlns:a14="http://schemas.microsoft.com/office/drawing/2010/main" val="0"/>
                         </a:ext>
                       </a:extLst>
                     </a:blip>
-                    <a:srcRect l="17468" t="45389" r="19711" b="11397"/>
+                    <a:srcRect t="8144" b="15305"/>
                     <a:stretch/>
                   </pic:blipFill>
                   <pic:spPr bwMode="auto">
                     <a:xfrm>
                       <a:off x="0" y="0"/>
-                      <a:ext cx="5952608" cy="2773092"/>
+                      <a:ext cx="5943600" cy="2557780"/>
+                    </a:xfrm>
+                    <a:prstGeom prst="rect">
+                      <a:avLst/>
+                    </a:prstGeom>
+                    <a:noFill/>
+                    <a:ln>
+                      <a:noFill/>
+                    </a:ln>
+                    <a:extLst>
+                      <a:ext uri="{53640926-AAD7-44D8-BBD7-CCE9431645EC}">
+                        <a14:shadowObscured xmlns:a14="http://schemas.microsoft.com/office/drawing/2010/main"/>
+                      </a:ext>
+                    </a:extLst>
+                  </pic:spPr>
+                </pic:pic>
+              </a:graphicData>
+            </a:graphic>
+            <wp14:sizeRelH relativeFrom="page">
+              <wp14:pctWidth>0</wp14:pctWidth>
+            </wp14:sizeRelH>
+            <wp14:sizeRelV relativeFrom="page">
+              <wp14:pctHeight>0</wp14:pctHeight>
+            </wp14:sizeRelV>
+          </wp:anchor>
+        </w:drawing>
+      </w:r>
+    </w:p>
+    <w:p>
+      <w:pPr>
+        <w:pStyle w:val="Heading2"/>
+        <w:rPr>
+          <w:rFonts w:ascii="Times New Roman" w:hAnsi="Times New Roman" w:cs="Times New Roman"/>
+          <w:i/>
+          <w:iCs/>
+          <w:color w:val="000000" w:themeColor="text1"/>
+        </w:rPr>
+      </w:pPr>
+      <w:r>
+        <w:rPr>
+          <w:rFonts w:ascii="Times New Roman" w:hAnsi="Times New Roman" w:cs="Times New Roman"/>
+          <w:b/>
+          <w:bCs/>
+          <w:noProof/>
+          <w:color w:val="000000" w:themeColor="text1"/>
+        </w:rPr>
+        <w:lastRenderedPageBreak/>
+        <w:drawing>
+          <wp:anchor distT="0" distB="0" distL="114300" distR="114300" simplePos="0" relativeHeight="251687936" behindDoc="0" locked="0" layoutInCell="1" allowOverlap="1" wp14:anchorId="781A652F" wp14:editId="17C5EF87">
+            <wp:simplePos x="0" y="0"/>
+            <wp:positionH relativeFrom="margin">
+              <wp:align>right</wp:align>
+            </wp:positionH>
+            <wp:positionV relativeFrom="paragraph">
+              <wp:posOffset>270164</wp:posOffset>
+            </wp:positionV>
+            <wp:extent cx="5943378" cy="2909454"/>
+            <wp:effectExtent l="0" t="0" r="635" b="5715"/>
+            <wp:wrapThrough wrapText="bothSides">
+              <wp:wrapPolygon edited="0">
+                <wp:start x="0" y="0"/>
+                <wp:lineTo x="0" y="21501"/>
+                <wp:lineTo x="21533" y="21501"/>
+                <wp:lineTo x="21533" y="0"/>
+                <wp:lineTo x="0" y="0"/>
+              </wp:wrapPolygon>
+            </wp:wrapThrough>
+            <wp:docPr id="21" name="Picture 21"/>
+            <wp:cNvGraphicFramePr>
+              <a:graphicFrameLocks xmlns:a="http://schemas.openxmlformats.org/drawingml/2006/main" noChangeAspect="1"/>
+            </wp:cNvGraphicFramePr>
+            <a:graphic xmlns:a="http://schemas.openxmlformats.org/drawingml/2006/main">
+              <a:graphicData uri="http://schemas.openxmlformats.org/drawingml/2006/picture">
+                <pic:pic xmlns:pic="http://schemas.openxmlformats.org/drawingml/2006/picture">
+                  <pic:nvPicPr>
+                    <pic:cNvPr id="0" name="Picture 1"/>
+                    <pic:cNvPicPr>
+                      <a:picLocks noChangeAspect="1" noChangeArrowheads="1"/>
+                    </pic:cNvPicPr>
+                  </pic:nvPicPr>
+                  <pic:blipFill rotWithShape="1">
+                    <a:blip r:embed="rId12" cstate="print">
+                      <a:extLst>
+                        <a:ext uri="{28A0092B-C50C-407E-A947-70E740481C1C}">
+                          <a14:useLocalDpi xmlns:a14="http://schemas.microsoft.com/office/drawing/2010/main" val="0"/>
+                        </a:ext>
+                      </a:extLst>
+                    </a:blip>
+                    <a:srcRect t="7256" b="5685"/>
+                    <a:stretch/>
+                  </pic:blipFill>
+                  <pic:spPr bwMode="auto">
+                    <a:xfrm>
+                      <a:off x="0" y="0"/>
+                      <a:ext cx="5943378" cy="2909454"/>
+                    </a:xfrm>
+                    <a:prstGeom prst="rect">
+                      <a:avLst/>
+                    </a:prstGeom>
+                    <a:noFill/>
+                    <a:ln>
+                      <a:noFill/>
+                    </a:ln>
+                    <a:extLst>
+                      <a:ext uri="{53640926-AAD7-44D8-BBD7-CCE9431645EC}">
+                        <a14:shadowObscured xmlns:a14="http://schemas.microsoft.com/office/drawing/2010/main"/>
+                      </a:ext>
+                    </a:extLst>
+                  </pic:spPr>
+                </pic:pic>
+              </a:graphicData>
+            </a:graphic>
+          </wp:anchor>
+        </w:drawing>
+      </w:r>
+      <w:r>
+        <w:rPr>
+          <w:rFonts w:ascii="Times New Roman" w:hAnsi="Times New Roman" w:cs="Times New Roman"/>
+          <w:i/>
+          <w:iCs/>
+          <w:color w:val="000000" w:themeColor="text1"/>
+        </w:rPr>
+        <w:t xml:space="preserve">Step </w:t>
+      </w:r>
+      <w:r>
+        <w:rPr>
+          <w:rFonts w:ascii="Times New Roman" w:hAnsi="Times New Roman" w:cs="Times New Roman"/>
+          <w:i/>
+          <w:iCs/>
+          <w:color w:val="000000" w:themeColor="text1"/>
+        </w:rPr>
+        <w:t>3</w:t>
+      </w:r>
+      <w:r>
+        <w:rPr>
+          <w:rFonts w:ascii="Times New Roman" w:hAnsi="Times New Roman" w:cs="Times New Roman"/>
+          <w:i/>
+          <w:iCs/>
+          <w:color w:val="000000" w:themeColor="text1"/>
+        </w:rPr>
+        <w:t xml:space="preserve">: </w:t>
+      </w:r>
+      <w:r>
+        <w:rPr>
+          <w:rFonts w:ascii="Times New Roman" w:hAnsi="Times New Roman" w:cs="Times New Roman"/>
+          <w:i/>
+          <w:iCs/>
+          <w:color w:val="000000" w:themeColor="text1"/>
+        </w:rPr>
+        <w:t>Click Edit Profile</w:t>
+      </w:r>
+    </w:p>
+    <w:p>
+      <w:pPr>
+        <w:pStyle w:val="Heading2"/>
+        <w:rPr>
+          <w:rFonts w:ascii="Times New Roman" w:hAnsi="Times New Roman" w:cs="Times New Roman"/>
+          <w:i/>
+          <w:iCs/>
+          <w:color w:val="000000" w:themeColor="text1"/>
+        </w:rPr>
+      </w:pPr>
+    </w:p>
+    <w:p>
+      <w:pPr>
+        <w:pStyle w:val="Heading2"/>
+        <w:rPr>
+          <w:rFonts w:ascii="Times New Roman" w:hAnsi="Times New Roman" w:cs="Times New Roman"/>
+          <w:i/>
+          <w:iCs/>
+          <w:color w:val="000000" w:themeColor="text1"/>
+        </w:rPr>
+      </w:pPr>
+      <w:r>
+        <w:rPr>
+          <w:rFonts w:ascii="Times New Roman" w:hAnsi="Times New Roman" w:cs="Times New Roman"/>
+          <w:b/>
+          <w:bCs/>
+          <w:noProof/>
+          <w:color w:val="000000" w:themeColor="text1"/>
+        </w:rPr>
+        <w:drawing>
+          <wp:anchor distT="0" distB="0" distL="114300" distR="114300" simplePos="0" relativeHeight="251688960" behindDoc="0" locked="0" layoutInCell="1" allowOverlap="1" wp14:anchorId="74272B4C" wp14:editId="58E2C768">
+            <wp:simplePos x="0" y="0"/>
+            <wp:positionH relativeFrom="margin">
+              <wp:align>right</wp:align>
+            </wp:positionH>
+            <wp:positionV relativeFrom="paragraph">
+              <wp:posOffset>354099</wp:posOffset>
+            </wp:positionV>
+            <wp:extent cx="5943489" cy="2937163"/>
+            <wp:effectExtent l="0" t="0" r="635" b="0"/>
+            <wp:wrapThrough wrapText="bothSides">
+              <wp:wrapPolygon edited="0">
+                <wp:start x="0" y="0"/>
+                <wp:lineTo x="0" y="21437"/>
+                <wp:lineTo x="21533" y="21437"/>
+                <wp:lineTo x="21533" y="0"/>
+                <wp:lineTo x="0" y="0"/>
+              </wp:wrapPolygon>
+            </wp:wrapThrough>
+            <wp:docPr id="23" name="Picture 23"/>
+            <wp:cNvGraphicFramePr>
+              <a:graphicFrameLocks xmlns:a="http://schemas.openxmlformats.org/drawingml/2006/main" noChangeAspect="1"/>
+            </wp:cNvGraphicFramePr>
+            <a:graphic xmlns:a="http://schemas.openxmlformats.org/drawingml/2006/main">
+              <a:graphicData uri="http://schemas.openxmlformats.org/drawingml/2006/picture">
+                <pic:pic xmlns:pic="http://schemas.openxmlformats.org/drawingml/2006/picture">
+                  <pic:nvPicPr>
+                    <pic:cNvPr id="0" name="Picture 3"/>
+                    <pic:cNvPicPr>
+                      <a:picLocks noChangeAspect="1" noChangeArrowheads="1"/>
+                    </pic:cNvPicPr>
+                  </pic:nvPicPr>
+                  <pic:blipFill rotWithShape="1">
+                    <a:blip r:embed="rId13" cstate="print">
+                      <a:extLst>
+                        <a:ext uri="{28A0092B-C50C-407E-A947-70E740481C1C}">
+                          <a14:useLocalDpi xmlns:a14="http://schemas.microsoft.com/office/drawing/2010/main" val="0"/>
+                        </a:ext>
+                      </a:extLst>
+                    </a:blip>
+                    <a:srcRect t="7048" b="5065"/>
+                    <a:stretch/>
+                  </pic:blipFill>
+                  <pic:spPr bwMode="auto">
+                    <a:xfrm>
+                      <a:off x="0" y="0"/>
+                      <a:ext cx="5943489" cy="2937163"/>
+                    </a:xfrm>
+                    <a:prstGeom prst="rect">
+                      <a:avLst/>
+                    </a:prstGeom>
+                    <a:noFill/>
+                    <a:ln>
+                      <a:noFill/>
+                    </a:ln>
+                    <a:extLst>
+                      <a:ext uri="{53640926-AAD7-44D8-BBD7-CCE9431645EC}">
+                        <a14:shadowObscured xmlns:a14="http://schemas.microsoft.com/office/drawing/2010/main"/>
+                      </a:ext>
+                    </a:extLst>
+                  </pic:spPr>
+                </pic:pic>
+              </a:graphicData>
+            </a:graphic>
+          </wp:anchor>
+        </w:drawing>
+      </w:r>
+      <w:r>
+        <w:rPr>
+          <w:rFonts w:ascii="Times New Roman" w:hAnsi="Times New Roman" w:cs="Times New Roman"/>
+          <w:i/>
+          <w:iCs/>
+          <w:color w:val="000000" w:themeColor="text1"/>
+        </w:rPr>
+        <w:t xml:space="preserve">Step </w:t>
+      </w:r>
+      <w:r>
+        <w:rPr>
+          <w:rFonts w:ascii="Times New Roman" w:hAnsi="Times New Roman" w:cs="Times New Roman"/>
+          <w:i/>
+          <w:iCs/>
+          <w:color w:val="000000" w:themeColor="text1"/>
+        </w:rPr>
+        <w:t>4</w:t>
+      </w:r>
+      <w:r>
+        <w:rPr>
+          <w:rFonts w:ascii="Times New Roman" w:hAnsi="Times New Roman" w:cs="Times New Roman"/>
+          <w:i/>
+          <w:iCs/>
+          <w:color w:val="000000" w:themeColor="text1"/>
+        </w:rPr>
+        <w:t xml:space="preserve">: </w:t>
+      </w:r>
+      <w:r>
+        <w:rPr>
+          <w:rFonts w:ascii="Times New Roman" w:hAnsi="Times New Roman" w:cs="Times New Roman"/>
+          <w:i/>
+          <w:iCs/>
+          <w:color w:val="000000" w:themeColor="text1"/>
+        </w:rPr>
+        <w:t>Enter New Password and Save Changes</w:t>
+      </w:r>
+    </w:p>
+    <w:p>
+      <w:pPr>
+        <w:pStyle w:val="Heading1"/>
+        <w:rPr>
+          <w:rFonts w:ascii="Times New Roman" w:hAnsi="Times New Roman" w:cs="Times New Roman"/>
+          <w:b/>
+          <w:bCs/>
+          <w:color w:val="000000" w:themeColor="text1"/>
+        </w:rPr>
+      </w:pPr>
+    </w:p>
+    <w:p>
+      <w:pPr>
+        <w:rPr>
+          <w:rFonts w:ascii="Times New Roman" w:eastAsiaTheme="majorEastAsia" w:hAnsi="Times New Roman" w:cs="Times New Roman"/>
+          <w:b/>
+          <w:bCs/>
+          <w:color w:val="000000" w:themeColor="text1"/>
+          <w:sz w:val="32"/>
+          <w:szCs w:val="32"/>
+        </w:rPr>
+      </w:pPr>
+      <w:r>
+        <w:rPr>
+          <w:rFonts w:ascii="Times New Roman" w:hAnsi="Times New Roman" w:cs="Times New Roman"/>
+          <w:b/>
+          <w:bCs/>
+          <w:color w:val="000000" w:themeColor="text1"/>
+        </w:rPr>
+        <w:br w:type="page"/>
+      </w:r>
+    </w:p>
+    <w:p>
+      <w:pPr>
+        <w:pStyle w:val="Heading1"/>
+        <w:rPr>
+          <w:rFonts w:ascii="Times New Roman" w:hAnsi="Times New Roman" w:cs="Times New Roman"/>
+          <w:b/>
+          <w:bCs/>
+          <w:color w:val="000000" w:themeColor="text1"/>
+        </w:rPr>
+      </w:pPr>
+      <w:r>
+        <w:rPr>
+          <w:rFonts w:ascii="Times New Roman" w:hAnsi="Times New Roman" w:cs="Times New Roman"/>
+          <w:b/>
+          <w:bCs/>
+          <w:color w:val="000000" w:themeColor="text1"/>
+        </w:rPr>
+        <w:lastRenderedPageBreak/>
+        <w:t>Maintenance Request Submission</w:t>
+      </w:r>
+    </w:p>
+    <w:p>
+      <w:pPr>
+        <w:pStyle w:val="NormalWeb"/>
+        <w:rPr>
+          <w:color w:val="000000" w:themeColor="text1"/>
+        </w:rPr>
+      </w:pPr>
+      <w:r>
+        <w:rPr>
+          <w:rStyle w:val="Strong"/>
+          <w:color w:val="000000" w:themeColor="text1"/>
+        </w:rPr>
+        <w:t>Purpose:</w:t>
+      </w:r>
+      <w:r>
+        <w:rPr>
+          <w:color w:val="000000" w:themeColor="text1"/>
+        </w:rPr>
+        <w:t xml:space="preserve"> This guide helps clients</w:t>
+      </w:r>
+      <w:r>
+        <w:rPr>
+          <w:color w:val="000000" w:themeColor="text1"/>
+        </w:rPr>
+        <w:t xml:space="preserve"> or end users</w:t>
+      </w:r>
+      <w:r>
+        <w:rPr>
+          <w:color w:val="000000" w:themeColor="text1"/>
+        </w:rPr>
+        <w:t xml:space="preserve"> submit maintenance service requests for janitorial, carpentry, electrical, or air conditioning issues.</w:t>
+      </w:r>
+    </w:p>
+    <w:p>
+      <w:pPr>
+        <w:pStyle w:val="Heading2"/>
+        <w:rPr>
+          <w:rFonts w:ascii="Times New Roman" w:hAnsi="Times New Roman" w:cs="Times New Roman"/>
+          <w:i/>
+          <w:iCs/>
+          <w:color w:val="000000" w:themeColor="text1"/>
+        </w:rPr>
+      </w:pPr>
+      <w:r>
+        <w:rPr>
+          <w:rFonts w:ascii="Times New Roman" w:hAnsi="Times New Roman" w:cs="Times New Roman"/>
+          <w:color w:val="000000" w:themeColor="text1"/>
+        </w:rPr>
+        <w:t xml:space="preserve"> </w:t>
+      </w:r>
+      <w:r>
+        <w:rPr>
+          <w:rFonts w:ascii="Times New Roman" w:hAnsi="Times New Roman" w:cs="Times New Roman"/>
+          <w:i/>
+          <w:iCs/>
+          <w:color w:val="000000" w:themeColor="text1"/>
+        </w:rPr>
+        <w:t>Step 1: Login</w:t>
+      </w:r>
+    </w:p>
+    <w:p>
+      <w:pPr>
+        <w:pStyle w:val="NormalWeb"/>
+        <w:numPr>
+          <w:ilvl w:val="0"/>
+          <w:numId w:val="20"/>
+        </w:numPr>
+        <w:rPr>
+          <w:color w:val="000000" w:themeColor="text1"/>
+        </w:rPr>
+      </w:pPr>
+      <w:r>
+        <w:rPr>
+          <w:color w:val="000000" w:themeColor="text1"/>
+        </w:rPr>
+        <w:t>Open the maintenance system platform.</w:t>
+      </w:r>
+    </w:p>
+    <w:p>
+      <w:pPr>
+        <w:pStyle w:val="NormalWeb"/>
+        <w:numPr>
+          <w:ilvl w:val="0"/>
+          <w:numId w:val="20"/>
+        </w:numPr>
+        <w:rPr>
+          <w:color w:val="000000" w:themeColor="text1"/>
+        </w:rPr>
+      </w:pPr>
+      <w:r>
+        <w:rPr>
+          <w:color w:val="000000" w:themeColor="text1"/>
+        </w:rPr>
+        <w:t>Log in using your credentials.</w:t>
+      </w:r>
+    </w:p>
+    <w:p>
+      <w:pPr>
+        <w:pStyle w:val="NormalWeb"/>
+        <w:numPr>
+          <w:ilvl w:val="1"/>
+          <w:numId w:val="20"/>
+        </w:numPr>
+        <w:rPr>
+          <w:color w:val="000000" w:themeColor="text1"/>
+        </w:rPr>
+      </w:pPr>
+      <w:r>
+        <w:rPr>
+          <w:color w:val="000000" w:themeColor="text1"/>
+        </w:rPr>
+        <w:t xml:space="preserve">You can log in as a </w:t>
+      </w:r>
+      <w:r>
+        <w:rPr>
+          <w:rStyle w:val="Strong"/>
+          <w:color w:val="000000" w:themeColor="text1"/>
+        </w:rPr>
+        <w:t>Requester</w:t>
+      </w:r>
+      <w:r>
+        <w:rPr>
+          <w:color w:val="000000" w:themeColor="text1"/>
+        </w:rPr>
+        <w:t xml:space="preserve">, </w:t>
+      </w:r>
+      <w:r>
+        <w:rPr>
+          <w:rStyle w:val="Strong"/>
+          <w:color w:val="000000" w:themeColor="text1"/>
+        </w:rPr>
+        <w:t>Admin</w:t>
+      </w:r>
+      <w:r>
+        <w:rPr>
+          <w:color w:val="000000" w:themeColor="text1"/>
+        </w:rPr>
+        <w:t xml:space="preserve">, </w:t>
+      </w:r>
+      <w:r>
+        <w:rPr>
+          <w:rStyle w:val="Strong"/>
+          <w:color w:val="000000" w:themeColor="text1"/>
+        </w:rPr>
+        <w:t>Staff</w:t>
+      </w:r>
+      <w:r>
+        <w:rPr>
+          <w:color w:val="000000" w:themeColor="text1"/>
+        </w:rPr>
+        <w:t>,</w:t>
+      </w:r>
+      <w:r>
+        <w:rPr>
+          <w:color w:val="000000" w:themeColor="text1"/>
+        </w:rPr>
+        <w:t xml:space="preserve"> or</w:t>
+      </w:r>
+      <w:r>
+        <w:rPr>
+          <w:color w:val="000000" w:themeColor="text1"/>
+        </w:rPr>
+        <w:t xml:space="preserve"> </w:t>
+      </w:r>
+      <w:r>
+        <w:rPr>
+          <w:rStyle w:val="Strong"/>
+          <w:color w:val="000000" w:themeColor="text1"/>
+        </w:rPr>
+        <w:t>Head</w:t>
+      </w:r>
+      <w:r>
+        <w:rPr>
+          <w:rStyle w:val="Strong"/>
+          <w:color w:val="000000" w:themeColor="text1"/>
+        </w:rPr>
+        <w:t>.</w:t>
+      </w:r>
+    </w:p>
+    <w:p>
+      <w:pPr>
+        <w:pStyle w:val="NormalWeb"/>
+        <w:ind w:left="1440"/>
+        <w:rPr>
+          <w:color w:val="000000" w:themeColor="text1"/>
+        </w:rPr>
+      </w:pPr>
+      <w:r>
+        <w:rPr>
+          <w:noProof/>
+        </w:rPr>
+        <w:drawing>
+          <wp:anchor distT="0" distB="0" distL="114300" distR="114300" simplePos="0" relativeHeight="251684864" behindDoc="0" locked="0" layoutInCell="1" allowOverlap="1" wp14:anchorId="70F9406B" wp14:editId="13E66573">
+            <wp:simplePos x="0" y="0"/>
+            <wp:positionH relativeFrom="margin">
+              <wp:align>right</wp:align>
+            </wp:positionH>
+            <wp:positionV relativeFrom="paragraph">
+              <wp:posOffset>518160</wp:posOffset>
+            </wp:positionV>
+            <wp:extent cx="5610860" cy="2765425"/>
+            <wp:effectExtent l="0" t="0" r="8890" b="0"/>
+            <wp:wrapThrough wrapText="bothSides">
+              <wp:wrapPolygon edited="0">
+                <wp:start x="0" y="0"/>
+                <wp:lineTo x="0" y="21426"/>
+                <wp:lineTo x="21561" y="21426"/>
+                <wp:lineTo x="21561" y="0"/>
+                <wp:lineTo x="0" y="0"/>
+              </wp:wrapPolygon>
+            </wp:wrapThrough>
+            <wp:docPr id="24" name="Picture 24"/>
+            <wp:cNvGraphicFramePr>
+              <a:graphicFrameLocks xmlns:a="http://schemas.openxmlformats.org/drawingml/2006/main" noChangeAspect="1"/>
+            </wp:cNvGraphicFramePr>
+            <a:graphic xmlns:a="http://schemas.openxmlformats.org/drawingml/2006/main">
+              <a:graphicData uri="http://schemas.openxmlformats.org/drawingml/2006/picture">
+                <pic:pic xmlns:pic="http://schemas.openxmlformats.org/drawingml/2006/picture">
+                  <pic:nvPicPr>
+                    <pic:cNvPr id="19" name="Picture 19"/>
+                    <pic:cNvPicPr/>
+                  </pic:nvPicPr>
+                  <pic:blipFill rotWithShape="1">
+                    <a:blip r:embed="rId9" cstate="print">
+                      <a:extLst>
+                        <a:ext uri="{28A0092B-C50C-407E-A947-70E740481C1C}">
+                          <a14:useLocalDpi xmlns:a14="http://schemas.microsoft.com/office/drawing/2010/main" val="0"/>
+                        </a:ext>
+                      </a:extLst>
+                    </a:blip>
+                    <a:srcRect l="8384" t="12165" r="6701" b="13437"/>
+                    <a:stretch/>
+                  </pic:blipFill>
+                  <pic:spPr bwMode="auto">
+                    <a:xfrm>
+                      <a:off x="0" y="0"/>
+                      <a:ext cx="5610860" cy="2765425"/>
                     </a:xfrm>
                     <a:prstGeom prst="rect">
                       <a:avLst/>
@@ -1397,18 +2227,77 @@
           </wp:anchor>
         </w:drawing>
       </w:r>
-      <w:r>
-        <w:rPr>
-          <w:color w:val="000000" w:themeColor="text1"/>
-        </w:rPr>
-        <w:t>Complete all required fields</w:t>
-      </w:r>
-      <w:r>
-        <w:rPr>
-          <w:color w:val="000000" w:themeColor="text1"/>
-        </w:rPr>
-        <w:t>.</w:t>
-      </w:r>
+    </w:p>
+    <w:p>
+      <w:pPr>
+        <w:pStyle w:val="NormalWeb"/>
+        <w:ind w:left="1440"/>
+        <w:rPr>
+          <w:color w:val="000000" w:themeColor="text1"/>
+        </w:rPr>
+      </w:pPr>
+    </w:p>
+    <w:p>
+      <w:pPr>
+        <w:pStyle w:val="NormalWeb"/>
+        <w:ind w:left="1440"/>
+        <w:rPr>
+          <w:color w:val="000000" w:themeColor="text1"/>
+        </w:rPr>
+      </w:pPr>
+    </w:p>
+    <w:p>
+      <w:pPr>
+        <w:pStyle w:val="NormalWeb"/>
+        <w:ind w:left="1440"/>
+        <w:rPr>
+          <w:color w:val="000000" w:themeColor="text1"/>
+        </w:rPr>
+      </w:pPr>
+    </w:p>
+    <w:p>
+      <w:pPr>
+        <w:pStyle w:val="NormalWeb"/>
+        <w:ind w:left="1440"/>
+        <w:rPr>
+          <w:color w:val="000000" w:themeColor="text1"/>
+        </w:rPr>
+      </w:pPr>
+    </w:p>
+    <w:p>
+      <w:pPr>
+        <w:pStyle w:val="NormalWeb"/>
+        <w:ind w:left="1440"/>
+        <w:rPr>
+          <w:color w:val="000000" w:themeColor="text1"/>
+        </w:rPr>
+      </w:pPr>
+    </w:p>
+    <w:p>
+      <w:pPr>
+        <w:pStyle w:val="NormalWeb"/>
+        <w:ind w:left="1440"/>
+        <w:rPr>
+          <w:color w:val="000000" w:themeColor="text1"/>
+        </w:rPr>
+      </w:pPr>
+    </w:p>
+    <w:p>
+      <w:pPr>
+        <w:pStyle w:val="NormalWeb"/>
+        <w:ind w:left="1440"/>
+        <w:rPr>
+          <w:color w:val="000000" w:themeColor="text1"/>
+        </w:rPr>
+      </w:pPr>
+    </w:p>
+    <w:p>
+      <w:pPr>
+        <w:rPr>
+          <w:rFonts w:ascii="Times New Roman" w:hAnsi="Times New Roman" w:cs="Times New Roman"/>
+          <w:color w:val="000000" w:themeColor="text1"/>
+        </w:rPr>
+      </w:pPr>
     </w:p>
     <w:p>
       <w:pPr>
@@ -1420,25 +2309,15 @@
           <w:color w:val="000000" w:themeColor="text1"/>
         </w:rPr>
       </w:pPr>
-    </w:p>
-    <w:p>
-      <w:pPr>
-        <w:pStyle w:val="Heading2"/>
+      <w:r>
         <w:rPr>
           <w:rFonts w:ascii="Times New Roman" w:hAnsi="Times New Roman" w:cs="Times New Roman"/>
           <w:i/>
           <w:iCs/>
           <w:color w:val="000000" w:themeColor="text1"/>
         </w:rPr>
-      </w:pPr>
-      <w:r>
-        <w:rPr>
-          <w:rFonts w:ascii="Times New Roman" w:hAnsi="Times New Roman" w:cs="Times New Roman"/>
-          <w:i/>
-          <w:iCs/>
-          <w:color w:val="000000" w:themeColor="text1"/>
-        </w:rPr>
-        <w:t>Step 5: Submit Request</w:t>
+        <w:lastRenderedPageBreak/>
+        <w:t>Step 2: Go to Dashboard</w:t>
       </w:r>
     </w:p>
     <w:p>
@@ -1446,7 +2325,7 @@
         <w:pStyle w:val="NormalWeb"/>
         <w:numPr>
           <w:ilvl w:val="0"/>
-          <w:numId w:val="23"/>
+          <w:numId w:val="21"/>
         </w:numPr>
         <w:rPr>
           <w:color w:val="000000" w:themeColor="text1"/>
@@ -1454,16 +2333,22 @@
       </w:pPr>
       <w:r>
         <w:rPr>
+          <w:color w:val="000000" w:themeColor="text1"/>
+        </w:rPr>
+        <w:t xml:space="preserve">After logging in, you will be directed to your respective </w:t>
+      </w:r>
+      <w:r>
+        <w:rPr>
           <w:rStyle w:val="Strong"/>
           <w:color w:val="000000" w:themeColor="text1"/>
         </w:rPr>
-        <w:t>Review</w:t>
-      </w:r>
-      <w:r>
-        <w:rPr>
-          <w:color w:val="000000" w:themeColor="text1"/>
-        </w:rPr>
-        <w:t xml:space="preserve"> all entries to ensure accuracy.</w:t>
+        <w:t>Dashboard</w:t>
+      </w:r>
+      <w:r>
+        <w:rPr>
+          <w:color w:val="000000" w:themeColor="text1"/>
+        </w:rPr>
+        <w:t>.</w:t>
       </w:r>
     </w:p>
     <w:p>
@@ -1471,7 +2356,7 @@
         <w:pStyle w:val="NormalWeb"/>
         <w:numPr>
           <w:ilvl w:val="0"/>
-          <w:numId w:val="23"/>
+          <w:numId w:val="21"/>
         </w:numPr>
         <w:rPr>
           <w:color w:val="000000" w:themeColor="text1"/>
@@ -1481,204 +2366,61 @@
         <w:rPr>
           <w:color w:val="000000" w:themeColor="text1"/>
         </w:rPr>
-        <w:t xml:space="preserve">Click the </w:t>
+        <w:t xml:space="preserve">Click on the </w:t>
       </w:r>
       <w:r>
         <w:rPr>
           <w:rStyle w:val="Strong"/>
           <w:color w:val="000000" w:themeColor="text1"/>
         </w:rPr>
-        <w:t>“Submit”</w:t>
-      </w:r>
-      <w:r>
-        <w:rPr>
-          <w:color w:val="000000" w:themeColor="text1"/>
-        </w:rPr>
-        <w:t xml:space="preserve"> button to send the request.</w:t>
-      </w:r>
-    </w:p>
-    <w:p>
-      <w:pPr>
-        <w:pStyle w:val="NormalWeb"/>
-        <w:ind w:left="720"/>
-        <w:rPr>
-          <w:color w:val="000000" w:themeColor="text1"/>
-        </w:rPr>
-      </w:pPr>
-    </w:p>
-    <w:p>
-      <w:pPr>
-        <w:jc w:val="both"/>
-        <w:rPr>
-          <w:rFonts w:ascii="Times New Roman" w:hAnsi="Times New Roman" w:cs="Times New Roman"/>
-          <w:b/>
+        <w:t>“Maintenance”</w:t>
+      </w:r>
+      <w:r>
+        <w:rPr>
+          <w:color w:val="000000" w:themeColor="text1"/>
+        </w:rPr>
+        <w:t xml:space="preserve"> option from the navigation menu.</w:t>
+      </w:r>
+    </w:p>
+    <w:p>
+      <w:pPr>
+        <w:pStyle w:val="Heading2"/>
+        <w:rPr>
+          <w:rFonts w:ascii="Times New Roman" w:hAnsi="Times New Roman" w:cs="Times New Roman"/>
           <w:i/>
-          <w:color w:val="000000" w:themeColor="text1"/>
-          <w:sz w:val="24"/>
-          <w:szCs w:val="24"/>
-        </w:rPr>
-      </w:pPr>
-    </w:p>
-    <w:p>
-      <w:pPr>
-        <w:rPr>
-          <w:rFonts w:ascii="Times New Roman" w:hAnsi="Times New Roman" w:cs="Times New Roman"/>
-          <w:b/>
-          <w:i/>
-          <w:color w:val="000000" w:themeColor="text1"/>
-          <w:sz w:val="24"/>
-          <w:szCs w:val="24"/>
-        </w:rPr>
-      </w:pPr>
-      <w:r>
-        <w:rPr>
-          <w:rFonts w:ascii="Times New Roman" w:hAnsi="Times New Roman" w:cs="Times New Roman"/>
-          <w:b/>
-          <w:i/>
-          <w:color w:val="000000" w:themeColor="text1"/>
-          <w:sz w:val="24"/>
-          <w:szCs w:val="24"/>
-        </w:rPr>
-        <w:br w:type="page"/>
-      </w:r>
-    </w:p>
-    <w:p>
-      <w:pPr>
-        <w:pStyle w:val="Heading1"/>
+          <w:iCs/>
+          <w:color w:val="000000" w:themeColor="text1"/>
+        </w:rPr>
+      </w:pPr>
+      <w:r>
         <w:rPr>
           <w:rFonts w:ascii="Times New Roman" w:hAnsi="Times New Roman" w:cs="Times New Roman"/>
           <w:b/>
           <w:bCs/>
-          <w:color w:val="000000" w:themeColor="text1"/>
-        </w:rPr>
-      </w:pPr>
-      <w:r>
-        <w:rPr>
-          <w:rFonts w:ascii="Times New Roman" w:hAnsi="Times New Roman" w:cs="Times New Roman"/>
-          <w:b/>
-          <w:bCs/>
-          <w:color w:val="000000" w:themeColor="text1"/>
-        </w:rPr>
-        <w:lastRenderedPageBreak/>
-        <w:t>Admin-Only Account Approval</w:t>
-      </w:r>
-    </w:p>
-    <w:p>
-      <w:pPr>
-        <w:spacing w:before="100" w:beforeAutospacing="1" w:after="100" w:afterAutospacing="1"/>
-        <w:rPr>
-          <w:rFonts w:ascii="Times New Roman" w:hAnsi="Times New Roman" w:cs="Times New Roman"/>
-          <w:color w:val="000000" w:themeColor="text1"/>
-        </w:rPr>
-      </w:pPr>
-      <w:r>
-        <w:rPr>
-          <w:rStyle w:val="Strong"/>
-          <w:rFonts w:ascii="Times New Roman" w:hAnsi="Times New Roman" w:cs="Times New Roman"/>
-          <w:color w:val="000000" w:themeColor="text1"/>
-        </w:rPr>
-        <w:t>Purpose:</w:t>
-      </w:r>
-      <w:r>
-        <w:rPr>
-          <w:rFonts w:ascii="Times New Roman" w:hAnsi="Times New Roman" w:cs="Times New Roman"/>
-          <w:color w:val="000000" w:themeColor="text1"/>
-        </w:rPr>
-        <w:t xml:space="preserve"> This guide explains how </w:t>
-      </w:r>
-      <w:r>
-        <w:rPr>
-          <w:rStyle w:val="Strong"/>
-          <w:rFonts w:ascii="Times New Roman" w:hAnsi="Times New Roman" w:cs="Times New Roman"/>
-          <w:color w:val="000000" w:themeColor="text1"/>
-        </w:rPr>
-        <w:t>Admins</w:t>
-      </w:r>
-      <w:r>
-        <w:rPr>
-          <w:rFonts w:ascii="Times New Roman" w:hAnsi="Times New Roman" w:cs="Times New Roman"/>
-          <w:color w:val="000000" w:themeColor="text1"/>
-        </w:rPr>
-        <w:t xml:space="preserve"> can review and approve or disapprove new user accounts to control system access.</w:t>
-      </w:r>
-    </w:p>
-    <w:p>
-      <w:pPr>
-        <w:pStyle w:val="Heading2"/>
-        <w:rPr>
-          <w:rFonts w:ascii="Times New Roman" w:hAnsi="Times New Roman" w:cs="Times New Roman"/>
-          <w:i/>
-          <w:iCs/>
-          <w:color w:val="000000" w:themeColor="text1"/>
-        </w:rPr>
-      </w:pPr>
-      <w:r>
-        <w:rPr>
-          <w:rFonts w:ascii="Times New Roman" w:hAnsi="Times New Roman" w:cs="Times New Roman"/>
-          <w:i/>
-          <w:iCs/>
-          <w:color w:val="000000" w:themeColor="text1"/>
-        </w:rPr>
-        <w:t>Step 1: Login as Admin</w:t>
-      </w:r>
-    </w:p>
-    <w:p>
-      <w:pPr>
-        <w:numPr>
-          <w:ilvl w:val="0"/>
-          <w:numId w:val="25"/>
-        </w:numPr>
-        <w:spacing w:before="100" w:beforeAutospacing="1" w:after="100" w:afterAutospacing="1" w:line="240" w:lineRule="auto"/>
-        <w:rPr>
-          <w:rFonts w:ascii="Times New Roman" w:hAnsi="Times New Roman" w:cs="Times New Roman"/>
-          <w:color w:val="000000" w:themeColor="text1"/>
-        </w:rPr>
-      </w:pPr>
-      <w:r>
-        <w:rPr>
-          <w:rFonts w:ascii="Times New Roman" w:hAnsi="Times New Roman" w:cs="Times New Roman"/>
-          <w:color w:val="000000" w:themeColor="text1"/>
-        </w:rPr>
-        <w:t>Open the system platform.</w:t>
-      </w:r>
-    </w:p>
-    <w:p>
-      <w:pPr>
-        <w:numPr>
-          <w:ilvl w:val="0"/>
-          <w:numId w:val="25"/>
-        </w:numPr>
-        <w:spacing w:before="100" w:beforeAutospacing="1" w:after="100" w:afterAutospacing="1" w:line="240" w:lineRule="auto"/>
-        <w:rPr>
-          <w:rFonts w:ascii="Times New Roman" w:hAnsi="Times New Roman" w:cs="Times New Roman"/>
-          <w:color w:val="000000" w:themeColor="text1"/>
-        </w:rPr>
-      </w:pPr>
-      <w:r>
-        <w:rPr>
           <w:noProof/>
+          <w:color w:val="000000" w:themeColor="text1"/>
         </w:rPr>
         <w:drawing>
-          <wp:anchor distT="0" distB="0" distL="114300" distR="114300" simplePos="0" relativeHeight="251665408" behindDoc="0" locked="0" layoutInCell="1" allowOverlap="1" wp14:anchorId="09E67A65" wp14:editId="1F3E9B0F">
+          <wp:anchor distT="0" distB="0" distL="114300" distR="114300" simplePos="0" relativeHeight="251685888" behindDoc="0" locked="0" layoutInCell="1" allowOverlap="1" wp14:anchorId="35ED69C8" wp14:editId="1EAC875B">
             <wp:simplePos x="0" y="0"/>
-            <wp:positionH relativeFrom="margin">
-              <wp:align>right</wp:align>
+            <wp:positionH relativeFrom="column">
+              <wp:posOffset>353060</wp:posOffset>
             </wp:positionH>
             <wp:positionV relativeFrom="paragraph">
-              <wp:posOffset>252518</wp:posOffset>
+              <wp:posOffset>15028</wp:posOffset>
             </wp:positionV>
-            <wp:extent cx="5942330" cy="2624455"/>
-            <wp:effectExtent l="0" t="0" r="1270" b="4445"/>
+            <wp:extent cx="5943600" cy="2901950"/>
+            <wp:effectExtent l="0" t="0" r="0" b="0"/>
             <wp:wrapThrough wrapText="bothSides">
               <wp:wrapPolygon edited="0">
                 <wp:start x="0" y="0"/>
-                <wp:lineTo x="0" y="21480"/>
-                <wp:lineTo x="21535" y="21480"/>
-                <wp:lineTo x="21535" y="0"/>
+                <wp:lineTo x="0" y="21411"/>
+                <wp:lineTo x="21531" y="21411"/>
+                <wp:lineTo x="21531" y="0"/>
                 <wp:lineTo x="0" y="0"/>
               </wp:wrapPolygon>
             </wp:wrapThrough>
-            <wp:docPr id="8" name="Picture 8"/>
+            <wp:docPr id="25" name="Picture 25"/>
             <wp:cNvGraphicFramePr>
               <a:graphicFrameLocks xmlns:a="http://schemas.openxmlformats.org/drawingml/2006/main" noChangeAspect="1"/>
             </wp:cNvGraphicFramePr>
@@ -1686,33 +2428,206 @@
               <a:graphicData uri="http://schemas.openxmlformats.org/drawingml/2006/picture">
                 <pic:pic xmlns:pic="http://schemas.openxmlformats.org/drawingml/2006/picture">
                   <pic:nvPicPr>
-                    <pic:cNvPr id="1" name=""/>
-                    <pic:cNvPicPr/>
+                    <pic:cNvPr id="0" name="Picture 2"/>
+                    <pic:cNvPicPr>
+                      <a:picLocks noChangeAspect="1" noChangeArrowheads="1"/>
+                    </pic:cNvPicPr>
                   </pic:nvPicPr>
                   <pic:blipFill rotWithShape="1">
-                    <a:blip r:embed="rId9">
+                    <a:blip r:embed="rId14" cstate="print">
                       <a:extLst>
-                        <a:ext uri="{BEBA8EAE-BF5A-486C-A8C5-ECC9F3942E4B}">
-                          <a14:imgProps xmlns:a14="http://schemas.microsoft.com/office/drawing/2010/main">
-                            <a14:imgLayer r:embed="rId10">
-                              <a14:imgEffect>
-                                <a14:sharpenSoften amount="25000"/>
-                              </a14:imgEffect>
-                            </a14:imgLayer>
-                          </a14:imgProps>
-                        </a:ext>
                         <a:ext uri="{28A0092B-C50C-407E-A947-70E740481C1C}">
                           <a14:useLocalDpi xmlns:a14="http://schemas.microsoft.com/office/drawing/2010/main" val="0"/>
                         </a:ext>
                       </a:extLst>
                     </a:blip>
-                    <a:srcRect l="12500" t="32194" r="20193" b="21668"/>
+                    <a:srcRect t="7255" b="5893"/>
                     <a:stretch/>
                   </pic:blipFill>
                   <pic:spPr bwMode="auto">
                     <a:xfrm>
                       <a:off x="0" y="0"/>
-                      <a:ext cx="5942965" cy="2624875"/>
+                      <a:ext cx="5943600" cy="2901950"/>
+                    </a:xfrm>
+                    <a:prstGeom prst="rect">
+                      <a:avLst/>
+                    </a:prstGeom>
+                    <a:noFill/>
+                    <a:ln>
+                      <a:noFill/>
+                    </a:ln>
+                    <a:extLst>
+                      <a:ext uri="{53640926-AAD7-44D8-BBD7-CCE9431645EC}">
+                        <a14:shadowObscured xmlns:a14="http://schemas.microsoft.com/office/drawing/2010/main"/>
+                      </a:ext>
+                    </a:extLst>
+                  </pic:spPr>
+                </pic:pic>
+              </a:graphicData>
+            </a:graphic>
+            <wp14:sizeRelV relativeFrom="margin">
+              <wp14:pctHeight>0</wp14:pctHeight>
+            </wp14:sizeRelV>
+          </wp:anchor>
+        </w:drawing>
+      </w:r>
+    </w:p>
+    <w:p>
+      <w:pPr>
+        <w:pStyle w:val="Heading2"/>
+        <w:rPr>
+          <w:rFonts w:ascii="Times New Roman" w:hAnsi="Times New Roman" w:cs="Times New Roman"/>
+          <w:i/>
+          <w:iCs/>
+          <w:color w:val="000000" w:themeColor="text1"/>
+        </w:rPr>
+      </w:pPr>
+      <w:r>
+        <w:rPr>
+          <w:rFonts w:ascii="Times New Roman" w:hAnsi="Times New Roman" w:cs="Times New Roman"/>
+          <w:i/>
+          <w:iCs/>
+          <w:color w:val="000000" w:themeColor="text1"/>
+        </w:rPr>
+        <w:t>Step 3: Select Maintenance Type</w:t>
+      </w:r>
+    </w:p>
+    <w:p>
+      <w:pPr>
+        <w:pStyle w:val="NormalWeb"/>
+        <w:numPr>
+          <w:ilvl w:val="0"/>
+          <w:numId w:val="22"/>
+        </w:numPr>
+        <w:rPr>
+          <w:color w:val="000000" w:themeColor="text1"/>
+        </w:rPr>
+      </w:pPr>
+      <w:r>
+        <w:rPr>
+          <w:color w:val="000000" w:themeColor="text1"/>
+        </w:rPr>
+        <w:t>Choose the appropriate type of maintenance request:</w:t>
+      </w:r>
+    </w:p>
+    <w:p>
+      <w:pPr>
+        <w:pStyle w:val="NormalWeb"/>
+        <w:numPr>
+          <w:ilvl w:val="1"/>
+          <w:numId w:val="22"/>
+        </w:numPr>
+        <w:rPr>
+          <w:color w:val="000000" w:themeColor="text1"/>
+        </w:rPr>
+      </w:pPr>
+      <w:r>
+        <w:rPr>
+          <w:rStyle w:val="Strong"/>
+          <w:color w:val="000000" w:themeColor="text1"/>
+        </w:rPr>
+        <w:t>Janitorial</w:t>
+      </w:r>
+    </w:p>
+    <w:p>
+      <w:pPr>
+        <w:pStyle w:val="NormalWeb"/>
+        <w:numPr>
+          <w:ilvl w:val="1"/>
+          <w:numId w:val="22"/>
+        </w:numPr>
+        <w:rPr>
+          <w:color w:val="000000" w:themeColor="text1"/>
+        </w:rPr>
+      </w:pPr>
+      <w:r>
+        <w:rPr>
+          <w:rStyle w:val="Strong"/>
+          <w:color w:val="000000" w:themeColor="text1"/>
+        </w:rPr>
+        <w:t>Carpentry</w:t>
+      </w:r>
+    </w:p>
+    <w:p>
+      <w:pPr>
+        <w:pStyle w:val="NormalWeb"/>
+        <w:numPr>
+          <w:ilvl w:val="1"/>
+          <w:numId w:val="22"/>
+        </w:numPr>
+        <w:rPr>
+          <w:color w:val="000000" w:themeColor="text1"/>
+        </w:rPr>
+      </w:pPr>
+      <w:r>
+        <w:rPr>
+          <w:rStyle w:val="Strong"/>
+          <w:color w:val="000000" w:themeColor="text1"/>
+        </w:rPr>
+        <w:t>Electrical</w:t>
+      </w:r>
+    </w:p>
+    <w:p>
+      <w:pPr>
+        <w:pStyle w:val="NormalWeb"/>
+        <w:numPr>
+          <w:ilvl w:val="1"/>
+          <w:numId w:val="22"/>
+        </w:numPr>
+        <w:rPr>
+          <w:color w:val="000000" w:themeColor="text1"/>
+        </w:rPr>
+      </w:pPr>
+      <w:r>
+        <w:rPr>
+          <w:noProof/>
+        </w:rPr>
+        <w:drawing>
+          <wp:anchor distT="0" distB="0" distL="114300" distR="114300" simplePos="0" relativeHeight="251662336" behindDoc="0" locked="0" layoutInCell="1" allowOverlap="1" wp14:anchorId="23541FCC" wp14:editId="10B10123">
+            <wp:simplePos x="0" y="0"/>
+            <wp:positionH relativeFrom="margin">
+              <wp:posOffset>330200</wp:posOffset>
+            </wp:positionH>
+            <wp:positionV relativeFrom="paragraph">
+              <wp:posOffset>351155</wp:posOffset>
+            </wp:positionV>
+            <wp:extent cx="5934075" cy="2846705"/>
+            <wp:effectExtent l="0" t="0" r="9525" b="0"/>
+            <wp:wrapThrough wrapText="bothSides">
+              <wp:wrapPolygon edited="0">
+                <wp:start x="0" y="0"/>
+                <wp:lineTo x="0" y="21393"/>
+                <wp:lineTo x="21565" y="21393"/>
+                <wp:lineTo x="21565" y="0"/>
+                <wp:lineTo x="0" y="0"/>
+              </wp:wrapPolygon>
+            </wp:wrapThrough>
+            <wp:docPr id="6" name="Picture 6"/>
+            <wp:cNvGraphicFramePr>
+              <a:graphicFrameLocks xmlns:a="http://schemas.openxmlformats.org/drawingml/2006/main" noChangeAspect="1"/>
+            </wp:cNvGraphicFramePr>
+            <a:graphic xmlns:a="http://schemas.openxmlformats.org/drawingml/2006/main">
+              <a:graphicData uri="http://schemas.openxmlformats.org/drawingml/2006/picture">
+                <pic:pic xmlns:pic="http://schemas.openxmlformats.org/drawingml/2006/picture">
+                  <pic:nvPicPr>
+                    <pic:cNvPr id="6" name="Picture 6"/>
+                    <pic:cNvPicPr/>
+                  </pic:nvPicPr>
+                  <pic:blipFill rotWithShape="1">
+                    <a:blip r:embed="rId15" cstate="print">
+                      <a:extLst>
+                        <a:ext uri="{28A0092B-C50C-407E-A947-70E740481C1C}">
+                          <a14:useLocalDpi xmlns:a14="http://schemas.microsoft.com/office/drawing/2010/main" val="0"/>
+                        </a:ext>
+                      </a:extLst>
+                    </a:blip>
+                    <a:srcRect t="7197" b="7507"/>
+                    <a:stretch/>
+                  </pic:blipFill>
+                  <pic:spPr bwMode="auto">
+                    <a:xfrm>
+                      <a:off x="0" y="0"/>
+                      <a:ext cx="5934075" cy="2846705"/>
                     </a:xfrm>
                     <a:prstGeom prst="rect">
                       <a:avLst/>
@@ -1740,25 +2655,10 @@
       </w:r>
       <w:r>
         <w:rPr>
-          <w:rFonts w:ascii="Times New Roman" w:hAnsi="Times New Roman" w:cs="Times New Roman"/>
-          <w:color w:val="000000" w:themeColor="text1"/>
-        </w:rPr>
-        <w:t xml:space="preserve">Enter your </w:t>
-      </w:r>
-      <w:r>
-        <w:rPr>
           <w:rStyle w:val="Strong"/>
-          <w:rFonts w:ascii="Times New Roman" w:hAnsi="Times New Roman" w:cs="Times New Roman"/>
-          <w:color w:val="000000" w:themeColor="text1"/>
-        </w:rPr>
-        <w:t>Admin credentials</w:t>
-      </w:r>
-      <w:r>
-        <w:rPr>
-          <w:rFonts w:ascii="Times New Roman" w:hAnsi="Times New Roman" w:cs="Times New Roman"/>
-          <w:color w:val="000000" w:themeColor="text1"/>
-        </w:rPr>
-        <w:t xml:space="preserve"> to log in.</w:t>
+          <w:color w:val="000000" w:themeColor="text1"/>
+        </w:rPr>
+        <w:t>Air Conditioning</w:t>
       </w:r>
     </w:p>
     <w:p>
@@ -1771,71 +2671,25 @@
           <w:color w:val="000000" w:themeColor="text1"/>
         </w:rPr>
       </w:pPr>
-    </w:p>
-    <w:p>
-      <w:pPr>
-        <w:pStyle w:val="Heading2"/>
+      <w:r>
         <w:rPr>
           <w:rFonts w:ascii="Times New Roman" w:hAnsi="Times New Roman" w:cs="Times New Roman"/>
           <w:i/>
           <w:iCs/>
           <w:color w:val="000000" w:themeColor="text1"/>
         </w:rPr>
-      </w:pPr>
-      <w:r>
-        <w:rPr>
-          <w:rFonts w:ascii="Times New Roman" w:hAnsi="Times New Roman" w:cs="Times New Roman"/>
-          <w:i/>
-          <w:iCs/>
-          <w:color w:val="000000" w:themeColor="text1"/>
-        </w:rPr>
-        <w:t>Step 2: Navigate to Admin Dashboard</w:t>
-      </w:r>
-    </w:p>
-    <w:p>
-      <w:pPr>
+        <w:lastRenderedPageBreak/>
+        <w:t>Step 4: Fill Out the Request Form</w:t>
+      </w:r>
+    </w:p>
+    <w:p>
+      <w:pPr>
+        <w:pStyle w:val="NormalWeb"/>
         <w:numPr>
           <w:ilvl w:val="0"/>
-          <w:numId w:val="26"/>
+          <w:numId w:val="24"/>
         </w:numPr>
-        <w:spacing w:before="100" w:beforeAutospacing="1" w:after="100" w:afterAutospacing="1" w:line="240" w:lineRule="auto"/>
-        <w:rPr>
-          <w:rFonts w:ascii="Times New Roman" w:hAnsi="Times New Roman" w:cs="Times New Roman"/>
-          <w:color w:val="000000" w:themeColor="text1"/>
-        </w:rPr>
-      </w:pPr>
-      <w:r>
-        <w:rPr>
-          <w:rFonts w:ascii="Times New Roman" w:hAnsi="Times New Roman" w:cs="Times New Roman"/>
-          <w:color w:val="000000" w:themeColor="text1"/>
-        </w:rPr>
-        <w:t xml:space="preserve">After logging in, you will land on the </w:t>
-      </w:r>
-      <w:r>
-        <w:rPr>
-          <w:rStyle w:val="Strong"/>
-          <w:rFonts w:ascii="Times New Roman" w:hAnsi="Times New Roman" w:cs="Times New Roman"/>
-          <w:color w:val="000000" w:themeColor="text1"/>
-        </w:rPr>
-        <w:t>Admin Dashboard</w:t>
-      </w:r>
-      <w:r>
-        <w:rPr>
-          <w:rFonts w:ascii="Times New Roman" w:hAnsi="Times New Roman" w:cs="Times New Roman"/>
-          <w:color w:val="000000" w:themeColor="text1"/>
-        </w:rPr>
-        <w:t>.</w:t>
-      </w:r>
-    </w:p>
-    <w:p>
-      <w:pPr>
-        <w:numPr>
-          <w:ilvl w:val="0"/>
-          <w:numId w:val="26"/>
-        </w:numPr>
-        <w:spacing w:before="100" w:beforeAutospacing="1" w:after="100" w:afterAutospacing="1" w:line="240" w:lineRule="auto"/>
-        <w:rPr>
-          <w:rFonts w:ascii="Times New Roman" w:hAnsi="Times New Roman" w:cs="Times New Roman"/>
+        <w:rPr>
           <w:color w:val="000000" w:themeColor="text1"/>
         </w:rPr>
       </w:pPr>
@@ -1844,26 +2698,26 @@
           <w:noProof/>
         </w:rPr>
         <w:drawing>
-          <wp:anchor distT="0" distB="0" distL="114300" distR="114300" simplePos="0" relativeHeight="251666432" behindDoc="0" locked="0" layoutInCell="1" allowOverlap="1" wp14:anchorId="5471B8E6" wp14:editId="1BC551B6">
+          <wp:anchor distT="0" distB="0" distL="114300" distR="114300" simplePos="0" relativeHeight="251663360" behindDoc="0" locked="0" layoutInCell="1" allowOverlap="1" wp14:anchorId="217F5B6A" wp14:editId="469691CB">
             <wp:simplePos x="0" y="0"/>
             <wp:positionH relativeFrom="margin">
-              <wp:align>right</wp:align>
+              <wp:posOffset>-8890</wp:posOffset>
             </wp:positionH>
             <wp:positionV relativeFrom="paragraph">
-              <wp:posOffset>220345</wp:posOffset>
+              <wp:posOffset>519430</wp:posOffset>
             </wp:positionV>
-            <wp:extent cx="5941695" cy="2724150"/>
-            <wp:effectExtent l="0" t="0" r="1905" b="0"/>
+            <wp:extent cx="5951855" cy="2886710"/>
+            <wp:effectExtent l="0" t="0" r="0" b="8890"/>
             <wp:wrapThrough wrapText="bothSides">
               <wp:wrapPolygon edited="0">
                 <wp:start x="0" y="0"/>
-                <wp:lineTo x="0" y="21449"/>
-                <wp:lineTo x="21538" y="21449"/>
-                <wp:lineTo x="21538" y="0"/>
+                <wp:lineTo x="0" y="21524"/>
+                <wp:lineTo x="21501" y="21524"/>
+                <wp:lineTo x="21501" y="0"/>
                 <wp:lineTo x="0" y="0"/>
               </wp:wrapPolygon>
             </wp:wrapThrough>
-            <wp:docPr id="9" name="Picture 9"/>
+            <wp:docPr id="7" name="Picture 7"/>
             <wp:cNvGraphicFramePr>
               <a:graphicFrameLocks xmlns:a="http://schemas.openxmlformats.org/drawingml/2006/main" noChangeAspect="1"/>
             </wp:cNvGraphicFramePr>
@@ -1871,33 +2725,24 @@
               <a:graphicData uri="http://schemas.openxmlformats.org/drawingml/2006/picture">
                 <pic:pic xmlns:pic="http://schemas.openxmlformats.org/drawingml/2006/picture">
                   <pic:nvPicPr>
-                    <pic:cNvPr id="1" name=""/>
+                    <pic:cNvPr id="7" name="Picture 7"/>
                     <pic:cNvPicPr/>
                   </pic:nvPicPr>
                   <pic:blipFill rotWithShape="1">
-                    <a:blip r:embed="rId17">
+                    <a:blip r:embed="rId16" cstate="print">
                       <a:extLst>
-                        <a:ext uri="{BEBA8EAE-BF5A-486C-A8C5-ECC9F3942E4B}">
-                          <a14:imgProps xmlns:a14="http://schemas.microsoft.com/office/drawing/2010/main">
-                            <a14:imgLayer r:embed="rId18">
-                              <a14:imgEffect>
-                                <a14:sharpenSoften amount="25000"/>
-                              </a14:imgEffect>
-                            </a14:imgLayer>
-                          </a14:imgProps>
-                        </a:ext>
                         <a:ext uri="{28A0092B-C50C-407E-A947-70E740481C1C}">
                           <a14:useLocalDpi xmlns:a14="http://schemas.microsoft.com/office/drawing/2010/main" val="0"/>
                         </a:ext>
                       </a:extLst>
                     </a:blip>
-                    <a:srcRect l="14744" t="22032" r="24573" b="19088"/>
+                    <a:srcRect t="8337" b="5435"/>
                     <a:stretch/>
                   </pic:blipFill>
                   <pic:spPr bwMode="auto">
                     <a:xfrm>
                       <a:off x="0" y="0"/>
-                      <a:ext cx="5941695" cy="2724150"/>
+                      <a:ext cx="5951855" cy="2886710"/>
                     </a:xfrm>
                     <a:prstGeom prst="rect">
                       <a:avLst/>
@@ -1925,25 +2770,15 @@
       </w:r>
       <w:r>
         <w:rPr>
-          <w:rFonts w:ascii="Times New Roman" w:hAnsi="Times New Roman" w:cs="Times New Roman"/>
-          <w:color w:val="000000" w:themeColor="text1"/>
-        </w:rPr>
-        <w:t xml:space="preserve">Locate and click on </w:t>
-      </w:r>
-      <w:r>
-        <w:rPr>
-          <w:rStyle w:val="Strong"/>
-          <w:rFonts w:ascii="Times New Roman" w:hAnsi="Times New Roman" w:cs="Times New Roman"/>
-          <w:color w:val="000000" w:themeColor="text1"/>
-        </w:rPr>
-        <w:t>“User Requests”</w:t>
-      </w:r>
-      <w:r>
-        <w:rPr>
-          <w:rFonts w:ascii="Times New Roman" w:hAnsi="Times New Roman" w:cs="Times New Roman"/>
-          <w:color w:val="000000" w:themeColor="text1"/>
-        </w:rPr>
-        <w:t xml:space="preserve"> from the sidebar menu.</w:t>
+          <w:color w:val="000000" w:themeColor="text1"/>
+        </w:rPr>
+        <w:t>Complete all required fields</w:t>
+      </w:r>
+      <w:r>
+        <w:rPr>
+          <w:color w:val="000000" w:themeColor="text1"/>
+        </w:rPr>
+        <w:t>.</w:t>
       </w:r>
     </w:p>
     <w:p>
@@ -1956,22 +2791,213 @@
           <w:color w:val="000000" w:themeColor="text1"/>
         </w:rPr>
       </w:pPr>
-      <w:r>
+    </w:p>
+    <w:p>
+      <w:pPr>
+        <w:pStyle w:val="Heading2"/>
         <w:rPr>
           <w:rFonts w:ascii="Times New Roman" w:hAnsi="Times New Roman" w:cs="Times New Roman"/>
           <w:i/>
           <w:iCs/>
           <w:color w:val="000000" w:themeColor="text1"/>
         </w:rPr>
-        <w:lastRenderedPageBreak/>
-        <w:t>Step 3: View Pending Requests</w:t>
-      </w:r>
-    </w:p>
-    <w:p>
-      <w:pPr>
+      </w:pPr>
+      <w:r>
+        <w:rPr>
+          <w:rFonts w:ascii="Times New Roman" w:hAnsi="Times New Roman" w:cs="Times New Roman"/>
+          <w:i/>
+          <w:iCs/>
+          <w:color w:val="000000" w:themeColor="text1"/>
+        </w:rPr>
+        <w:t>Step 5: Submit Request</w:t>
+      </w:r>
+    </w:p>
+    <w:p>
+      <w:pPr>
+        <w:pStyle w:val="NormalWeb"/>
         <w:numPr>
           <w:ilvl w:val="0"/>
-          <w:numId w:val="27"/>
+          <w:numId w:val="23"/>
+        </w:numPr>
+        <w:rPr>
+          <w:color w:val="000000" w:themeColor="text1"/>
+        </w:rPr>
+      </w:pPr>
+      <w:r>
+        <w:rPr>
+          <w:rStyle w:val="Strong"/>
+          <w:color w:val="000000" w:themeColor="text1"/>
+        </w:rPr>
+        <w:t>Review</w:t>
+      </w:r>
+      <w:r>
+        <w:rPr>
+          <w:color w:val="000000" w:themeColor="text1"/>
+        </w:rPr>
+        <w:t xml:space="preserve"> all entries to ensure accuracy.</w:t>
+      </w:r>
+    </w:p>
+    <w:p>
+      <w:pPr>
+        <w:pStyle w:val="NormalWeb"/>
+        <w:numPr>
+          <w:ilvl w:val="0"/>
+          <w:numId w:val="23"/>
+        </w:numPr>
+        <w:rPr>
+          <w:color w:val="000000" w:themeColor="text1"/>
+        </w:rPr>
+      </w:pPr>
+      <w:r>
+        <w:rPr>
+          <w:color w:val="000000" w:themeColor="text1"/>
+        </w:rPr>
+        <w:t xml:space="preserve">Click the </w:t>
+      </w:r>
+      <w:r>
+        <w:rPr>
+          <w:rStyle w:val="Strong"/>
+          <w:color w:val="000000" w:themeColor="text1"/>
+        </w:rPr>
+        <w:t>“Submit”</w:t>
+      </w:r>
+      <w:r>
+        <w:rPr>
+          <w:color w:val="000000" w:themeColor="text1"/>
+        </w:rPr>
+        <w:t xml:space="preserve"> button to send the request.</w:t>
+      </w:r>
+    </w:p>
+    <w:p>
+      <w:pPr>
+        <w:pStyle w:val="NormalWeb"/>
+        <w:ind w:left="720"/>
+        <w:rPr>
+          <w:color w:val="000000" w:themeColor="text1"/>
+        </w:rPr>
+      </w:pPr>
+    </w:p>
+    <w:p>
+      <w:pPr>
+        <w:jc w:val="both"/>
+        <w:rPr>
+          <w:rFonts w:ascii="Times New Roman" w:hAnsi="Times New Roman" w:cs="Times New Roman"/>
+          <w:b/>
+          <w:i/>
+          <w:color w:val="000000" w:themeColor="text1"/>
+          <w:sz w:val="24"/>
+          <w:szCs w:val="24"/>
+        </w:rPr>
+      </w:pPr>
+    </w:p>
+    <w:p>
+      <w:pPr>
+        <w:rPr>
+          <w:rFonts w:ascii="Times New Roman" w:hAnsi="Times New Roman" w:cs="Times New Roman"/>
+          <w:b/>
+          <w:i/>
+          <w:color w:val="000000" w:themeColor="text1"/>
+          <w:sz w:val="24"/>
+          <w:szCs w:val="24"/>
+        </w:rPr>
+      </w:pPr>
+      <w:r>
+        <w:rPr>
+          <w:rFonts w:ascii="Times New Roman" w:hAnsi="Times New Roman" w:cs="Times New Roman"/>
+          <w:b/>
+          <w:i/>
+          <w:color w:val="000000" w:themeColor="text1"/>
+          <w:sz w:val="24"/>
+          <w:szCs w:val="24"/>
+        </w:rPr>
+        <w:br w:type="page"/>
+      </w:r>
+    </w:p>
+    <w:p>
+      <w:pPr>
+        <w:pStyle w:val="Heading1"/>
+        <w:rPr>
+          <w:rFonts w:ascii="Times New Roman" w:hAnsi="Times New Roman" w:cs="Times New Roman"/>
+          <w:b/>
+          <w:bCs/>
+          <w:color w:val="000000" w:themeColor="text1"/>
+        </w:rPr>
+      </w:pPr>
+      <w:r>
+        <w:rPr>
+          <w:rFonts w:ascii="Times New Roman" w:hAnsi="Times New Roman" w:cs="Times New Roman"/>
+          <w:b/>
+          <w:bCs/>
+          <w:color w:val="000000" w:themeColor="text1"/>
+        </w:rPr>
+        <w:lastRenderedPageBreak/>
+        <w:t>Admin-Only Account Approval</w:t>
+      </w:r>
+    </w:p>
+    <w:p>
+      <w:pPr>
+        <w:spacing w:before="100" w:beforeAutospacing="1" w:after="100" w:afterAutospacing="1"/>
+        <w:rPr>
+          <w:rFonts w:ascii="Times New Roman" w:hAnsi="Times New Roman" w:cs="Times New Roman"/>
+          <w:color w:val="000000" w:themeColor="text1"/>
+        </w:rPr>
+      </w:pPr>
+      <w:r>
+        <w:rPr>
+          <w:rStyle w:val="Strong"/>
+          <w:rFonts w:ascii="Times New Roman" w:hAnsi="Times New Roman" w:cs="Times New Roman"/>
+          <w:color w:val="000000" w:themeColor="text1"/>
+        </w:rPr>
+        <w:t>Purpose:</w:t>
+      </w:r>
+      <w:r>
+        <w:rPr>
+          <w:rFonts w:ascii="Times New Roman" w:hAnsi="Times New Roman" w:cs="Times New Roman"/>
+          <w:color w:val="000000" w:themeColor="text1"/>
+        </w:rPr>
+        <w:t xml:space="preserve"> This guide explains how </w:t>
+      </w:r>
+      <w:r>
+        <w:rPr>
+          <w:rStyle w:val="Strong"/>
+          <w:rFonts w:ascii="Times New Roman" w:hAnsi="Times New Roman" w:cs="Times New Roman"/>
+          <w:color w:val="000000" w:themeColor="text1"/>
+        </w:rPr>
+        <w:t>Admins</w:t>
+      </w:r>
+      <w:r>
+        <w:rPr>
+          <w:rFonts w:ascii="Times New Roman" w:hAnsi="Times New Roman" w:cs="Times New Roman"/>
+          <w:color w:val="000000" w:themeColor="text1"/>
+        </w:rPr>
+        <w:t xml:space="preserve"> can review and approve or disapprove new user accounts to control system access.</w:t>
+      </w:r>
+    </w:p>
+    <w:p>
+      <w:pPr>
+        <w:pStyle w:val="Heading2"/>
+        <w:rPr>
+          <w:rFonts w:ascii="Times New Roman" w:hAnsi="Times New Roman" w:cs="Times New Roman"/>
+          <w:i/>
+          <w:iCs/>
+          <w:color w:val="000000" w:themeColor="text1"/>
+        </w:rPr>
+      </w:pPr>
+      <w:r>
+        <w:rPr>
+          <w:rFonts w:ascii="Times New Roman" w:hAnsi="Times New Roman" w:cs="Times New Roman"/>
+          <w:i/>
+          <w:iCs/>
+          <w:color w:val="000000" w:themeColor="text1"/>
+        </w:rPr>
+        <w:t>Step 1: Login as Admin</w:t>
+      </w:r>
+    </w:p>
+    <w:p>
+      <w:pPr>
+        <w:numPr>
+          <w:ilvl w:val="0"/>
+          <w:numId w:val="25"/>
         </w:numPr>
         <w:spacing w:before="100" w:beforeAutospacing="1" w:after="100" w:afterAutospacing="1" w:line="240" w:lineRule="auto"/>
         <w:rPr>
@@ -1984,44 +3010,14 @@
           <w:rFonts w:ascii="Times New Roman" w:hAnsi="Times New Roman" w:cs="Times New Roman"/>
           <w:color w:val="000000" w:themeColor="text1"/>
         </w:rPr>
-        <w:t xml:space="preserve">In the </w:t>
-      </w:r>
-      <w:r>
-        <w:rPr>
-          <w:rStyle w:val="Strong"/>
-          <w:rFonts w:ascii="Times New Roman" w:hAnsi="Times New Roman" w:cs="Times New Roman"/>
-          <w:color w:val="000000" w:themeColor="text1"/>
-        </w:rPr>
-        <w:t>User Requests</w:t>
-      </w:r>
-      <w:r>
-        <w:rPr>
-          <w:rFonts w:ascii="Times New Roman" w:hAnsi="Times New Roman" w:cs="Times New Roman"/>
-          <w:color w:val="000000" w:themeColor="text1"/>
-        </w:rPr>
-        <w:t xml:space="preserve"> section, click on the </w:t>
-      </w:r>
-      <w:r>
-        <w:rPr>
-          <w:rStyle w:val="Strong"/>
-          <w:rFonts w:ascii="Times New Roman" w:hAnsi="Times New Roman" w:cs="Times New Roman"/>
-          <w:color w:val="000000" w:themeColor="text1"/>
-        </w:rPr>
-        <w:t>“Pending”</w:t>
-      </w:r>
-      <w:r>
-        <w:rPr>
-          <w:rFonts w:ascii="Times New Roman" w:hAnsi="Times New Roman" w:cs="Times New Roman"/>
-          <w:color w:val="000000" w:themeColor="text1"/>
-        </w:rPr>
-        <w:t xml:space="preserve"> tab.</w:t>
+        <w:t>Open the system platform.</w:t>
       </w:r>
     </w:p>
     <w:p>
       <w:pPr>
         <w:numPr>
           <w:ilvl w:val="0"/>
-          <w:numId w:val="27"/>
+          <w:numId w:val="25"/>
         </w:numPr>
         <w:spacing w:before="100" w:beforeAutospacing="1" w:after="100" w:afterAutospacing="1" w:line="240" w:lineRule="auto"/>
         <w:rPr>
@@ -2034,26 +3030,26 @@
           <w:noProof/>
         </w:rPr>
         <w:drawing>
-          <wp:anchor distT="0" distB="0" distL="114300" distR="114300" simplePos="0" relativeHeight="251667456" behindDoc="0" locked="0" layoutInCell="1" allowOverlap="1" wp14:anchorId="643DF865" wp14:editId="06AE674F">
+          <wp:anchor distT="0" distB="0" distL="114300" distR="114300" simplePos="0" relativeHeight="251665408" behindDoc="0" locked="0" layoutInCell="1" allowOverlap="1" wp14:anchorId="09E67A65" wp14:editId="629A3999">
             <wp:simplePos x="0" y="0"/>
             <wp:positionH relativeFrom="margin">
-              <wp:align>right</wp:align>
+              <wp:posOffset>177800</wp:posOffset>
             </wp:positionH>
             <wp:positionV relativeFrom="paragraph">
-              <wp:posOffset>247015</wp:posOffset>
+              <wp:posOffset>220345</wp:posOffset>
             </wp:positionV>
-            <wp:extent cx="5943600" cy="2978785"/>
-            <wp:effectExtent l="0" t="0" r="0" b="0"/>
+            <wp:extent cx="5655310" cy="2658110"/>
+            <wp:effectExtent l="0" t="0" r="2540" b="8890"/>
             <wp:wrapThrough wrapText="bothSides">
               <wp:wrapPolygon edited="0">
                 <wp:start x="0" y="0"/>
-                <wp:lineTo x="0" y="21411"/>
-                <wp:lineTo x="21531" y="21411"/>
-                <wp:lineTo x="21531" y="0"/>
+                <wp:lineTo x="0" y="21517"/>
+                <wp:lineTo x="21537" y="21517"/>
+                <wp:lineTo x="21537" y="0"/>
                 <wp:lineTo x="0" y="0"/>
               </wp:wrapPolygon>
             </wp:wrapThrough>
-            <wp:docPr id="10" name="Picture 10"/>
+            <wp:docPr id="8" name="Picture 8"/>
             <wp:cNvGraphicFramePr>
               <a:graphicFrameLocks xmlns:a="http://schemas.openxmlformats.org/drawingml/2006/main" noChangeAspect="1"/>
             </wp:cNvGraphicFramePr>
@@ -2061,33 +3057,24 @@
               <a:graphicData uri="http://schemas.openxmlformats.org/drawingml/2006/picture">
                 <pic:pic xmlns:pic="http://schemas.openxmlformats.org/drawingml/2006/picture">
                   <pic:nvPicPr>
-                    <pic:cNvPr id="1" name=""/>
+                    <pic:cNvPr id="8" name="Picture 8"/>
                     <pic:cNvPicPr/>
                   </pic:nvPicPr>
                   <pic:blipFill rotWithShape="1">
-                    <a:blip r:embed="rId19">
+                    <a:blip r:embed="rId17" cstate="print">
                       <a:extLst>
-                        <a:ext uri="{BEBA8EAE-BF5A-486C-A8C5-ECC9F3942E4B}">
-                          <a14:imgProps xmlns:a14="http://schemas.microsoft.com/office/drawing/2010/main">
-                            <a14:imgLayer r:embed="rId20">
-                              <a14:imgEffect>
-                                <a14:sharpenSoften amount="25000"/>
-                              </a14:imgEffect>
-                            </a14:imgLayer>
-                          </a14:imgProps>
-                        </a:ext>
                         <a:ext uri="{28A0092B-C50C-407E-A947-70E740481C1C}">
                           <a14:useLocalDpi xmlns:a14="http://schemas.microsoft.com/office/drawing/2010/main" val="0"/>
                         </a:ext>
                       </a:extLst>
                     </a:blip>
-                    <a:srcRect l="14583" t="25926" r="24840" b="13390"/>
+                    <a:srcRect l="2993" t="9727" r="1820" b="10740"/>
                     <a:stretch/>
                   </pic:blipFill>
                   <pic:spPr bwMode="auto">
                     <a:xfrm>
                       <a:off x="0" y="0"/>
-                      <a:ext cx="5943600" cy="2978785"/>
+                      <a:ext cx="5655310" cy="2658110"/>
                     </a:xfrm>
                     <a:prstGeom prst="rect">
                       <a:avLst/>
@@ -2107,6 +3094,366 @@
             <wp14:sizeRelH relativeFrom="margin">
               <wp14:pctWidth>0</wp14:pctWidth>
             </wp14:sizeRelH>
+            <wp14:sizeRelV relativeFrom="margin">
+              <wp14:pctHeight>0</wp14:pctHeight>
+            </wp14:sizeRelV>
+          </wp:anchor>
+        </w:drawing>
+      </w:r>
+      <w:r>
+        <w:rPr>
+          <w:rFonts w:ascii="Times New Roman" w:hAnsi="Times New Roman" w:cs="Times New Roman"/>
+          <w:color w:val="000000" w:themeColor="text1"/>
+        </w:rPr>
+        <w:t xml:space="preserve">Enter your </w:t>
+      </w:r>
+      <w:r>
+        <w:rPr>
+          <w:rStyle w:val="Strong"/>
+          <w:rFonts w:ascii="Times New Roman" w:hAnsi="Times New Roman" w:cs="Times New Roman"/>
+          <w:color w:val="000000" w:themeColor="text1"/>
+        </w:rPr>
+        <w:t>Admin credentials</w:t>
+      </w:r>
+      <w:r>
+        <w:rPr>
+          <w:rFonts w:ascii="Times New Roman" w:hAnsi="Times New Roman" w:cs="Times New Roman"/>
+          <w:color w:val="000000" w:themeColor="text1"/>
+        </w:rPr>
+        <w:t xml:space="preserve"> to log in.</w:t>
+      </w:r>
+    </w:p>
+    <w:p>
+      <w:pPr>
+        <w:pStyle w:val="Heading2"/>
+        <w:rPr>
+          <w:rFonts w:ascii="Times New Roman" w:hAnsi="Times New Roman" w:cs="Times New Roman"/>
+          <w:i/>
+          <w:iCs/>
+          <w:color w:val="000000" w:themeColor="text1"/>
+        </w:rPr>
+      </w:pPr>
+    </w:p>
+    <w:p>
+      <w:pPr>
+        <w:pStyle w:val="Heading2"/>
+        <w:rPr>
+          <w:rFonts w:ascii="Times New Roman" w:hAnsi="Times New Roman" w:cs="Times New Roman"/>
+          <w:i/>
+          <w:iCs/>
+          <w:color w:val="000000" w:themeColor="text1"/>
+        </w:rPr>
+      </w:pPr>
+      <w:r>
+        <w:rPr>
+          <w:rFonts w:ascii="Times New Roman" w:hAnsi="Times New Roman" w:cs="Times New Roman"/>
+          <w:i/>
+          <w:iCs/>
+          <w:color w:val="000000" w:themeColor="text1"/>
+        </w:rPr>
+        <w:t>Step 2: Navigate to Admin Dashboard</w:t>
+      </w:r>
+    </w:p>
+    <w:p>
+      <w:pPr>
+        <w:numPr>
+          <w:ilvl w:val="0"/>
+          <w:numId w:val="26"/>
+        </w:numPr>
+        <w:spacing w:before="100" w:beforeAutospacing="1" w:after="100" w:afterAutospacing="1" w:line="240" w:lineRule="auto"/>
+        <w:rPr>
+          <w:rFonts w:ascii="Times New Roman" w:hAnsi="Times New Roman" w:cs="Times New Roman"/>
+          <w:color w:val="000000" w:themeColor="text1"/>
+        </w:rPr>
+      </w:pPr>
+      <w:r>
+        <w:rPr>
+          <w:rFonts w:ascii="Times New Roman" w:hAnsi="Times New Roman" w:cs="Times New Roman"/>
+          <w:color w:val="000000" w:themeColor="text1"/>
+        </w:rPr>
+        <w:t xml:space="preserve">After logging in, you will land on the </w:t>
+      </w:r>
+      <w:r>
+        <w:rPr>
+          <w:rStyle w:val="Strong"/>
+          <w:rFonts w:ascii="Times New Roman" w:hAnsi="Times New Roman" w:cs="Times New Roman"/>
+          <w:color w:val="000000" w:themeColor="text1"/>
+        </w:rPr>
+        <w:t>Admin Dashboard</w:t>
+      </w:r>
+      <w:r>
+        <w:rPr>
+          <w:rFonts w:ascii="Times New Roman" w:hAnsi="Times New Roman" w:cs="Times New Roman"/>
+          <w:color w:val="000000" w:themeColor="text1"/>
+        </w:rPr>
+        <w:t>.</w:t>
+      </w:r>
+    </w:p>
+    <w:p>
+      <w:pPr>
+        <w:numPr>
+          <w:ilvl w:val="0"/>
+          <w:numId w:val="26"/>
+        </w:numPr>
+        <w:spacing w:before="100" w:beforeAutospacing="1" w:after="100" w:afterAutospacing="1" w:line="240" w:lineRule="auto"/>
+        <w:rPr>
+          <w:rFonts w:ascii="Times New Roman" w:hAnsi="Times New Roman" w:cs="Times New Roman"/>
+          <w:color w:val="000000" w:themeColor="text1"/>
+        </w:rPr>
+      </w:pPr>
+      <w:r>
+        <w:rPr>
+          <w:noProof/>
+        </w:rPr>
+        <w:drawing>
+          <wp:anchor distT="0" distB="0" distL="114300" distR="114300" simplePos="0" relativeHeight="251666432" behindDoc="0" locked="0" layoutInCell="1" allowOverlap="1" wp14:anchorId="5471B8E6" wp14:editId="2D187389">
+            <wp:simplePos x="0" y="0"/>
+            <wp:positionH relativeFrom="margin">
+              <wp:posOffset>0</wp:posOffset>
+            </wp:positionH>
+            <wp:positionV relativeFrom="paragraph">
+              <wp:posOffset>184150</wp:posOffset>
+            </wp:positionV>
+            <wp:extent cx="5941695" cy="2757805"/>
+            <wp:effectExtent l="0" t="0" r="1905" b="4445"/>
+            <wp:wrapThrough wrapText="bothSides">
+              <wp:wrapPolygon edited="0">
+                <wp:start x="0" y="0"/>
+                <wp:lineTo x="0" y="21486"/>
+                <wp:lineTo x="21538" y="21486"/>
+                <wp:lineTo x="21538" y="0"/>
+                <wp:lineTo x="0" y="0"/>
+              </wp:wrapPolygon>
+            </wp:wrapThrough>
+            <wp:docPr id="9" name="Picture 9"/>
+            <wp:cNvGraphicFramePr>
+              <a:graphicFrameLocks xmlns:a="http://schemas.openxmlformats.org/drawingml/2006/main" noChangeAspect="1"/>
+            </wp:cNvGraphicFramePr>
+            <a:graphic xmlns:a="http://schemas.openxmlformats.org/drawingml/2006/main">
+              <a:graphicData uri="http://schemas.openxmlformats.org/drawingml/2006/picture">
+                <pic:pic xmlns:pic="http://schemas.openxmlformats.org/drawingml/2006/picture">
+                  <pic:nvPicPr>
+                    <pic:cNvPr id="9" name="Picture 9"/>
+                    <pic:cNvPicPr/>
+                  </pic:nvPicPr>
+                  <pic:blipFill rotWithShape="1">
+                    <a:blip r:embed="rId18" cstate="print">
+                      <a:extLst>
+                        <a:ext uri="{28A0092B-C50C-407E-A947-70E740481C1C}">
+                          <a14:useLocalDpi xmlns:a14="http://schemas.microsoft.com/office/drawing/2010/main" val="0"/>
+                        </a:ext>
+                      </a:extLst>
+                    </a:blip>
+                    <a:srcRect t="8232" b="9246"/>
+                    <a:stretch/>
+                  </pic:blipFill>
+                  <pic:spPr bwMode="auto">
+                    <a:xfrm>
+                      <a:off x="0" y="0"/>
+                      <a:ext cx="5941695" cy="2757805"/>
+                    </a:xfrm>
+                    <a:prstGeom prst="rect">
+                      <a:avLst/>
+                    </a:prstGeom>
+                    <a:ln>
+                      <a:noFill/>
+                    </a:ln>
+                    <a:extLst>
+                      <a:ext uri="{53640926-AAD7-44D8-BBD7-CCE9431645EC}">
+                        <a14:shadowObscured xmlns:a14="http://schemas.microsoft.com/office/drawing/2010/main"/>
+                      </a:ext>
+                    </a:extLst>
+                  </pic:spPr>
+                </pic:pic>
+              </a:graphicData>
+            </a:graphic>
+            <wp14:sizeRelH relativeFrom="margin">
+              <wp14:pctWidth>0</wp14:pctWidth>
+            </wp14:sizeRelH>
+            <wp14:sizeRelV relativeFrom="margin">
+              <wp14:pctHeight>0</wp14:pctHeight>
+            </wp14:sizeRelV>
+          </wp:anchor>
+        </w:drawing>
+      </w:r>
+      <w:r>
+        <w:rPr>
+          <w:rFonts w:ascii="Times New Roman" w:hAnsi="Times New Roman" w:cs="Times New Roman"/>
+          <w:color w:val="000000" w:themeColor="text1"/>
+        </w:rPr>
+        <w:t xml:space="preserve">Locate and click on </w:t>
+      </w:r>
+      <w:r>
+        <w:rPr>
+          <w:rStyle w:val="Strong"/>
+          <w:rFonts w:ascii="Times New Roman" w:hAnsi="Times New Roman" w:cs="Times New Roman"/>
+          <w:color w:val="000000" w:themeColor="text1"/>
+        </w:rPr>
+        <w:t>“User Requests”</w:t>
+      </w:r>
+      <w:r>
+        <w:rPr>
+          <w:rFonts w:ascii="Times New Roman" w:hAnsi="Times New Roman" w:cs="Times New Roman"/>
+          <w:color w:val="000000" w:themeColor="text1"/>
+        </w:rPr>
+        <w:t xml:space="preserve"> from the sidebar menu.</w:t>
+      </w:r>
+    </w:p>
+    <w:p>
+      <w:pPr>
+        <w:pStyle w:val="Heading2"/>
+        <w:rPr>
+          <w:rFonts w:ascii="Times New Roman" w:hAnsi="Times New Roman" w:cs="Times New Roman"/>
+          <w:i/>
+          <w:iCs/>
+          <w:color w:val="000000" w:themeColor="text1"/>
+        </w:rPr>
+      </w:pPr>
+      <w:r>
+        <w:rPr>
+          <w:rFonts w:ascii="Times New Roman" w:hAnsi="Times New Roman" w:cs="Times New Roman"/>
+          <w:i/>
+          <w:iCs/>
+          <w:color w:val="000000" w:themeColor="text1"/>
+        </w:rPr>
+        <w:lastRenderedPageBreak/>
+        <w:t>Step 3: View Pending Requests</w:t>
+      </w:r>
+    </w:p>
+    <w:p>
+      <w:pPr>
+        <w:numPr>
+          <w:ilvl w:val="0"/>
+          <w:numId w:val="27"/>
+        </w:numPr>
+        <w:spacing w:before="100" w:beforeAutospacing="1" w:after="100" w:afterAutospacing="1" w:line="240" w:lineRule="auto"/>
+        <w:rPr>
+          <w:rFonts w:ascii="Times New Roman" w:hAnsi="Times New Roman" w:cs="Times New Roman"/>
+          <w:color w:val="000000" w:themeColor="text1"/>
+        </w:rPr>
+      </w:pPr>
+      <w:r>
+        <w:rPr>
+          <w:rFonts w:ascii="Times New Roman" w:hAnsi="Times New Roman" w:cs="Times New Roman"/>
+          <w:color w:val="000000" w:themeColor="text1"/>
+        </w:rPr>
+        <w:t xml:space="preserve">In the </w:t>
+      </w:r>
+      <w:r>
+        <w:rPr>
+          <w:rStyle w:val="Strong"/>
+          <w:rFonts w:ascii="Times New Roman" w:hAnsi="Times New Roman" w:cs="Times New Roman"/>
+          <w:color w:val="000000" w:themeColor="text1"/>
+        </w:rPr>
+        <w:t>User Requests</w:t>
+      </w:r>
+      <w:r>
+        <w:rPr>
+          <w:rFonts w:ascii="Times New Roman" w:hAnsi="Times New Roman" w:cs="Times New Roman"/>
+          <w:color w:val="000000" w:themeColor="text1"/>
+        </w:rPr>
+        <w:t xml:space="preserve"> section, click on the </w:t>
+      </w:r>
+      <w:r>
+        <w:rPr>
+          <w:rStyle w:val="Strong"/>
+          <w:rFonts w:ascii="Times New Roman" w:hAnsi="Times New Roman" w:cs="Times New Roman"/>
+          <w:color w:val="000000" w:themeColor="text1"/>
+        </w:rPr>
+        <w:t>“Pending”</w:t>
+      </w:r>
+      <w:r>
+        <w:rPr>
+          <w:rFonts w:ascii="Times New Roman" w:hAnsi="Times New Roman" w:cs="Times New Roman"/>
+          <w:color w:val="000000" w:themeColor="text1"/>
+        </w:rPr>
+        <w:t xml:space="preserve"> tab.</w:t>
+      </w:r>
+    </w:p>
+    <w:p>
+      <w:pPr>
+        <w:numPr>
+          <w:ilvl w:val="0"/>
+          <w:numId w:val="27"/>
+        </w:numPr>
+        <w:spacing w:before="100" w:beforeAutospacing="1" w:after="100" w:afterAutospacing="1" w:line="240" w:lineRule="auto"/>
+        <w:rPr>
+          <w:rFonts w:ascii="Times New Roman" w:hAnsi="Times New Roman" w:cs="Times New Roman"/>
+          <w:color w:val="000000" w:themeColor="text1"/>
+        </w:rPr>
+      </w:pPr>
+      <w:r>
+        <w:rPr>
+          <w:noProof/>
+        </w:rPr>
+        <w:drawing>
+          <wp:anchor distT="0" distB="0" distL="114300" distR="114300" simplePos="0" relativeHeight="251667456" behindDoc="0" locked="0" layoutInCell="1" allowOverlap="1" wp14:anchorId="643DF865" wp14:editId="227B54CA">
+            <wp:simplePos x="0" y="0"/>
+            <wp:positionH relativeFrom="margin">
+              <wp:posOffset>0</wp:posOffset>
+            </wp:positionH>
+            <wp:positionV relativeFrom="paragraph">
+              <wp:posOffset>294640</wp:posOffset>
+            </wp:positionV>
+            <wp:extent cx="5943600" cy="2759710"/>
+            <wp:effectExtent l="0" t="0" r="0" b="2540"/>
+            <wp:wrapThrough wrapText="bothSides">
+              <wp:wrapPolygon edited="0">
+                <wp:start x="0" y="0"/>
+                <wp:lineTo x="0" y="21471"/>
+                <wp:lineTo x="21531" y="21471"/>
+                <wp:lineTo x="21531" y="0"/>
+                <wp:lineTo x="0" y="0"/>
+              </wp:wrapPolygon>
+            </wp:wrapThrough>
+            <wp:docPr id="10" name="Picture 10"/>
+            <wp:cNvGraphicFramePr>
+              <a:graphicFrameLocks xmlns:a="http://schemas.openxmlformats.org/drawingml/2006/main" noChangeAspect="1"/>
+            </wp:cNvGraphicFramePr>
+            <a:graphic xmlns:a="http://schemas.openxmlformats.org/drawingml/2006/main">
+              <a:graphicData uri="http://schemas.openxmlformats.org/drawingml/2006/picture">
+                <pic:pic xmlns:pic="http://schemas.openxmlformats.org/drawingml/2006/picture">
+                  <pic:nvPicPr>
+                    <pic:cNvPr id="10" name="Picture 10"/>
+                    <pic:cNvPicPr/>
+                  </pic:nvPicPr>
+                  <pic:blipFill rotWithShape="1">
+                    <a:blip r:embed="rId19" cstate="print">
+                      <a:extLst>
+                        <a:ext uri="{28A0092B-C50C-407E-A947-70E740481C1C}">
+                          <a14:useLocalDpi xmlns:a14="http://schemas.microsoft.com/office/drawing/2010/main" val="0"/>
+                        </a:ext>
+                      </a:extLst>
+                    </a:blip>
+                    <a:srcRect t="6971" b="10471"/>
+                    <a:stretch/>
+                  </pic:blipFill>
+                  <pic:spPr bwMode="auto">
+                    <a:xfrm>
+                      <a:off x="0" y="0"/>
+                      <a:ext cx="5943600" cy="2759710"/>
+                    </a:xfrm>
+                    <a:prstGeom prst="rect">
+                      <a:avLst/>
+                    </a:prstGeom>
+                    <a:ln>
+                      <a:noFill/>
+                    </a:ln>
+                    <a:extLst>
+                      <a:ext uri="{53640926-AAD7-44D8-BBD7-CCE9431645EC}">
+                        <a14:shadowObscured xmlns:a14="http://schemas.microsoft.com/office/drawing/2010/main"/>
+                      </a:ext>
+                    </a:extLst>
+                  </pic:spPr>
+                </pic:pic>
+              </a:graphicData>
+            </a:graphic>
+            <wp14:sizeRelH relativeFrom="margin">
+              <wp14:pctWidth>0</wp14:pctWidth>
+            </wp14:sizeRelH>
+            <wp14:sizeRelV relativeFrom="margin">
+              <wp14:pctHeight>0</wp14:pctHeight>
+            </wp14:sizeRelV>
           </wp:anchor>
         </w:drawing>
       </w:r>
@@ -2275,7 +3622,7 @@
           <w:noProof/>
         </w:rPr>
         <w:drawing>
-          <wp:anchor distT="0" distB="0" distL="114300" distR="114300" simplePos="0" relativeHeight="251668480" behindDoc="0" locked="0" layoutInCell="1" allowOverlap="1" wp14:anchorId="4DBAE429" wp14:editId="073706AB">
+          <wp:anchor distT="0" distB="0" distL="114300" distR="114300" simplePos="0" relativeHeight="251668480" behindDoc="0" locked="0" layoutInCell="1" allowOverlap="1" wp14:anchorId="4DBAE429" wp14:editId="16D36C55">
             <wp:simplePos x="0" y="0"/>
             <wp:positionH relativeFrom="margin">
               <wp:align>right</wp:align>
@@ -2283,14 +3630,14 @@
             <wp:positionV relativeFrom="paragraph">
               <wp:posOffset>238298</wp:posOffset>
             </wp:positionV>
-            <wp:extent cx="5943600" cy="2846705"/>
-            <wp:effectExtent l="0" t="0" r="0" b="0"/>
+            <wp:extent cx="5950585" cy="2565400"/>
+            <wp:effectExtent l="0" t="0" r="0" b="6350"/>
             <wp:wrapThrough wrapText="bothSides">
               <wp:wrapPolygon edited="0">
                 <wp:start x="0" y="0"/>
-                <wp:lineTo x="0" y="21393"/>
-                <wp:lineTo x="21531" y="21393"/>
-                <wp:lineTo x="21531" y="0"/>
+                <wp:lineTo x="0" y="21493"/>
+                <wp:lineTo x="21505" y="21493"/>
+                <wp:lineTo x="21505" y="0"/>
                 <wp:lineTo x="0" y="0"/>
               </wp:wrapPolygon>
             </wp:wrapThrough>
@@ -2302,15 +3649,15 @@
               <a:graphicData uri="http://schemas.openxmlformats.org/drawingml/2006/picture">
                 <pic:pic xmlns:pic="http://schemas.openxmlformats.org/drawingml/2006/picture">
                   <pic:nvPicPr>
-                    <pic:cNvPr id="1" name=""/>
+                    <pic:cNvPr id="11" name="Picture 11"/>
                     <pic:cNvPicPr/>
                   </pic:nvPicPr>
                   <pic:blipFill rotWithShape="1">
-                    <a:blip r:embed="rId21">
+                    <a:blip r:embed="rId20" cstate="print">
                       <a:extLst>
                         <a:ext uri="{BEBA8EAE-BF5A-486C-A8C5-ECC9F3942E4B}">
                           <a14:imgProps xmlns:a14="http://schemas.microsoft.com/office/drawing/2010/main">
-                            <a14:imgLayer r:embed="rId22">
+                            <a14:imgLayer r:embed="rId21">
                               <a14:imgEffect>
                                 <a14:sharpenSoften amount="25000"/>
                               </a14:imgEffect>
@@ -2322,13 +3669,13 @@
                         </a:ext>
                       </a:extLst>
                     </a:blip>
-                    <a:srcRect l="14686" t="22589" r="25175" b="9629"/>
+                    <a:srcRect t="7420" b="15938"/>
                     <a:stretch/>
                   </pic:blipFill>
                   <pic:spPr bwMode="auto">
                     <a:xfrm>
                       <a:off x="0" y="0"/>
-                      <a:ext cx="5951929" cy="2851099"/>
+                      <a:ext cx="5951929" cy="2565926"/>
                     </a:xfrm>
                     <a:prstGeom prst="rect">
                       <a:avLst/>
@@ -2838,9 +4185,8 @@
           <w:bCs/>
           <w:color w:val="000000" w:themeColor="text1"/>
         </w:rPr>
-        <w:t xml:space="preserve"> &amp; </w:t>
-      </w:r>
-      <w:proofErr w:type="spellStart"/>
+        <w:t xml:space="preserve"> &amp; Campus</w:t>
+      </w:r>
       <w:r>
         <w:rPr>
           <w:rFonts w:ascii="Times New Roman" w:hAnsi="Times New Roman" w:cs="Times New Roman"/>
@@ -2848,9 +4194,17 @@
           <w:bCs/>
           <w:color w:val="000000" w:themeColor="text1"/>
         </w:rPr>
-        <w:t>CampusDirector</w:t>
-      </w:r>
-      <w:proofErr w:type="spellEnd"/>
+        <w:t xml:space="preserve"> </w:t>
+      </w:r>
+      <w:r>
+        <w:rPr>
+          <w:rFonts w:ascii="Times New Roman" w:hAnsi="Times New Roman" w:cs="Times New Roman"/>
+          <w:b/>
+          <w:bCs/>
+          <w:color w:val="000000" w:themeColor="text1"/>
+        </w:rPr>
+        <w:t>Director</w:t>
+      </w:r>
     </w:p>
     <w:p>
       <w:pPr>
@@ -2899,18 +4253,24 @@
           <w:rFonts w:ascii="Times New Roman" w:hAnsi="Times New Roman" w:cs="Times New Roman"/>
           <w:color w:val="000000" w:themeColor="text1"/>
         </w:rPr>
+        <w:t xml:space="preserve"> Campus</w:t>
+      </w:r>
+      <w:r>
+        <w:rPr>
+          <w:rStyle w:val="Strong"/>
+          <w:rFonts w:ascii="Times New Roman" w:hAnsi="Times New Roman" w:cs="Times New Roman"/>
+          <w:color w:val="000000" w:themeColor="text1"/>
+        </w:rPr>
         <w:t xml:space="preserve"> </w:t>
       </w:r>
-      <w:proofErr w:type="spellStart"/>
       <w:r>
         <w:rPr>
           <w:rStyle w:val="Strong"/>
           <w:rFonts w:ascii="Times New Roman" w:hAnsi="Times New Roman" w:cs="Times New Roman"/>
           <w:color w:val="000000" w:themeColor="text1"/>
         </w:rPr>
-        <w:t>CampusDirector</w:t>
-      </w:r>
-      <w:proofErr w:type="spellEnd"/>
+        <w:t>Director</w:t>
+      </w:r>
       <w:r>
         <w:rPr>
           <w:rFonts w:ascii="Times New Roman" w:hAnsi="Times New Roman" w:cs="Times New Roman"/>
@@ -2976,22 +4336,22 @@
           <w:noProof/>
         </w:rPr>
         <w:drawing>
-          <wp:anchor distT="0" distB="0" distL="114300" distR="114300" simplePos="0" relativeHeight="251670528" behindDoc="0" locked="0" layoutInCell="1" allowOverlap="1" wp14:anchorId="0774EDD9" wp14:editId="6953761C">
+          <wp:anchor distT="0" distB="0" distL="114300" distR="114300" simplePos="0" relativeHeight="251670528" behindDoc="0" locked="0" layoutInCell="1" allowOverlap="1" wp14:anchorId="0774EDD9" wp14:editId="0C675446">
             <wp:simplePos x="0" y="0"/>
             <wp:positionH relativeFrom="margin">
               <wp:align>right</wp:align>
             </wp:positionH>
             <wp:positionV relativeFrom="paragraph">
-              <wp:posOffset>273866</wp:posOffset>
+              <wp:posOffset>274955</wp:posOffset>
             </wp:positionV>
-            <wp:extent cx="5942330" cy="2624455"/>
-            <wp:effectExtent l="0" t="0" r="1270" b="4445"/>
+            <wp:extent cx="5727700" cy="3082290"/>
+            <wp:effectExtent l="0" t="0" r="6350" b="3810"/>
             <wp:wrapThrough wrapText="bothSides">
               <wp:wrapPolygon edited="0">
                 <wp:start x="0" y="0"/>
-                <wp:lineTo x="0" y="21480"/>
-                <wp:lineTo x="21535" y="21480"/>
-                <wp:lineTo x="21535" y="0"/>
+                <wp:lineTo x="0" y="21493"/>
+                <wp:lineTo x="21552" y="21493"/>
+                <wp:lineTo x="21552" y="0"/>
                 <wp:lineTo x="0" y="0"/>
               </wp:wrapPolygon>
             </wp:wrapThrough>
@@ -3003,33 +4363,24 @@
               <a:graphicData uri="http://schemas.openxmlformats.org/drawingml/2006/picture">
                 <pic:pic xmlns:pic="http://schemas.openxmlformats.org/drawingml/2006/picture">
                   <pic:nvPicPr>
-                    <pic:cNvPr id="1" name=""/>
+                    <pic:cNvPr id="12" name="Picture 12"/>
                     <pic:cNvPicPr/>
                   </pic:nvPicPr>
                   <pic:blipFill rotWithShape="1">
-                    <a:blip r:embed="rId9">
+                    <a:blip r:embed="rId22" cstate="print">
                       <a:extLst>
-                        <a:ext uri="{BEBA8EAE-BF5A-486C-A8C5-ECC9F3942E4B}">
-                          <a14:imgProps xmlns:a14="http://schemas.microsoft.com/office/drawing/2010/main">
-                            <a14:imgLayer r:embed="rId10">
-                              <a14:imgEffect>
-                                <a14:sharpenSoften amount="25000"/>
-                              </a14:imgEffect>
-                            </a14:imgLayer>
-                          </a14:imgProps>
-                        </a:ext>
                         <a:ext uri="{28A0092B-C50C-407E-A947-70E740481C1C}">
                           <a14:useLocalDpi xmlns:a14="http://schemas.microsoft.com/office/drawing/2010/main" val="0"/>
                         </a:ext>
                       </a:extLst>
                     </a:blip>
-                    <a:srcRect l="12500" t="32194" r="20193" b="21668"/>
+                    <a:srcRect l="8044" t="10742" r="9888" b="10742"/>
                     <a:stretch/>
                   </pic:blipFill>
                   <pic:spPr bwMode="auto">
                     <a:xfrm>
                       <a:off x="0" y="0"/>
-                      <a:ext cx="5942330" cy="2624455"/>
+                      <a:ext cx="5727700" cy="3082290"/>
                     </a:xfrm>
                     <a:prstGeom prst="rect">
                       <a:avLst/>
@@ -3094,18 +4445,24 @@
           <w:rFonts w:ascii="Times New Roman" w:hAnsi="Times New Roman" w:cs="Times New Roman"/>
           <w:color w:val="000000" w:themeColor="text1"/>
         </w:rPr>
+        <w:t xml:space="preserve"> Campus</w:t>
+      </w:r>
+      <w:r>
+        <w:rPr>
+          <w:rStyle w:val="Strong"/>
+          <w:rFonts w:ascii="Times New Roman" w:hAnsi="Times New Roman" w:cs="Times New Roman"/>
+          <w:color w:val="000000" w:themeColor="text1"/>
+        </w:rPr>
         <w:t xml:space="preserve"> </w:t>
       </w:r>
-      <w:proofErr w:type="spellStart"/>
       <w:r>
         <w:rPr>
           <w:rStyle w:val="Strong"/>
           <w:rFonts w:ascii="Times New Roman" w:hAnsi="Times New Roman" w:cs="Times New Roman"/>
           <w:color w:val="000000" w:themeColor="text1"/>
         </w:rPr>
-        <w:t>CampusDirector</w:t>
-      </w:r>
-      <w:proofErr w:type="spellEnd"/>
+        <w:t>Director</w:t>
+      </w:r>
       <w:r>
         <w:rPr>
           <w:rFonts w:ascii="Times New Roman" w:hAnsi="Times New Roman" w:cs="Times New Roman"/>
@@ -3227,90 +4584,6 @@
       </w:pPr>
       <w:r>
         <w:rPr>
-          <w:noProof/>
-        </w:rPr>
-        <w:drawing>
-          <wp:anchor distT="0" distB="0" distL="114300" distR="114300" simplePos="0" relativeHeight="251671552" behindDoc="0" locked="0" layoutInCell="1" allowOverlap="1" wp14:anchorId="399B2A66" wp14:editId="26006518">
-            <wp:simplePos x="0" y="0"/>
-            <wp:positionH relativeFrom="margin">
-              <wp:align>right</wp:align>
-            </wp:positionH>
-            <wp:positionV relativeFrom="paragraph">
-              <wp:posOffset>228600</wp:posOffset>
-            </wp:positionV>
-            <wp:extent cx="5949950" cy="2705100"/>
-            <wp:effectExtent l="0" t="0" r="0" b="0"/>
-            <wp:wrapThrough wrapText="bothSides">
-              <wp:wrapPolygon edited="0">
-                <wp:start x="0" y="0"/>
-                <wp:lineTo x="0" y="21448"/>
-                <wp:lineTo x="21508" y="21448"/>
-                <wp:lineTo x="21508" y="0"/>
-                <wp:lineTo x="0" y="0"/>
-              </wp:wrapPolygon>
-            </wp:wrapThrough>
-            <wp:docPr id="13" name="Picture 13"/>
-            <wp:cNvGraphicFramePr>
-              <a:graphicFrameLocks xmlns:a="http://schemas.openxmlformats.org/drawingml/2006/main" noChangeAspect="1"/>
-            </wp:cNvGraphicFramePr>
-            <a:graphic xmlns:a="http://schemas.openxmlformats.org/drawingml/2006/main">
-              <a:graphicData uri="http://schemas.openxmlformats.org/drawingml/2006/picture">
-                <pic:pic xmlns:pic="http://schemas.openxmlformats.org/drawingml/2006/picture">
-                  <pic:nvPicPr>
-                    <pic:cNvPr id="1" name=""/>
-                    <pic:cNvPicPr/>
-                  </pic:nvPicPr>
-                  <pic:blipFill rotWithShape="1">
-                    <a:blip r:embed="rId23">
-                      <a:extLst>
-                        <a:ext uri="{BEBA8EAE-BF5A-486C-A8C5-ECC9F3942E4B}">
-                          <a14:imgProps xmlns:a14="http://schemas.microsoft.com/office/drawing/2010/main">
-                            <a14:imgLayer r:embed="rId24">
-                              <a14:imgEffect>
-                                <a14:sharpenSoften amount="25000"/>
-                              </a14:imgEffect>
-                            </a14:imgLayer>
-                          </a14:imgProps>
-                        </a:ext>
-                        <a:ext uri="{28A0092B-C50C-407E-A947-70E740481C1C}">
-                          <a14:useLocalDpi xmlns:a14="http://schemas.microsoft.com/office/drawing/2010/main" val="0"/>
-                        </a:ext>
-                      </a:extLst>
-                    </a:blip>
-                    <a:srcRect l="28975" t="30997" r="29872" b="30322"/>
-                    <a:stretch/>
-                  </pic:blipFill>
-                  <pic:spPr bwMode="auto">
-                    <a:xfrm>
-                      <a:off x="0" y="0"/>
-                      <a:ext cx="5949950" cy="2705100"/>
-                    </a:xfrm>
-                    <a:prstGeom prst="rect">
-                      <a:avLst/>
-                    </a:prstGeom>
-                    <a:ln>
-                      <a:noFill/>
-                    </a:ln>
-                    <a:extLst>
-                      <a:ext uri="{53640926-AAD7-44D8-BBD7-CCE9431645EC}">
-                        <a14:shadowObscured xmlns:a14="http://schemas.microsoft.com/office/drawing/2010/main"/>
-                      </a:ext>
-                    </a:extLst>
-                  </pic:spPr>
-                </pic:pic>
-              </a:graphicData>
-            </a:graphic>
-            <wp14:sizeRelH relativeFrom="margin">
-              <wp14:pctWidth>0</wp14:pctWidth>
-            </wp14:sizeRelH>
-            <wp14:sizeRelV relativeFrom="margin">
-              <wp14:pctHeight>0</wp14:pctHeight>
-            </wp14:sizeRelV>
-          </wp:anchor>
-        </w:drawing>
-      </w:r>
-      <w:r>
-        <w:rPr>
           <w:rFonts w:ascii="Times New Roman" w:hAnsi="Times New Roman" w:cs="Times New Roman"/>
           <w:color w:val="000000" w:themeColor="text1"/>
         </w:rPr>
@@ -3349,7 +4622,6 @@
           <w:iCs/>
           <w:color w:val="000000" w:themeColor="text1"/>
         </w:rPr>
-        <w:lastRenderedPageBreak/>
         <w:t>Step 3: Filter Pending Requests</w:t>
       </w:r>
     </w:p>
@@ -3419,8 +4691,9 @@
         <w:rPr>
           <w:noProof/>
         </w:rPr>
+        <w:lastRenderedPageBreak/>
         <w:drawing>
-          <wp:anchor distT="0" distB="0" distL="114300" distR="114300" simplePos="0" relativeHeight="251672576" behindDoc="0" locked="0" layoutInCell="1" allowOverlap="1" wp14:anchorId="60AC83FC" wp14:editId="285BC6FB">
+          <wp:anchor distT="0" distB="0" distL="114300" distR="114300" simplePos="0" relativeHeight="251672576" behindDoc="0" locked="0" layoutInCell="1" allowOverlap="1" wp14:anchorId="60AC83FC" wp14:editId="339276BA">
             <wp:simplePos x="0" y="0"/>
             <wp:positionH relativeFrom="margin">
               <wp:align>right</wp:align>
@@ -3447,28 +4720,21 @@
               <a:graphicData uri="http://schemas.openxmlformats.org/drawingml/2006/picture">
                 <pic:pic xmlns:pic="http://schemas.openxmlformats.org/drawingml/2006/picture">
                   <pic:nvPicPr>
-                    <pic:cNvPr id="1" name=""/>
+                    <pic:cNvPr id="14" name="Picture 14"/>
                     <pic:cNvPicPr/>
                   </pic:nvPicPr>
-                  <pic:blipFill rotWithShape="1">
-                    <a:blip r:embed="rId25">
+                  <pic:blipFill>
+                    <a:blip r:embed="rId23" cstate="print">
                       <a:extLst>
-                        <a:ext uri="{BEBA8EAE-BF5A-486C-A8C5-ECC9F3942E4B}">
-                          <a14:imgProps xmlns:a14="http://schemas.microsoft.com/office/drawing/2010/main">
-                            <a14:imgLayer r:embed="rId26">
-                              <a14:imgEffect>
-                                <a14:sharpenSoften amount="25000"/>
-                              </a14:imgEffect>
-                            </a14:imgLayer>
-                          </a14:imgProps>
-                        </a:ext>
                         <a:ext uri="{28A0092B-C50C-407E-A947-70E740481C1C}">
                           <a14:useLocalDpi xmlns:a14="http://schemas.microsoft.com/office/drawing/2010/main" val="0"/>
                         </a:ext>
                       </a:extLst>
                     </a:blip>
-                    <a:srcRect l="12821" t="26440" r="23204" b="21274"/>
-                    <a:stretch/>
+                    <a:srcRect t="1603" b="1603"/>
+                    <a:stretch>
+                      <a:fillRect/>
+                    </a:stretch>
                   </pic:blipFill>
                   <pic:spPr bwMode="auto">
                     <a:xfrm>
@@ -3665,13 +4931,13 @@
           <w:noProof/>
         </w:rPr>
         <w:drawing>
-          <wp:anchor distT="0" distB="0" distL="114300" distR="114300" simplePos="0" relativeHeight="251673600" behindDoc="0" locked="0" layoutInCell="1" allowOverlap="1" wp14:anchorId="55384433" wp14:editId="020D48E0">
+          <wp:anchor distT="0" distB="0" distL="114300" distR="114300" simplePos="0" relativeHeight="251673600" behindDoc="0" locked="0" layoutInCell="1" allowOverlap="1" wp14:anchorId="55384433" wp14:editId="64F37ACC">
             <wp:simplePos x="0" y="0"/>
             <wp:positionH relativeFrom="margin">
               <wp:posOffset>0</wp:posOffset>
             </wp:positionH>
             <wp:positionV relativeFrom="paragraph">
-              <wp:posOffset>281940</wp:posOffset>
+              <wp:posOffset>279400</wp:posOffset>
             </wp:positionV>
             <wp:extent cx="5943600" cy="2948940"/>
             <wp:effectExtent l="0" t="0" r="0" b="3810"/>
@@ -3692,19 +4958,21 @@
               <a:graphicData uri="http://schemas.openxmlformats.org/drawingml/2006/picture">
                 <pic:pic xmlns:pic="http://schemas.openxmlformats.org/drawingml/2006/picture">
                   <pic:nvPicPr>
-                    <pic:cNvPr id="1" name=""/>
+                    <pic:cNvPr id="15" name="Picture 15"/>
                     <pic:cNvPicPr/>
                   </pic:nvPicPr>
-                  <pic:blipFill rotWithShape="1">
-                    <a:blip r:embed="rId27">
+                  <pic:blipFill>
+                    <a:blip r:embed="rId24" cstate="print">
                       <a:extLst>
                         <a:ext uri="{28A0092B-C50C-407E-A947-70E740481C1C}">
                           <a14:useLocalDpi xmlns:a14="http://schemas.microsoft.com/office/drawing/2010/main" val="0"/>
                         </a:ext>
                       </a:extLst>
                     </a:blip>
-                    <a:srcRect l="12821" t="20969" r="23205" b="12094"/>
-                    <a:stretch/>
+                    <a:srcRect l="701" r="701"/>
+                    <a:stretch>
+                      <a:fillRect/>
+                    </a:stretch>
                   </pic:blipFill>
                   <pic:spPr bwMode="auto">
                     <a:xfrm>
@@ -4295,27 +5563,7 @@
           <w:iCs/>
           <w:color w:val="000000" w:themeColor="text1"/>
         </w:rPr>
-        <w:t xml:space="preserve">Step 1: Log </w:t>
-      </w:r>
-      <w:proofErr w:type="gramStart"/>
-      <w:r>
-        <w:rPr>
-          <w:rFonts w:ascii="Times New Roman" w:hAnsi="Times New Roman" w:cs="Times New Roman"/>
-          <w:i/>
-          <w:iCs/>
-          <w:color w:val="000000" w:themeColor="text1"/>
-        </w:rPr>
-        <w:t>In</w:t>
-      </w:r>
-      <w:proofErr w:type="gramEnd"/>
-      <w:r>
-        <w:rPr>
-          <w:rFonts w:ascii="Times New Roman" w:hAnsi="Times New Roman" w:cs="Times New Roman"/>
-          <w:i/>
-          <w:iCs/>
-          <w:color w:val="000000" w:themeColor="text1"/>
-        </w:rPr>
-        <w:t xml:space="preserve"> Using Staff Credentials</w:t>
+        <w:t>Step 1: Log In Using Staff Credentials</w:t>
       </w:r>
     </w:p>
     <w:p>
@@ -4355,22 +5603,22 @@
           <w:noProof/>
         </w:rPr>
         <w:drawing>
-          <wp:anchor distT="0" distB="0" distL="114300" distR="114300" simplePos="0" relativeHeight="251675648" behindDoc="0" locked="0" layoutInCell="1" allowOverlap="1" wp14:anchorId="18C28BA1" wp14:editId="07F39304">
+          <wp:anchor distT="0" distB="0" distL="114300" distR="114300" simplePos="0" relativeHeight="251675648" behindDoc="0" locked="0" layoutInCell="1" allowOverlap="1" wp14:anchorId="18C28BA1" wp14:editId="474AB59F">
             <wp:simplePos x="0" y="0"/>
             <wp:positionH relativeFrom="margin">
-              <wp:align>right</wp:align>
+              <wp:posOffset>360045</wp:posOffset>
             </wp:positionH>
             <wp:positionV relativeFrom="paragraph">
-              <wp:posOffset>284480</wp:posOffset>
+              <wp:posOffset>281940</wp:posOffset>
             </wp:positionV>
-            <wp:extent cx="5942330" cy="2624455"/>
-            <wp:effectExtent l="0" t="0" r="1270" b="4445"/>
+            <wp:extent cx="5582285" cy="2623820"/>
+            <wp:effectExtent l="0" t="0" r="0" b="5080"/>
             <wp:wrapThrough wrapText="bothSides">
               <wp:wrapPolygon edited="0">
                 <wp:start x="0" y="0"/>
-                <wp:lineTo x="0" y="21480"/>
-                <wp:lineTo x="21535" y="21480"/>
-                <wp:lineTo x="21535" y="0"/>
+                <wp:lineTo x="0" y="21485"/>
+                <wp:lineTo x="21524" y="21485"/>
+                <wp:lineTo x="21524" y="0"/>
                 <wp:lineTo x="0" y="0"/>
               </wp:wrapPolygon>
             </wp:wrapThrough>
@@ -4382,33 +5630,24 @@
               <a:graphicData uri="http://schemas.openxmlformats.org/drawingml/2006/picture">
                 <pic:pic xmlns:pic="http://schemas.openxmlformats.org/drawingml/2006/picture">
                   <pic:nvPicPr>
-                    <pic:cNvPr id="1" name=""/>
+                    <pic:cNvPr id="16" name="Picture 16"/>
                     <pic:cNvPicPr/>
                   </pic:nvPicPr>
                   <pic:blipFill rotWithShape="1">
-                    <a:blip r:embed="rId9">
+                    <a:blip r:embed="rId25" cstate="print">
                       <a:extLst>
-                        <a:ext uri="{BEBA8EAE-BF5A-486C-A8C5-ECC9F3942E4B}">
-                          <a14:imgProps xmlns:a14="http://schemas.microsoft.com/office/drawing/2010/main">
-                            <a14:imgLayer r:embed="rId10">
-                              <a14:imgEffect>
-                                <a14:sharpenSoften amount="25000"/>
-                              </a14:imgEffect>
-                            </a14:imgLayer>
-                          </a14:imgProps>
-                        </a:ext>
                         <a:ext uri="{28A0092B-C50C-407E-A947-70E740481C1C}">
                           <a14:useLocalDpi xmlns:a14="http://schemas.microsoft.com/office/drawing/2010/main" val="0"/>
                         </a:ext>
                       </a:extLst>
                     </a:blip>
-                    <a:srcRect l="12500" t="32194" r="20193" b="21668"/>
+                    <a:srcRect l="3613" t="10742" r="2427" b="10742"/>
                     <a:stretch/>
                   </pic:blipFill>
                   <pic:spPr bwMode="auto">
                     <a:xfrm>
                       <a:off x="0" y="0"/>
-                      <a:ext cx="5942330" cy="2624455"/>
+                      <a:ext cx="5582285" cy="2623820"/>
                     </a:xfrm>
                     <a:prstGeom prst="rect">
                       <a:avLst/>
@@ -4478,13 +5717,68 @@
           <w:color w:val="000000" w:themeColor="text1"/>
         </w:rPr>
       </w:pPr>
-      <w:r>
+    </w:p>
+    <w:p>
+      <w:pPr>
+        <w:pStyle w:val="Heading2"/>
         <w:rPr>
           <w:rFonts w:ascii="Times New Roman" w:hAnsi="Times New Roman" w:cs="Times New Roman"/>
           <w:i/>
           <w:iCs/>
           <w:color w:val="000000" w:themeColor="text1"/>
         </w:rPr>
+      </w:pPr>
+    </w:p>
+    <w:p>
+      <w:pPr>
+        <w:pStyle w:val="Heading2"/>
+        <w:rPr>
+          <w:rFonts w:ascii="Times New Roman" w:hAnsi="Times New Roman" w:cs="Times New Roman"/>
+          <w:i/>
+          <w:iCs/>
+          <w:color w:val="000000" w:themeColor="text1"/>
+        </w:rPr>
+      </w:pPr>
+    </w:p>
+    <w:p>
+      <w:pPr>
+        <w:pStyle w:val="Heading2"/>
+        <w:rPr>
+          <w:rFonts w:ascii="Times New Roman" w:hAnsi="Times New Roman" w:cs="Times New Roman"/>
+          <w:i/>
+          <w:iCs/>
+          <w:color w:val="000000" w:themeColor="text1"/>
+        </w:rPr>
+      </w:pPr>
+    </w:p>
+    <w:p>
+      <w:pPr>
+        <w:pStyle w:val="Heading2"/>
+        <w:rPr>
+          <w:rFonts w:ascii="Times New Roman" w:hAnsi="Times New Roman" w:cs="Times New Roman"/>
+          <w:i/>
+          <w:iCs/>
+          <w:color w:val="000000" w:themeColor="text1"/>
+        </w:rPr>
+      </w:pPr>
+    </w:p>
+    <w:p>
+      <w:pPr>
+        <w:pStyle w:val="Heading2"/>
+        <w:rPr>
+          <w:rFonts w:ascii="Times New Roman" w:hAnsi="Times New Roman" w:cs="Times New Roman"/>
+          <w:i/>
+          <w:iCs/>
+          <w:color w:val="000000" w:themeColor="text1"/>
+        </w:rPr>
+      </w:pPr>
+      <w:r>
+        <w:rPr>
+          <w:rFonts w:ascii="Times New Roman" w:hAnsi="Times New Roman" w:cs="Times New Roman"/>
+          <w:i/>
+          <w:iCs/>
+          <w:color w:val="000000" w:themeColor="text1"/>
+        </w:rPr>
         <w:t>Step 2: Access the Staff Dashboard</w:t>
       </w:r>
     </w:p>
@@ -4501,7 +5795,7 @@
           <w:noProof/>
         </w:rPr>
         <w:drawing>
-          <wp:anchor distT="0" distB="0" distL="114300" distR="114300" simplePos="0" relativeHeight="251676672" behindDoc="0" locked="0" layoutInCell="1" allowOverlap="1" wp14:anchorId="21E0705A" wp14:editId="5C165756">
+          <wp:anchor distT="0" distB="0" distL="114300" distR="114300" simplePos="0" relativeHeight="251676672" behindDoc="0" locked="0" layoutInCell="1" allowOverlap="1" wp14:anchorId="21E0705A" wp14:editId="309E056B">
             <wp:simplePos x="0" y="0"/>
             <wp:positionH relativeFrom="margin">
               <wp:align>right</wp:align>
@@ -4528,28 +5822,21 @@
               <a:graphicData uri="http://schemas.openxmlformats.org/drawingml/2006/picture">
                 <pic:pic xmlns:pic="http://schemas.openxmlformats.org/drawingml/2006/picture">
                   <pic:nvPicPr>
-                    <pic:cNvPr id="1" name=""/>
+                    <pic:cNvPr id="17" name="Picture 17"/>
                     <pic:cNvPicPr/>
                   </pic:nvPicPr>
-                  <pic:blipFill rotWithShape="1">
-                    <a:blip r:embed="rId28">
+                  <pic:blipFill>
+                    <a:blip r:embed="rId14" cstate="print">
                       <a:extLst>
-                        <a:ext uri="{BEBA8EAE-BF5A-486C-A8C5-ECC9F3942E4B}">
-                          <a14:imgProps xmlns:a14="http://schemas.microsoft.com/office/drawing/2010/main">
-                            <a14:imgLayer r:embed="rId29">
-                              <a14:imgEffect>
-                                <a14:sharpenSoften amount="25000"/>
-                              </a14:imgEffect>
-                            </a14:imgLayer>
-                          </a14:imgProps>
-                        </a:ext>
                         <a:ext uri="{28A0092B-C50C-407E-A947-70E740481C1C}">
                           <a14:useLocalDpi xmlns:a14="http://schemas.microsoft.com/office/drawing/2010/main" val="0"/>
                         </a:ext>
                       </a:extLst>
                     </a:blip>
-                    <a:srcRect l="32051" t="38367" r="32265" b="33716"/>
-                    <a:stretch/>
+                    <a:srcRect t="7446" b="7446"/>
+                    <a:stretch>
+                      <a:fillRect/>
+                    </a:stretch>
                   </pic:blipFill>
                   <pic:spPr bwMode="auto">
                     <a:xfrm>
@@ -4683,7 +5970,7 @@
           <w:noProof/>
         </w:rPr>
         <w:drawing>
-          <wp:anchor distT="0" distB="0" distL="114300" distR="114300" simplePos="0" relativeHeight="251677696" behindDoc="0" locked="0" layoutInCell="1" allowOverlap="1" wp14:anchorId="67C93469" wp14:editId="7B4F71CE">
+          <wp:anchor distT="0" distB="0" distL="114300" distR="114300" simplePos="0" relativeHeight="251677696" behindDoc="0" locked="0" layoutInCell="1" allowOverlap="1" wp14:anchorId="67C93469" wp14:editId="648B88A9">
             <wp:simplePos x="0" y="0"/>
             <wp:positionH relativeFrom="margin">
               <wp:align>right</wp:align>
@@ -4710,27 +5997,18 @@
               <a:graphicData uri="http://schemas.openxmlformats.org/drawingml/2006/picture">
                 <pic:pic xmlns:pic="http://schemas.openxmlformats.org/drawingml/2006/picture">
                   <pic:nvPicPr>
-                    <pic:cNvPr id="1" name=""/>
+                    <pic:cNvPr id="18" name="Picture 18"/>
                     <pic:cNvPicPr/>
                   </pic:nvPicPr>
                   <pic:blipFill rotWithShape="1">
-                    <a:blip r:embed="rId30">
+                    <a:blip r:embed="rId26" cstate="print">
                       <a:extLst>
-                        <a:ext uri="{BEBA8EAE-BF5A-486C-A8C5-ECC9F3942E4B}">
-                          <a14:imgProps xmlns:a14="http://schemas.microsoft.com/office/drawing/2010/main">
-                            <a14:imgLayer r:embed="rId31">
-                              <a14:imgEffect>
-                                <a14:sharpenSoften amount="25000"/>
-                              </a14:imgEffect>
-                            </a14:imgLayer>
-                          </a14:imgProps>
-                        </a:ext>
                         <a:ext uri="{28A0092B-C50C-407E-A947-70E740481C1C}">
                           <a14:useLocalDpi xmlns:a14="http://schemas.microsoft.com/office/drawing/2010/main" val="0"/>
                         </a:ext>
                       </a:extLst>
                     </a:blip>
-                    <a:srcRect l="10470" t="25071" r="20727" b="19848"/>
+                    <a:srcRect t="8215" b="8215"/>
                     <a:stretch/>
                   </pic:blipFill>
                   <pic:spPr bwMode="auto">
@@ -4772,16 +6050,6 @@
     </w:p>
     <w:p>
       <w:pPr>
-        <w:spacing w:before="100" w:beforeAutospacing="1" w:after="100" w:afterAutospacing="1" w:line="240" w:lineRule="auto"/>
-        <w:ind w:left="720"/>
-        <w:rPr>
-          <w:rFonts w:ascii="Times New Roman" w:hAnsi="Times New Roman" w:cs="Times New Roman"/>
-          <w:color w:val="000000" w:themeColor="text1"/>
-        </w:rPr>
-      </w:pPr>
-    </w:p>
-    <w:p>
-      <w:pPr>
         <w:pStyle w:val="Heading2"/>
         <w:rPr>
           <w:rFonts w:ascii="Times New Roman" w:hAnsi="Times New Roman" w:cs="Times New Roman"/>
@@ -4843,204 +6111,32 @@
       <w:r>
         <w:rPr>
           <w:rFonts w:ascii="Times New Roman" w:hAnsi="Times New Roman" w:cs="Times New Roman"/>
-          <w:color w:val="000000" w:themeColor="text1"/>
-        </w:rPr>
-        <w:t>You can scroll through and monitor the request details (e.g., request type, requestor name, submission date).</w:t>
-      </w:r>
-    </w:p>
-    <w:p>
-      <w:pPr>
-        <w:spacing w:before="100" w:beforeAutospacing="1" w:after="100" w:afterAutospacing="1" w:line="240" w:lineRule="auto"/>
-        <w:ind w:left="720"/>
-        <w:rPr>
-          <w:rFonts w:ascii="Times New Roman" w:hAnsi="Times New Roman" w:cs="Times New Roman"/>
-          <w:color w:val="000000" w:themeColor="text1"/>
-        </w:rPr>
-      </w:pPr>
-    </w:p>
-    <w:p>
-      <w:pPr>
-        <w:spacing w:before="100" w:beforeAutospacing="1" w:after="100" w:afterAutospacing="1"/>
-        <w:rPr>
-          <w:rFonts w:ascii="Times New Roman" w:hAnsi="Times New Roman" w:cs="Times New Roman"/>
-          <w:color w:val="000000" w:themeColor="text1"/>
-        </w:rPr>
-      </w:pPr>
-      <w:r>
-        <w:rPr>
-          <w:rStyle w:val="Emphasis"/>
-          <w:rFonts w:ascii="Times New Roman" w:hAnsi="Times New Roman" w:cs="Times New Roman"/>
-          <w:color w:val="000000" w:themeColor="text1"/>
-        </w:rPr>
-        <w:t xml:space="preserve">Note: Office Staff can </w:t>
-      </w:r>
-      <w:r>
-        <w:rPr>
-          <w:rStyle w:val="Strong"/>
-          <w:rFonts w:ascii="Times New Roman" w:hAnsi="Times New Roman" w:cs="Times New Roman"/>
           <w:i/>
           <w:iCs/>
-          <w:color w:val="000000" w:themeColor="text1"/>
-        </w:rPr>
-        <w:t>view</w:t>
-      </w:r>
-      <w:r>
-        <w:rPr>
-          <w:rStyle w:val="Emphasis"/>
-          <w:rFonts w:ascii="Times New Roman" w:hAnsi="Times New Roman" w:cs="Times New Roman"/>
-          <w:color w:val="000000" w:themeColor="text1"/>
-        </w:rPr>
-        <w:t xml:space="preserve"> pending requests but cannot take approval actions.</w:t>
-      </w:r>
-    </w:p>
-    <w:p>
-      <w:pPr>
-        <w:rPr>
-          <w:rFonts w:ascii="Times New Roman" w:hAnsi="Times New Roman" w:cs="Times New Roman"/>
-          <w:sz w:val="24"/>
-          <w:szCs w:val="24"/>
-        </w:rPr>
-      </w:pPr>
-    </w:p>
-    <w:p>
-      <w:pPr>
-        <w:rPr>
-          <w:rFonts w:ascii="Times New Roman" w:hAnsi="Times New Roman" w:cs="Times New Roman"/>
-          <w:sz w:val="24"/>
-          <w:szCs w:val="24"/>
-        </w:rPr>
-      </w:pPr>
-      <w:r>
-        <w:rPr>
-          <w:rFonts w:ascii="Times New Roman" w:hAnsi="Times New Roman" w:cs="Times New Roman"/>
-          <w:sz w:val="24"/>
-          <w:szCs w:val="24"/>
-        </w:rPr>
-        <w:br w:type="page"/>
-      </w:r>
-    </w:p>
-    <w:p>
-      <w:pPr>
-        <w:pStyle w:val="Heading1"/>
-        <w:rPr>
-          <w:rFonts w:ascii="Times New Roman" w:hAnsi="Times New Roman" w:cs="Times New Roman"/>
-          <w:b/>
-          <w:bCs/>
-          <w:color w:val="000000" w:themeColor="text1"/>
-        </w:rPr>
-      </w:pPr>
-      <w:r>
-        <w:rPr>
-          <w:rFonts w:ascii="Times New Roman" w:hAnsi="Times New Roman" w:cs="Times New Roman"/>
-          <w:b/>
-          <w:bCs/>
-          <w:color w:val="000000" w:themeColor="text1"/>
-        </w:rPr>
-        <w:lastRenderedPageBreak/>
-        <w:t>Account Creation</w:t>
-      </w:r>
-    </w:p>
-    <w:p>
-      <w:pPr>
-        <w:spacing w:before="100" w:beforeAutospacing="1" w:after="100" w:afterAutospacing="1"/>
-        <w:rPr>
-          <w:rFonts w:ascii="Times New Roman" w:hAnsi="Times New Roman" w:cs="Times New Roman"/>
-          <w:color w:val="000000" w:themeColor="text1"/>
-        </w:rPr>
-      </w:pPr>
-      <w:r>
-        <w:rPr>
-          <w:rStyle w:val="Strong"/>
-          <w:rFonts w:ascii="Times New Roman" w:hAnsi="Times New Roman" w:cs="Times New Roman"/>
-          <w:color w:val="000000" w:themeColor="text1"/>
-        </w:rPr>
-        <w:t>Purpose:</w:t>
-      </w:r>
-      <w:r>
-        <w:rPr>
-          <w:rFonts w:ascii="Times New Roman" w:hAnsi="Times New Roman" w:cs="Times New Roman"/>
-          <w:color w:val="000000" w:themeColor="text1"/>
-        </w:rPr>
-        <w:t xml:space="preserve"> This guide walks new users through the process of creating an account to securely access the system.</w:t>
-      </w:r>
-    </w:p>
-    <w:p>
-      <w:pPr>
-        <w:pStyle w:val="Heading2"/>
-        <w:rPr>
-          <w:rFonts w:ascii="Times New Roman" w:hAnsi="Times New Roman" w:cs="Times New Roman"/>
-          <w:i/>
-          <w:iCs/>
-          <w:color w:val="000000" w:themeColor="text1"/>
-        </w:rPr>
-      </w:pPr>
-      <w:r>
-        <w:rPr>
-          <w:rFonts w:ascii="Times New Roman" w:hAnsi="Times New Roman" w:cs="Times New Roman"/>
-          <w:i/>
-          <w:iCs/>
-          <w:color w:val="000000" w:themeColor="text1"/>
-        </w:rPr>
-        <w:t>Step 1: Go to Login Page</w:t>
-      </w:r>
-    </w:p>
-    <w:p>
-      <w:pPr>
-        <w:numPr>
-          <w:ilvl w:val="0"/>
-          <w:numId w:val="36"/>
-        </w:numPr>
-        <w:spacing w:before="100" w:beforeAutospacing="1" w:after="100" w:afterAutospacing="1" w:line="240" w:lineRule="auto"/>
-        <w:rPr>
-          <w:rFonts w:ascii="Times New Roman" w:hAnsi="Times New Roman" w:cs="Times New Roman"/>
-          <w:color w:val="000000" w:themeColor="text1"/>
-        </w:rPr>
-      </w:pPr>
-      <w:r>
-        <w:rPr>
-          <w:rFonts w:ascii="Times New Roman" w:hAnsi="Times New Roman" w:cs="Times New Roman"/>
-          <w:color w:val="000000" w:themeColor="text1"/>
-        </w:rPr>
-        <w:t>Open the system login screen.</w:t>
-      </w:r>
-    </w:p>
-    <w:p>
-      <w:pPr>
-        <w:numPr>
-          <w:ilvl w:val="0"/>
-          <w:numId w:val="36"/>
-        </w:numPr>
-        <w:spacing w:before="100" w:beforeAutospacing="1" w:after="100" w:afterAutospacing="1" w:line="240" w:lineRule="auto"/>
-        <w:rPr>
-          <w:rFonts w:ascii="Times New Roman" w:hAnsi="Times New Roman" w:cs="Times New Roman"/>
-          <w:color w:val="000000" w:themeColor="text1"/>
-        </w:rPr>
-      </w:pPr>
-      <w:r>
-        <w:rPr>
           <w:noProof/>
+          <w:color w:val="000000" w:themeColor="text1"/>
         </w:rPr>
         <w:drawing>
-          <wp:anchor distT="0" distB="0" distL="114300" distR="114300" simplePos="0" relativeHeight="251679744" behindDoc="0" locked="0" layoutInCell="1" allowOverlap="1" wp14:anchorId="241C5D3D" wp14:editId="5F85AD5E">
+          <wp:anchor distT="0" distB="0" distL="114300" distR="114300" simplePos="0" relativeHeight="251689984" behindDoc="0" locked="0" layoutInCell="1" allowOverlap="1" wp14:anchorId="5C5F5333" wp14:editId="00E07E36">
             <wp:simplePos x="0" y="0"/>
-            <wp:positionH relativeFrom="margin">
-              <wp:align>right</wp:align>
+            <wp:positionH relativeFrom="column">
+              <wp:posOffset>-55765</wp:posOffset>
             </wp:positionH>
             <wp:positionV relativeFrom="paragraph">
-              <wp:posOffset>363220</wp:posOffset>
+              <wp:posOffset>430645</wp:posOffset>
             </wp:positionV>
-            <wp:extent cx="5941060" cy="3472180"/>
-            <wp:effectExtent l="0" t="0" r="2540" b="0"/>
+            <wp:extent cx="5943600" cy="2957830"/>
+            <wp:effectExtent l="0" t="0" r="0" b="0"/>
             <wp:wrapThrough wrapText="bothSides">
               <wp:wrapPolygon edited="0">
                 <wp:start x="0" y="0"/>
-                <wp:lineTo x="0" y="21450"/>
-                <wp:lineTo x="21540" y="21450"/>
-                <wp:lineTo x="21540" y="0"/>
+                <wp:lineTo x="0" y="21424"/>
+                <wp:lineTo x="21531" y="21424"/>
+                <wp:lineTo x="21531" y="0"/>
                 <wp:lineTo x="0" y="0"/>
               </wp:wrapPolygon>
             </wp:wrapThrough>
-            <wp:docPr id="19" name="Picture 19"/>
+            <wp:docPr id="26" name="Picture 26"/>
             <wp:cNvGraphicFramePr>
               <a:graphicFrameLocks xmlns:a="http://schemas.openxmlformats.org/drawingml/2006/main" noChangeAspect="1"/>
             </wp:cNvGraphicFramePr>
@@ -5048,33 +6144,24 @@
               <a:graphicData uri="http://schemas.openxmlformats.org/drawingml/2006/picture">
                 <pic:pic xmlns:pic="http://schemas.openxmlformats.org/drawingml/2006/picture">
                   <pic:nvPicPr>
-                    <pic:cNvPr id="1" name=""/>
+                    <pic:cNvPr id="26" name="Picture 26"/>
                     <pic:cNvPicPr/>
                   </pic:nvPicPr>
                   <pic:blipFill rotWithShape="1">
-                    <a:blip r:embed="rId9">
+                    <a:blip r:embed="rId27" cstate="print">
                       <a:extLst>
-                        <a:ext uri="{BEBA8EAE-BF5A-486C-A8C5-ECC9F3942E4B}">
-                          <a14:imgProps xmlns:a14="http://schemas.microsoft.com/office/drawing/2010/main">
-                            <a14:imgLayer r:embed="rId10">
-                              <a14:imgEffect>
-                                <a14:sharpenSoften amount="25000"/>
-                              </a14:imgEffect>
-                            </a14:imgLayer>
-                          </a14:imgProps>
-                        </a:ext>
                         <a:ext uri="{28A0092B-C50C-407E-A947-70E740481C1C}">
                           <a14:useLocalDpi xmlns:a14="http://schemas.microsoft.com/office/drawing/2010/main" val="0"/>
                         </a:ext>
                       </a:extLst>
                     </a:blip>
-                    <a:srcRect l="12500" t="32194" r="20193" b="18411"/>
+                    <a:srcRect t="6838" b="4688"/>
                     <a:stretch/>
                   </pic:blipFill>
                   <pic:spPr bwMode="auto">
                     <a:xfrm>
                       <a:off x="0" y="0"/>
-                      <a:ext cx="5943843" cy="3473816"/>
+                      <a:ext cx="5943600" cy="2957830"/>
                     </a:xfrm>
                     <a:prstGeom prst="rect">
                       <a:avLst/>
@@ -5091,9 +6178,6 @@
                 </pic:pic>
               </a:graphicData>
             </a:graphic>
-            <wp14:sizeRelH relativeFrom="margin">
-              <wp14:pctWidth>0</wp14:pctWidth>
-            </wp14:sizeRelH>
             <wp14:sizeRelV relativeFrom="margin">
               <wp14:pctHeight>0</wp14:pctHeight>
             </wp14:sizeRelV>
@@ -5105,37 +6189,7 @@
           <w:rFonts w:ascii="Times New Roman" w:hAnsi="Times New Roman" w:cs="Times New Roman"/>
           <w:color w:val="000000" w:themeColor="text1"/>
         </w:rPr>
-        <w:t xml:space="preserve">Click on </w:t>
-      </w:r>
-      <w:r>
-        <w:rPr>
-          <w:rStyle w:val="Strong"/>
-          <w:rFonts w:ascii="Times New Roman" w:hAnsi="Times New Roman" w:cs="Times New Roman"/>
-          <w:color w:val="000000" w:themeColor="text1"/>
-        </w:rPr>
-        <w:t>“Sign Up”</w:t>
-      </w:r>
-      <w:r>
-        <w:rPr>
-          <w:rFonts w:ascii="Times New Roman" w:hAnsi="Times New Roman" w:cs="Times New Roman"/>
-          <w:color w:val="000000" w:themeColor="text1"/>
-        </w:rPr>
-        <w:t xml:space="preserve"> or </w:t>
-      </w:r>
-      <w:r>
-        <w:rPr>
-          <w:rStyle w:val="Strong"/>
-          <w:rFonts w:ascii="Times New Roman" w:hAnsi="Times New Roman" w:cs="Times New Roman"/>
-          <w:color w:val="000000" w:themeColor="text1"/>
-        </w:rPr>
-        <w:t>“Create Account”</w:t>
-      </w:r>
-      <w:r>
-        <w:rPr>
-          <w:rFonts w:ascii="Times New Roman" w:hAnsi="Times New Roman" w:cs="Times New Roman"/>
-          <w:color w:val="000000" w:themeColor="text1"/>
-        </w:rPr>
-        <w:t>.</w:t>
+        <w:t>You can scroll through and monitor the request details (e.g., request type, requestor name, submission date).</w:t>
       </w:r>
     </w:p>
     <w:p>
@@ -5150,460 +6204,37 @@
     </w:p>
     <w:p>
       <w:pPr>
-        <w:spacing w:before="100" w:beforeAutospacing="1" w:after="100" w:afterAutospacing="1" w:line="240" w:lineRule="auto"/>
-        <w:ind w:left="720"/>
-        <w:rPr>
-          <w:rFonts w:ascii="Times New Roman" w:hAnsi="Times New Roman" w:cs="Times New Roman"/>
-          <w:color w:val="000000" w:themeColor="text1"/>
-        </w:rPr>
-      </w:pPr>
-    </w:p>
-    <w:p>
-      <w:pPr>
-        <w:pStyle w:val="Heading2"/>
-        <w:rPr>
+        <w:spacing w:before="100" w:beforeAutospacing="1" w:after="100" w:afterAutospacing="1"/>
+        <w:rPr>
+          <w:rFonts w:ascii="Times New Roman" w:hAnsi="Times New Roman" w:cs="Times New Roman"/>
+          <w:color w:val="000000" w:themeColor="text1"/>
+        </w:rPr>
+      </w:pPr>
+      <w:r>
+        <w:rPr>
+          <w:rStyle w:val="Emphasis"/>
+          <w:rFonts w:ascii="Times New Roman" w:hAnsi="Times New Roman" w:cs="Times New Roman"/>
+          <w:color w:val="000000" w:themeColor="text1"/>
+        </w:rPr>
+        <w:t xml:space="preserve">Note: Office Staff can </w:t>
+      </w:r>
+      <w:r>
+        <w:rPr>
+          <w:rStyle w:val="Strong"/>
           <w:rFonts w:ascii="Times New Roman" w:hAnsi="Times New Roman" w:cs="Times New Roman"/>
           <w:i/>
           <w:iCs/>
           <w:color w:val="000000" w:themeColor="text1"/>
         </w:rPr>
-      </w:pPr>
-      <w:r>
-        <w:rPr>
-          <w:rFonts w:ascii="Times New Roman" w:hAnsi="Times New Roman" w:cs="Times New Roman"/>
-          <w:i/>
-          <w:iCs/>
-          <w:color w:val="000000" w:themeColor="text1"/>
-        </w:rPr>
-        <w:t>Step 2: Fill Out the Registration Form</w:t>
-      </w:r>
-    </w:p>
-    <w:p>
-      <w:pPr>
-        <w:numPr>
-          <w:ilvl w:val="0"/>
-          <w:numId w:val="37"/>
-        </w:numPr>
-        <w:spacing w:before="100" w:beforeAutospacing="1" w:after="100" w:afterAutospacing="1" w:line="240" w:lineRule="auto"/>
-        <w:rPr>
-          <w:rFonts w:ascii="Times New Roman" w:hAnsi="Times New Roman" w:cs="Times New Roman"/>
-          <w:color w:val="000000" w:themeColor="text1"/>
-        </w:rPr>
-      </w:pPr>
-      <w:r>
-        <w:rPr>
-          <w:rFonts w:ascii="Times New Roman" w:hAnsi="Times New Roman" w:cs="Times New Roman"/>
-          <w:color w:val="000000" w:themeColor="text1"/>
-        </w:rPr>
-        <w:t>Enter all the required information in the registration form:</w:t>
-      </w:r>
-    </w:p>
-    <w:p>
-      <w:pPr>
-        <w:numPr>
-          <w:ilvl w:val="1"/>
-          <w:numId w:val="37"/>
-        </w:numPr>
-        <w:spacing w:before="100" w:beforeAutospacing="1" w:after="100" w:afterAutospacing="1" w:line="240" w:lineRule="auto"/>
-        <w:rPr>
-          <w:rFonts w:ascii="Times New Roman" w:hAnsi="Times New Roman" w:cs="Times New Roman"/>
-          <w:color w:val="000000" w:themeColor="text1"/>
-        </w:rPr>
-      </w:pPr>
-      <w:r>
-        <w:rPr>
-          <w:rFonts w:ascii="Times New Roman" w:hAnsi="Times New Roman" w:cs="Times New Roman"/>
-          <w:color w:val="000000" w:themeColor="text1"/>
-        </w:rPr>
-        <w:t>Full Name</w:t>
-      </w:r>
-    </w:p>
-    <w:p>
-      <w:pPr>
-        <w:numPr>
-          <w:ilvl w:val="1"/>
-          <w:numId w:val="37"/>
-        </w:numPr>
-        <w:spacing w:before="100" w:beforeAutospacing="1" w:after="100" w:afterAutospacing="1" w:line="240" w:lineRule="auto"/>
-        <w:rPr>
-          <w:rFonts w:ascii="Times New Roman" w:hAnsi="Times New Roman" w:cs="Times New Roman"/>
-          <w:color w:val="000000" w:themeColor="text1"/>
-        </w:rPr>
-      </w:pPr>
-      <w:r>
-        <w:rPr>
-          <w:rFonts w:ascii="Times New Roman" w:hAnsi="Times New Roman" w:cs="Times New Roman"/>
-          <w:color w:val="000000" w:themeColor="text1"/>
-        </w:rPr>
-        <w:t>Email Address</w:t>
-      </w:r>
-    </w:p>
-    <w:p>
-      <w:pPr>
-        <w:numPr>
-          <w:ilvl w:val="1"/>
-          <w:numId w:val="37"/>
-        </w:numPr>
-        <w:spacing w:before="100" w:beforeAutospacing="1" w:after="100" w:afterAutospacing="1" w:line="240" w:lineRule="auto"/>
-        <w:rPr>
-          <w:rFonts w:ascii="Times New Roman" w:hAnsi="Times New Roman" w:cs="Times New Roman"/>
-          <w:color w:val="000000" w:themeColor="text1"/>
-        </w:rPr>
-      </w:pPr>
-      <w:r>
-        <w:rPr>
-          <w:rFonts w:ascii="Times New Roman" w:hAnsi="Times New Roman" w:cs="Times New Roman"/>
-          <w:color w:val="000000" w:themeColor="text1"/>
-        </w:rPr>
-        <w:t>Password</w:t>
-      </w:r>
-    </w:p>
-    <w:p>
-      <w:pPr>
-        <w:numPr>
-          <w:ilvl w:val="1"/>
-          <w:numId w:val="37"/>
-        </w:numPr>
-        <w:spacing w:before="100" w:beforeAutospacing="1" w:after="100" w:afterAutospacing="1" w:line="240" w:lineRule="auto"/>
-        <w:rPr>
-          <w:rFonts w:ascii="Times New Roman" w:hAnsi="Times New Roman" w:cs="Times New Roman"/>
-          <w:color w:val="000000" w:themeColor="text1"/>
-        </w:rPr>
-      </w:pPr>
-      <w:r>
-        <w:rPr>
-          <w:rFonts w:ascii="Times New Roman" w:hAnsi="Times New Roman" w:cs="Times New Roman"/>
-          <w:color w:val="000000" w:themeColor="text1"/>
-        </w:rPr>
-        <w:t>Role (e.g., Student, Faculty, Staff)</w:t>
-      </w:r>
-    </w:p>
-    <w:p>
-      <w:pPr>
-        <w:numPr>
-          <w:ilvl w:val="1"/>
-          <w:numId w:val="37"/>
-        </w:numPr>
-        <w:spacing w:before="100" w:beforeAutospacing="1" w:after="100" w:afterAutospacing="1" w:line="240" w:lineRule="auto"/>
-        <w:rPr>
-          <w:rFonts w:ascii="Times New Roman" w:hAnsi="Times New Roman" w:cs="Times New Roman"/>
-          <w:color w:val="000000" w:themeColor="text1"/>
-        </w:rPr>
-      </w:pPr>
-      <w:r>
-        <w:rPr>
-          <w:rFonts w:ascii="Times New Roman" w:hAnsi="Times New Roman" w:cs="Times New Roman"/>
-          <w:color w:val="000000" w:themeColor="text1"/>
-        </w:rPr>
-        <w:t>Department or Office</w:t>
-      </w:r>
-    </w:p>
-    <w:p>
-      <w:pPr>
-        <w:numPr>
-          <w:ilvl w:val="1"/>
-          <w:numId w:val="37"/>
-        </w:numPr>
-        <w:spacing w:before="100" w:beforeAutospacing="1" w:after="100" w:afterAutospacing="1" w:line="240" w:lineRule="auto"/>
-        <w:rPr>
-          <w:rFonts w:ascii="Times New Roman" w:hAnsi="Times New Roman" w:cs="Times New Roman"/>
-          <w:color w:val="000000" w:themeColor="text1"/>
-        </w:rPr>
-      </w:pPr>
-      <w:r>
-        <w:rPr>
-          <w:rFonts w:ascii="Times New Roman" w:hAnsi="Times New Roman" w:cs="Times New Roman"/>
-          <w:color w:val="000000" w:themeColor="text1"/>
-        </w:rPr>
-        <w:t>Contact Number</w:t>
-      </w:r>
-    </w:p>
-    <w:p>
-      <w:pPr>
-        <w:numPr>
-          <w:ilvl w:val="0"/>
-          <w:numId w:val="37"/>
-        </w:numPr>
-        <w:spacing w:before="100" w:beforeAutospacing="1" w:after="100" w:afterAutospacing="1" w:line="240" w:lineRule="auto"/>
-        <w:rPr>
-          <w:rFonts w:ascii="Times New Roman" w:hAnsi="Times New Roman" w:cs="Times New Roman"/>
-          <w:color w:val="000000" w:themeColor="text1"/>
-        </w:rPr>
-      </w:pPr>
-      <w:r>
-        <w:rPr>
-          <w:noProof/>
-        </w:rPr>
-        <w:lastRenderedPageBreak/>
-        <w:drawing>
-          <wp:anchor distT="0" distB="0" distL="114300" distR="114300" simplePos="0" relativeHeight="251680768" behindDoc="0" locked="0" layoutInCell="1" allowOverlap="1" wp14:anchorId="653ACE4B" wp14:editId="79F32451">
-            <wp:simplePos x="0" y="0"/>
-            <wp:positionH relativeFrom="margin">
-              <wp:align>right</wp:align>
-            </wp:positionH>
-            <wp:positionV relativeFrom="paragraph">
-              <wp:posOffset>393700</wp:posOffset>
-            </wp:positionV>
-            <wp:extent cx="5812790" cy="3492500"/>
-            <wp:effectExtent l="0" t="0" r="0" b="0"/>
-            <wp:wrapThrough wrapText="bothSides">
-              <wp:wrapPolygon edited="0">
-                <wp:start x="0" y="0"/>
-                <wp:lineTo x="0" y="21443"/>
-                <wp:lineTo x="21520" y="21443"/>
-                <wp:lineTo x="21520" y="0"/>
-                <wp:lineTo x="0" y="0"/>
-              </wp:wrapPolygon>
-            </wp:wrapThrough>
-            <wp:docPr id="20" name="Picture 20"/>
-            <wp:cNvGraphicFramePr>
-              <a:graphicFrameLocks xmlns:a="http://schemas.openxmlformats.org/drawingml/2006/main" noChangeAspect="1"/>
-            </wp:cNvGraphicFramePr>
-            <a:graphic xmlns:a="http://schemas.openxmlformats.org/drawingml/2006/main">
-              <a:graphicData uri="http://schemas.openxmlformats.org/drawingml/2006/picture">
-                <pic:pic xmlns:pic="http://schemas.openxmlformats.org/drawingml/2006/picture">
-                  <pic:nvPicPr>
-                    <pic:cNvPr id="1" name=""/>
-                    <pic:cNvPicPr/>
-                  </pic:nvPicPr>
-                  <pic:blipFill rotWithShape="1">
-                    <a:blip r:embed="rId32">
-                      <a:extLst>
-                        <a:ext uri="{BEBA8EAE-BF5A-486C-A8C5-ECC9F3942E4B}">
-                          <a14:imgProps xmlns:a14="http://schemas.microsoft.com/office/drawing/2010/main">
-                            <a14:imgLayer r:embed="rId33">
-                              <a14:imgEffect>
-                                <a14:sharpenSoften amount="25000"/>
-                              </a14:imgEffect>
-                            </a14:imgLayer>
-                          </a14:imgProps>
-                        </a:ext>
-                        <a:ext uri="{28A0092B-C50C-407E-A947-70E740481C1C}">
-                          <a14:useLocalDpi xmlns:a14="http://schemas.microsoft.com/office/drawing/2010/main" val="0"/>
-                        </a:ext>
-                      </a:extLst>
-                    </a:blip>
-                    <a:srcRect l="21367" t="26210" r="23445" b="11111"/>
-                    <a:stretch/>
-                  </pic:blipFill>
-                  <pic:spPr bwMode="auto">
-                    <a:xfrm>
-                      <a:off x="0" y="0"/>
-                      <a:ext cx="5812790" cy="3492500"/>
-                    </a:xfrm>
-                    <a:prstGeom prst="rect">
-                      <a:avLst/>
-                    </a:prstGeom>
-                    <a:ln>
-                      <a:noFill/>
-                    </a:ln>
-                    <a:extLst>
-                      <a:ext uri="{53640926-AAD7-44D8-BBD7-CCE9431645EC}">
-                        <a14:shadowObscured xmlns:a14="http://schemas.microsoft.com/office/drawing/2010/main"/>
-                      </a:ext>
-                    </a:extLst>
-                  </pic:spPr>
-                </pic:pic>
-              </a:graphicData>
-            </a:graphic>
-            <wp14:sizeRelH relativeFrom="margin">
-              <wp14:pctWidth>0</wp14:pctWidth>
-            </wp14:sizeRelH>
-            <wp14:sizeRelV relativeFrom="margin">
-              <wp14:pctHeight>0</wp14:pctHeight>
-            </wp14:sizeRelV>
-          </wp:anchor>
-        </w:drawing>
-      </w:r>
-      <w:r>
-        <w:rPr>
-          <w:rFonts w:ascii="Times New Roman" w:hAnsi="Times New Roman" w:cs="Times New Roman"/>
-          <w:color w:val="000000" w:themeColor="text1"/>
-        </w:rPr>
-        <w:t>Double-check your details for accuracy.</w:t>
-      </w:r>
-    </w:p>
-    <w:p>
-      <w:pPr>
-        <w:pStyle w:val="Heading2"/>
-        <w:rPr>
-          <w:rFonts w:ascii="Times New Roman" w:hAnsi="Times New Roman" w:cs="Times New Roman"/>
-          <w:i/>
-          <w:iCs/>
-          <w:color w:val="000000" w:themeColor="text1"/>
-        </w:rPr>
-      </w:pPr>
-      <w:r>
-        <w:rPr>
-          <w:rFonts w:ascii="Times New Roman" w:hAnsi="Times New Roman" w:cs="Times New Roman"/>
-          <w:i/>
-          <w:iCs/>
-          <w:color w:val="000000" w:themeColor="text1"/>
-        </w:rPr>
-        <w:t>Step 3: Submit the Form</w:t>
-      </w:r>
-    </w:p>
-    <w:p>
-      <w:pPr>
-        <w:numPr>
-          <w:ilvl w:val="0"/>
-          <w:numId w:val="38"/>
-        </w:numPr>
-        <w:spacing w:before="100" w:beforeAutospacing="1" w:after="100" w:afterAutospacing="1" w:line="240" w:lineRule="auto"/>
-        <w:rPr>
-          <w:rFonts w:ascii="Times New Roman" w:hAnsi="Times New Roman" w:cs="Times New Roman"/>
-          <w:color w:val="000000" w:themeColor="text1"/>
-        </w:rPr>
-      </w:pPr>
-      <w:r>
-        <w:rPr>
-          <w:rFonts w:ascii="Times New Roman" w:hAnsi="Times New Roman" w:cs="Times New Roman"/>
-          <w:color w:val="000000" w:themeColor="text1"/>
-        </w:rPr>
-        <w:t xml:space="preserve">Click the </w:t>
-      </w:r>
-      <w:r>
-        <w:rPr>
-          <w:rStyle w:val="Strong"/>
-          <w:rFonts w:ascii="Times New Roman" w:hAnsi="Times New Roman" w:cs="Times New Roman"/>
-          <w:color w:val="000000" w:themeColor="text1"/>
-        </w:rPr>
-        <w:t>“Signup”</w:t>
-      </w:r>
-      <w:r>
-        <w:rPr>
-          <w:rFonts w:ascii="Times New Roman" w:hAnsi="Times New Roman" w:cs="Times New Roman"/>
-          <w:color w:val="000000" w:themeColor="text1"/>
-        </w:rPr>
-        <w:t xml:space="preserve"> button.</w:t>
-      </w:r>
-    </w:p>
-    <w:p>
-      <w:pPr>
-        <w:numPr>
-          <w:ilvl w:val="0"/>
-          <w:numId w:val="38"/>
-        </w:numPr>
-        <w:spacing w:before="100" w:beforeAutospacing="1" w:after="100" w:afterAutospacing="1" w:line="240" w:lineRule="auto"/>
-        <w:rPr>
-          <w:rFonts w:ascii="Times New Roman" w:hAnsi="Times New Roman" w:cs="Times New Roman"/>
-          <w:color w:val="000000" w:themeColor="text1"/>
-        </w:rPr>
-      </w:pPr>
-      <w:r>
-        <w:rPr>
-          <w:rFonts w:ascii="Times New Roman" w:hAnsi="Times New Roman" w:cs="Times New Roman"/>
-          <w:color w:val="000000" w:themeColor="text1"/>
-        </w:rPr>
-        <w:t>You will receive a confirmation message:</w:t>
-      </w:r>
-    </w:p>
-    <w:p>
-      <w:pPr>
-        <w:spacing w:before="100" w:beforeAutospacing="1" w:after="100" w:afterAutospacing="1"/>
-        <w:rPr>
-          <w:rFonts w:ascii="Times New Roman" w:hAnsi="Times New Roman" w:cs="Times New Roman"/>
-          <w:color w:val="000000" w:themeColor="text1"/>
-        </w:rPr>
-      </w:pPr>
-      <w:r>
-        <w:rPr>
-          <w:rStyle w:val="Strong"/>
-          <w:rFonts w:ascii="Times New Roman" w:hAnsi="Times New Roman" w:cs="Times New Roman"/>
-          <w:color w:val="000000" w:themeColor="text1"/>
-        </w:rPr>
-        <w:t>“Your registration has been submitted and is pending admin approval.”</w:t>
-      </w:r>
-    </w:p>
-    <w:p>
-      <w:pPr>
-        <w:numPr>
-          <w:ilvl w:val="0"/>
-          <w:numId w:val="39"/>
-        </w:numPr>
-        <w:spacing w:before="100" w:beforeAutospacing="1" w:after="100" w:afterAutospacing="1" w:line="240" w:lineRule="auto"/>
-        <w:rPr>
-          <w:rFonts w:ascii="Times New Roman" w:hAnsi="Times New Roman" w:cs="Times New Roman"/>
-          <w:color w:val="000000" w:themeColor="text1"/>
-        </w:rPr>
-      </w:pPr>
-      <w:r>
-        <w:rPr>
-          <w:rFonts w:ascii="Times New Roman" w:hAnsi="Times New Roman" w:cs="Times New Roman"/>
-          <w:color w:val="000000" w:themeColor="text1"/>
-        </w:rPr>
-        <w:t xml:space="preserve">You will then be redirected to the </w:t>
-      </w:r>
-      <w:r>
-        <w:rPr>
-          <w:rStyle w:val="Strong"/>
-          <w:rFonts w:ascii="Times New Roman" w:hAnsi="Times New Roman" w:cs="Times New Roman"/>
-          <w:color w:val="000000" w:themeColor="text1"/>
-        </w:rPr>
-        <w:t>Login Page</w:t>
-      </w:r>
-      <w:r>
-        <w:rPr>
-          <w:rFonts w:ascii="Times New Roman" w:hAnsi="Times New Roman" w:cs="Times New Roman"/>
-          <w:color w:val="000000" w:themeColor="text1"/>
-        </w:rPr>
-        <w:t>.</w:t>
-      </w:r>
-    </w:p>
-    <w:p>
-      <w:pPr>
-        <w:spacing w:before="100" w:beforeAutospacing="1" w:after="100" w:afterAutospacing="1" w:line="240" w:lineRule="auto"/>
-        <w:rPr>
-          <w:rFonts w:ascii="Times New Roman" w:hAnsi="Times New Roman" w:cs="Times New Roman"/>
-          <w:color w:val="000000" w:themeColor="text1"/>
-        </w:rPr>
-      </w:pPr>
-    </w:p>
-    <w:p>
-      <w:pPr>
-        <w:spacing w:before="100" w:beforeAutospacing="1" w:after="100" w:afterAutospacing="1"/>
-        <w:rPr>
-          <w:rFonts w:ascii="Times New Roman" w:hAnsi="Times New Roman" w:cs="Times New Roman"/>
-          <w:color w:val="000000" w:themeColor="text1"/>
-        </w:rPr>
-      </w:pPr>
-      <w:r>
-        <w:rPr>
-          <w:rFonts w:ascii="Times New Roman" w:hAnsi="Times New Roman" w:cs="Times New Roman"/>
-          <w:b/>
-          <w:bCs/>
-          <w:color w:val="000000" w:themeColor="text1"/>
-        </w:rPr>
-        <w:t>Note:</w:t>
-      </w:r>
-      <w:r>
-        <w:rPr>
-          <w:rFonts w:ascii="Times New Roman" w:hAnsi="Times New Roman" w:cs="Times New Roman"/>
-          <w:color w:val="000000" w:themeColor="text1"/>
-        </w:rPr>
-        <w:t xml:space="preserve"> </w:t>
-      </w:r>
-      <w:r>
-        <w:rPr>
-          <w:rFonts w:ascii="Times New Roman" w:hAnsi="Times New Roman" w:cs="Times New Roman"/>
-          <w:color w:val="000000" w:themeColor="text1"/>
-        </w:rPr>
-        <w:t xml:space="preserve">Wait for an </w:t>
-      </w:r>
-      <w:r>
-        <w:rPr>
-          <w:rStyle w:val="Strong"/>
-          <w:rFonts w:ascii="Times New Roman" w:hAnsi="Times New Roman" w:cs="Times New Roman"/>
-          <w:color w:val="000000" w:themeColor="text1"/>
-        </w:rPr>
-        <w:t>Admin</w:t>
-      </w:r>
-      <w:r>
-        <w:rPr>
-          <w:rFonts w:ascii="Times New Roman" w:hAnsi="Times New Roman" w:cs="Times New Roman"/>
-          <w:color w:val="000000" w:themeColor="text1"/>
-        </w:rPr>
-        <w:t xml:space="preserve"> to review and approve your account. Once approved, you can log in and begin using the system.</w:t>
+        <w:t>view</w:t>
+      </w:r>
+      <w:r>
+        <w:rPr>
+          <w:rStyle w:val="Emphasis"/>
+          <w:rFonts w:ascii="Times New Roman" w:hAnsi="Times New Roman" w:cs="Times New Roman"/>
+          <w:color w:val="000000" w:themeColor="text1"/>
+        </w:rPr>
+        <w:t xml:space="preserve"> pending requests but cannot take approval actions.</w:t>
       </w:r>
     </w:p>
     <w:sectPr>
@@ -7334,6 +7965,119 @@
     </w:lvl>
   </w:abstractNum>
   <w:abstractNum w:abstractNumId="13" w15:restartNumberingAfterBreak="0">
+    <w:nsid w:val="3280229C"/>
+    <w:multiLevelType w:val="multilevel"/>
+    <w:tmpl w:val="0DBC4B00"/>
+    <w:lvl w:ilvl="0">
+      <w:start w:val="1"/>
+      <w:numFmt w:val="decimal"/>
+      <w:lvlText w:val="%1."/>
+      <w:lvlJc w:val="left"/>
+      <w:pPr>
+        <w:tabs>
+          <w:tab w:val="num" w:pos="720"/>
+        </w:tabs>
+        <w:ind w:left="720" w:hanging="360"/>
+      </w:pPr>
+    </w:lvl>
+    <w:lvl w:ilvl="1" w:tentative="1">
+      <w:start w:val="1"/>
+      <w:numFmt w:val="decimal"/>
+      <w:lvlText w:val="%2."/>
+      <w:lvlJc w:val="left"/>
+      <w:pPr>
+        <w:tabs>
+          <w:tab w:val="num" w:pos="1440"/>
+        </w:tabs>
+        <w:ind w:left="1440" w:hanging="360"/>
+      </w:pPr>
+    </w:lvl>
+    <w:lvl w:ilvl="2" w:tentative="1">
+      <w:start w:val="1"/>
+      <w:numFmt w:val="decimal"/>
+      <w:lvlText w:val="%3."/>
+      <w:lvlJc w:val="left"/>
+      <w:pPr>
+        <w:tabs>
+          <w:tab w:val="num" w:pos="2160"/>
+        </w:tabs>
+        <w:ind w:left="2160" w:hanging="360"/>
+      </w:pPr>
+    </w:lvl>
+    <w:lvl w:ilvl="3" w:tentative="1">
+      <w:start w:val="1"/>
+      <w:numFmt w:val="decimal"/>
+      <w:lvlText w:val="%4."/>
+      <w:lvlJc w:val="left"/>
+      <w:pPr>
+        <w:tabs>
+          <w:tab w:val="num" w:pos="2880"/>
+        </w:tabs>
+        <w:ind w:left="2880" w:hanging="360"/>
+      </w:pPr>
+    </w:lvl>
+    <w:lvl w:ilvl="4" w:tentative="1">
+      <w:start w:val="1"/>
+      <w:numFmt w:val="decimal"/>
+      <w:lvlText w:val="%5."/>
+      <w:lvlJc w:val="left"/>
+      <w:pPr>
+        <w:tabs>
+          <w:tab w:val="num" w:pos="3600"/>
+        </w:tabs>
+        <w:ind w:left="3600" w:hanging="360"/>
+      </w:pPr>
+    </w:lvl>
+    <w:lvl w:ilvl="5" w:tentative="1">
+      <w:start w:val="1"/>
+      <w:numFmt w:val="decimal"/>
+      <w:lvlText w:val="%6."/>
+      <w:lvlJc w:val="left"/>
+      <w:pPr>
+        <w:tabs>
+          <w:tab w:val="num" w:pos="4320"/>
+        </w:tabs>
+        <w:ind w:left="4320" w:hanging="360"/>
+      </w:pPr>
+    </w:lvl>
+    <w:lvl w:ilvl="6" w:tentative="1">
+      <w:start w:val="1"/>
+      <w:numFmt w:val="decimal"/>
+      <w:lvlText w:val="%7."/>
+      <w:lvlJc w:val="left"/>
+      <w:pPr>
+        <w:tabs>
+          <w:tab w:val="num" w:pos="5040"/>
+        </w:tabs>
+        <w:ind w:left="5040" w:hanging="360"/>
+      </w:pPr>
+    </w:lvl>
+    <w:lvl w:ilvl="7" w:tentative="1">
+      <w:start w:val="1"/>
+      <w:numFmt w:val="decimal"/>
+      <w:lvlText w:val="%8."/>
+      <w:lvlJc w:val="left"/>
+      <w:pPr>
+        <w:tabs>
+          <w:tab w:val="num" w:pos="5760"/>
+        </w:tabs>
+        <w:ind w:left="5760" w:hanging="360"/>
+      </w:pPr>
+    </w:lvl>
+    <w:lvl w:ilvl="8" w:tentative="1">
+      <w:start w:val="1"/>
+      <w:numFmt w:val="decimal"/>
+      <w:lvlText w:val="%9."/>
+      <w:lvlJc w:val="left"/>
+      <w:pPr>
+        <w:tabs>
+          <w:tab w:val="num" w:pos="6480"/>
+        </w:tabs>
+        <w:ind w:left="6480" w:hanging="360"/>
+      </w:pPr>
+    </w:lvl>
+  </w:abstractNum>
+  <w:abstractNum w:abstractNumId="14" w15:restartNumberingAfterBreak="0">
     <w:nsid w:val="32B61FF4"/>
     <w:multiLevelType w:val="multilevel"/>
     <w:tmpl w:val="18D4D03A"/>
@@ -7482,7 +8226,7 @@
       </w:rPr>
     </w:lvl>
   </w:abstractNum>
-  <w:abstractNum w:abstractNumId="14" w15:restartNumberingAfterBreak="0">
+  <w:abstractNum w:abstractNumId="15" w15:restartNumberingAfterBreak="0">
     <w:nsid w:val="33D47907"/>
     <w:multiLevelType w:val="multilevel"/>
     <w:tmpl w:val="A4327E48"/>
@@ -7595,7 +8339,7 @@
       </w:pPr>
     </w:lvl>
   </w:abstractNum>
-  <w:abstractNum w:abstractNumId="15" w15:restartNumberingAfterBreak="0">
+  <w:abstractNum w:abstractNumId="16" w15:restartNumberingAfterBreak="0">
     <w:nsid w:val="345B33B9"/>
     <w:multiLevelType w:val="multilevel"/>
     <w:tmpl w:val="E5DCCB2E"/>
@@ -7744,7 +8488,7 @@
       </w:rPr>
     </w:lvl>
   </w:abstractNum>
-  <w:abstractNum w:abstractNumId="16" w15:restartNumberingAfterBreak="0">
+  <w:abstractNum w:abstractNumId="17" w15:restartNumberingAfterBreak="0">
     <w:nsid w:val="35D156AA"/>
     <w:multiLevelType w:val="multilevel"/>
     <w:tmpl w:val="002CE000"/>
@@ -7893,7 +8637,7 @@
       </w:rPr>
     </w:lvl>
   </w:abstractNum>
-  <w:abstractNum w:abstractNumId="17" w15:restartNumberingAfterBreak="0">
+  <w:abstractNum w:abstractNumId="18" w15:restartNumberingAfterBreak="0">
     <w:nsid w:val="3AA45499"/>
     <w:multiLevelType w:val="multilevel"/>
     <w:tmpl w:val="60703CAA"/>
@@ -8042,7 +8786,7 @@
       </w:rPr>
     </w:lvl>
   </w:abstractNum>
-  <w:abstractNum w:abstractNumId="18" w15:restartNumberingAfterBreak="0">
+  <w:abstractNum w:abstractNumId="19" w15:restartNumberingAfterBreak="0">
     <w:nsid w:val="3DCB5299"/>
     <w:multiLevelType w:val="multilevel"/>
     <w:tmpl w:val="0DBC4B00"/>
@@ -8155,7 +8899,7 @@
       </w:pPr>
     </w:lvl>
   </w:abstractNum>
-  <w:abstractNum w:abstractNumId="19" w15:restartNumberingAfterBreak="0">
+  <w:abstractNum w:abstractNumId="20" w15:restartNumberingAfterBreak="0">
     <w:nsid w:val="45C671F9"/>
     <w:multiLevelType w:val="multilevel"/>
     <w:tmpl w:val="6378802C"/>
@@ -8268,7 +9012,7 @@
       </w:pPr>
     </w:lvl>
   </w:abstractNum>
-  <w:abstractNum w:abstractNumId="20" w15:restartNumberingAfterBreak="0">
+  <w:abstractNum w:abstractNumId="21" w15:restartNumberingAfterBreak="0">
     <w:nsid w:val="4A2F3E97"/>
     <w:multiLevelType w:val="multilevel"/>
     <w:tmpl w:val="EBB06612"/>
@@ -8385,7 +9129,7 @@
       </w:pPr>
     </w:lvl>
   </w:abstractNum>
-  <w:abstractNum w:abstractNumId="21" w15:restartNumberingAfterBreak="0">
+  <w:abstractNum w:abstractNumId="22" w15:restartNumberingAfterBreak="0">
     <w:nsid w:val="4D6E351E"/>
     <w:multiLevelType w:val="multilevel"/>
     <w:tmpl w:val="D84A4078"/>
@@ -8534,7 +9278,7 @@
       </w:rPr>
     </w:lvl>
   </w:abstractNum>
-  <w:abstractNum w:abstractNumId="22" w15:restartNumberingAfterBreak="0">
+  <w:abstractNum w:abstractNumId="23" w15:restartNumberingAfterBreak="0">
     <w:nsid w:val="50F50FF2"/>
     <w:multiLevelType w:val="multilevel"/>
     <w:tmpl w:val="ED300E38"/>
@@ -8683,7 +9427,7 @@
       </w:rPr>
     </w:lvl>
   </w:abstractNum>
-  <w:abstractNum w:abstractNumId="23" w15:restartNumberingAfterBreak="0">
+  <w:abstractNum w:abstractNumId="24" w15:restartNumberingAfterBreak="0">
     <w:nsid w:val="518B12F2"/>
     <w:multiLevelType w:val="multilevel"/>
     <w:tmpl w:val="E434475E"/>
@@ -8832,7 +9576,7 @@
       </w:rPr>
     </w:lvl>
   </w:abstractNum>
-  <w:abstractNum w:abstractNumId="24" w15:restartNumberingAfterBreak="0">
+  <w:abstractNum w:abstractNumId="25" w15:restartNumberingAfterBreak="0">
     <w:nsid w:val="5A8C6978"/>
     <w:multiLevelType w:val="multilevel"/>
     <w:tmpl w:val="D3947530"/>
@@ -8949,7 +9693,7 @@
       </w:pPr>
     </w:lvl>
   </w:abstractNum>
-  <w:abstractNum w:abstractNumId="25" w15:restartNumberingAfterBreak="0">
+  <w:abstractNum w:abstractNumId="26" w15:restartNumberingAfterBreak="0">
     <w:nsid w:val="5C7D61E7"/>
     <w:multiLevelType w:val="multilevel"/>
     <w:tmpl w:val="46B05D08"/>
@@ -9062,7 +9806,7 @@
       </w:pPr>
     </w:lvl>
   </w:abstractNum>
-  <w:abstractNum w:abstractNumId="26" w15:restartNumberingAfterBreak="0">
+  <w:abstractNum w:abstractNumId="27" w15:restartNumberingAfterBreak="0">
     <w:nsid w:val="5CF31423"/>
     <w:multiLevelType w:val="multilevel"/>
     <w:tmpl w:val="785CDC94"/>
@@ -9211,7 +9955,7 @@
       </w:rPr>
     </w:lvl>
   </w:abstractNum>
-  <w:abstractNum w:abstractNumId="27" w15:restartNumberingAfterBreak="0">
+  <w:abstractNum w:abstractNumId="28" w15:restartNumberingAfterBreak="0">
     <w:nsid w:val="5E2F7CFB"/>
     <w:multiLevelType w:val="multilevel"/>
     <w:tmpl w:val="F612CCCC"/>
@@ -9328,7 +10072,7 @@
       </w:pPr>
     </w:lvl>
   </w:abstractNum>
-  <w:abstractNum w:abstractNumId="28" w15:restartNumberingAfterBreak="0">
+  <w:abstractNum w:abstractNumId="29" w15:restartNumberingAfterBreak="0">
     <w:nsid w:val="64F56669"/>
     <w:multiLevelType w:val="multilevel"/>
     <w:tmpl w:val="2DEACE38"/>
@@ -9441,7 +10185,7 @@
       </w:pPr>
     </w:lvl>
   </w:abstractNum>
-  <w:abstractNum w:abstractNumId="29" w15:restartNumberingAfterBreak="0">
+  <w:abstractNum w:abstractNumId="30" w15:restartNumberingAfterBreak="0">
     <w:nsid w:val="66256E95"/>
     <w:multiLevelType w:val="multilevel"/>
     <w:tmpl w:val="2C94998E"/>
@@ -9590,7 +10334,7 @@
       </w:rPr>
     </w:lvl>
   </w:abstractNum>
-  <w:abstractNum w:abstractNumId="30" w15:restartNumberingAfterBreak="0">
+  <w:abstractNum w:abstractNumId="31" w15:restartNumberingAfterBreak="0">
     <w:nsid w:val="663E31F5"/>
     <w:multiLevelType w:val="multilevel"/>
     <w:tmpl w:val="739E0B76"/>
@@ -9703,7 +10447,7 @@
       </w:pPr>
     </w:lvl>
   </w:abstractNum>
-  <w:abstractNum w:abstractNumId="31" w15:restartNumberingAfterBreak="0">
+  <w:abstractNum w:abstractNumId="32" w15:restartNumberingAfterBreak="0">
     <w:nsid w:val="6F6A0FA3"/>
     <w:multiLevelType w:val="multilevel"/>
     <w:tmpl w:val="462A2502"/>
@@ -9852,7 +10596,7 @@
       </w:rPr>
     </w:lvl>
   </w:abstractNum>
-  <w:abstractNum w:abstractNumId="32" w15:restartNumberingAfterBreak="0">
+  <w:abstractNum w:abstractNumId="33" w15:restartNumberingAfterBreak="0">
     <w:nsid w:val="749A1266"/>
     <w:multiLevelType w:val="hybridMultilevel"/>
     <w:tmpl w:val="B45A8786"/>
@@ -9965,7 +10709,7 @@
       </w:rPr>
     </w:lvl>
   </w:abstractNum>
-  <w:abstractNum w:abstractNumId="33" w15:restartNumberingAfterBreak="0">
+  <w:abstractNum w:abstractNumId="34" w15:restartNumberingAfterBreak="0">
     <w:nsid w:val="75AA3BBC"/>
     <w:multiLevelType w:val="multilevel"/>
     <w:tmpl w:val="992CB396"/>
@@ -10114,7 +10858,7 @@
       </w:rPr>
     </w:lvl>
   </w:abstractNum>
-  <w:abstractNum w:abstractNumId="34" w15:restartNumberingAfterBreak="0">
+  <w:abstractNum w:abstractNumId="35" w15:restartNumberingAfterBreak="0">
     <w:nsid w:val="770D7CC7"/>
     <w:multiLevelType w:val="multilevel"/>
     <w:tmpl w:val="793A1872"/>
@@ -10263,7 +11007,7 @@
       </w:rPr>
     </w:lvl>
   </w:abstractNum>
-  <w:abstractNum w:abstractNumId="35" w15:restartNumberingAfterBreak="0">
+  <w:abstractNum w:abstractNumId="36" w15:restartNumberingAfterBreak="0">
     <w:nsid w:val="78BF1938"/>
     <w:multiLevelType w:val="multilevel"/>
     <w:tmpl w:val="4F54B628"/>
@@ -10380,7 +11124,7 @@
       </w:pPr>
     </w:lvl>
   </w:abstractNum>
-  <w:abstractNum w:abstractNumId="36" w15:restartNumberingAfterBreak="0">
+  <w:abstractNum w:abstractNumId="37" w15:restartNumberingAfterBreak="0">
     <w:nsid w:val="7B332914"/>
     <w:multiLevelType w:val="multilevel"/>
     <w:tmpl w:val="20666030"/>
@@ -10497,7 +11241,7 @@
       </w:pPr>
     </w:lvl>
   </w:abstractNum>
-  <w:abstractNum w:abstractNumId="37" w15:restartNumberingAfterBreak="0">
+  <w:abstractNum w:abstractNumId="38" w15:restartNumberingAfterBreak="0">
     <w:nsid w:val="7D3C3E3B"/>
     <w:multiLevelType w:val="multilevel"/>
     <w:tmpl w:val="2ED2A0B2"/>
@@ -10610,7 +11354,7 @@
       </w:pPr>
     </w:lvl>
   </w:abstractNum>
-  <w:abstractNum w:abstractNumId="38" w15:restartNumberingAfterBreak="0">
+  <w:abstractNum w:abstractNumId="39" w15:restartNumberingAfterBreak="0">
     <w:nsid w:val="7F4E3968"/>
     <w:multiLevelType w:val="multilevel"/>
     <w:tmpl w:val="FE28FFE6"/>
@@ -10724,13 +11468,13 @@
     </w:lvl>
   </w:abstractNum>
   <w:num w:numId="1">
-    <w:abstractNumId w:val="32"/>
+    <w:abstractNumId w:val="33"/>
   </w:num>
   <w:num w:numId="2">
-    <w:abstractNumId w:val="16"/>
+    <w:abstractNumId w:val="17"/>
   </w:num>
   <w:num w:numId="3">
-    <w:abstractNumId w:val="31"/>
+    <w:abstractNumId w:val="32"/>
   </w:num>
   <w:num w:numId="4">
     <w:abstractNumId w:val="5"/>
@@ -10739,67 +11483,67 @@
     <w:abstractNumId w:val="7"/>
   </w:num>
   <w:num w:numId="6">
-    <w:abstractNumId w:val="13"/>
+    <w:abstractNumId w:val="14"/>
   </w:num>
   <w:num w:numId="7">
-    <w:abstractNumId w:val="29"/>
+    <w:abstractNumId w:val="30"/>
   </w:num>
   <w:num w:numId="8">
     <w:abstractNumId w:val="12"/>
   </w:num>
   <w:num w:numId="9">
-    <w:abstractNumId w:val="17"/>
+    <w:abstractNumId w:val="18"/>
   </w:num>
   <w:num w:numId="10">
-    <w:abstractNumId w:val="26"/>
+    <w:abstractNumId w:val="27"/>
   </w:num>
   <w:num w:numId="11">
-    <w:abstractNumId w:val="23"/>
+    <w:abstractNumId w:val="24"/>
   </w:num>
   <w:num w:numId="12">
-    <w:abstractNumId w:val="15"/>
+    <w:abstractNumId w:val="16"/>
   </w:num>
   <w:num w:numId="13">
     <w:abstractNumId w:val="4"/>
   </w:num>
   <w:num w:numId="14">
-    <w:abstractNumId w:val="21"/>
+    <w:abstractNumId w:val="22"/>
   </w:num>
   <w:num w:numId="15">
-    <w:abstractNumId w:val="22"/>
+    <w:abstractNumId w:val="23"/>
   </w:num>
   <w:num w:numId="16">
-    <w:abstractNumId w:val="33"/>
+    <w:abstractNumId w:val="34"/>
   </w:num>
   <w:num w:numId="17">
-    <w:abstractNumId w:val="34"/>
+    <w:abstractNumId w:val="35"/>
   </w:num>
   <w:num w:numId="18">
     <w:abstractNumId w:val="2"/>
   </w:num>
   <w:num w:numId="19">
-    <w:abstractNumId w:val="35"/>
+    <w:abstractNumId w:val="36"/>
   </w:num>
   <w:num w:numId="20">
-    <w:abstractNumId w:val="27"/>
+    <w:abstractNumId w:val="28"/>
   </w:num>
   <w:num w:numId="21">
     <w:abstractNumId w:val="9"/>
   </w:num>
   <w:num w:numId="22">
-    <w:abstractNumId w:val="24"/>
+    <w:abstractNumId w:val="25"/>
   </w:num>
   <w:num w:numId="23">
-    <w:abstractNumId w:val="38"/>
+    <w:abstractNumId w:val="39"/>
   </w:num>
   <w:num w:numId="24">
     <w:abstractNumId w:val="8"/>
   </w:num>
   <w:num w:numId="25">
-    <w:abstractNumId w:val="25"/>
+    <w:abstractNumId w:val="26"/>
   </w:num>
   <w:num w:numId="26">
-    <w:abstractNumId w:val="14"/>
+    <w:abstractNumId w:val="15"/>
   </w:num>
   <w:num w:numId="27">
     <w:abstractNumId w:val="1"/>
@@ -10808,37 +11552,40 @@
     <w:abstractNumId w:val="6"/>
   </w:num>
   <w:num w:numId="29">
-    <w:abstractNumId w:val="30"/>
+    <w:abstractNumId w:val="31"/>
   </w:num>
   <w:num w:numId="30">
     <w:abstractNumId w:val="0"/>
   </w:num>
   <w:num w:numId="31">
-    <w:abstractNumId w:val="28"/>
+    <w:abstractNumId w:val="29"/>
   </w:num>
   <w:num w:numId="32">
-    <w:abstractNumId w:val="36"/>
+    <w:abstractNumId w:val="37"/>
   </w:num>
   <w:num w:numId="33">
     <w:abstractNumId w:val="10"/>
   </w:num>
   <w:num w:numId="34">
-    <w:abstractNumId w:val="37"/>
+    <w:abstractNumId w:val="38"/>
   </w:num>
   <w:num w:numId="35">
     <w:abstractNumId w:val="11"/>
   </w:num>
   <w:num w:numId="36">
-    <w:abstractNumId w:val="18"/>
+    <w:abstractNumId w:val="19"/>
   </w:num>
   <w:num w:numId="37">
-    <w:abstractNumId w:val="20"/>
+    <w:abstractNumId w:val="21"/>
   </w:num>
   <w:num w:numId="38">
     <w:abstractNumId w:val="3"/>
   </w:num>
   <w:num w:numId="39">
-    <w:abstractNumId w:val="19"/>
+    <w:abstractNumId w:val="20"/>
+  </w:num>
+  <w:num w:numId="40">
+    <w:abstractNumId w:val="13"/>
   </w:num>
 </w:numbering>
 </file>
@@ -11270,7 +12017,6 @@
     <w:next w:val="Normal"/>
     <w:link w:val="Heading2Char"/>
     <w:uiPriority w:val="9"/>
-    <w:semiHidden/>
     <w:unhideWhenUsed/>
     <w:qFormat/>
     <w:rsid w:val="009C551F"/>
@@ -11442,7 +12188,6 @@
     <w:basedOn w:val="DefaultParagraphFont"/>
     <w:link w:val="Heading2"/>
     <w:uiPriority w:val="9"/>
-    <w:semiHidden/>
     <w:rsid w:val="009C551F"/>
     <w:rPr>
       <w:rFonts w:asciiTheme="majorHAnsi" w:eastAsiaTheme="majorEastAsia" w:hAnsiTheme="majorHAnsi" w:cstheme="majorBidi"/>
